--- a/Final Report.docx
+++ b/Final Report.docx
@@ -7,21 +7,9 @@
         <w:pStyle w:val="Heading1"/>
         <w:jc w:val="center"/>
       </w:pPr>
-      <w:bookmarkStart w:id="0" w:name="_Toc36482404"/>
-      <w:bookmarkStart w:id="1" w:name="_Toc36500788"/>
-      <w:bookmarkStart w:id="2" w:name="_Toc38720878"/>
-      <w:r>
-        <w:rPr>
-          <w:rFonts w:hint="eastAsia"/>
-        </w:rPr>
-        <w:t>S</w:t>
-      </w:r>
-      <w:r>
-        <w:t>ystem Analysis and Design Report</w:t>
-      </w:r>
-      <w:bookmarkEnd w:id="0"/>
-      <w:bookmarkEnd w:id="1"/>
-      <w:bookmarkEnd w:id="2"/>
+      <w:r>
+        <w:t>Final Report</w:t>
+      </w:r>
     </w:p>
     <w:p>
       <w:pPr>
@@ -80,6 +68,182 @@
         <w:t>: 4</w:t>
       </w:r>
     </w:p>
+    <w:tbl>
+      <w:tblPr>
+        <w:tblStyle w:val="TableGrid"/>
+        <w:tblW w:w="0" w:type="auto"/>
+        <w:tblLook w:val="04A0" w:firstRow="1" w:lastRow="0" w:firstColumn="1" w:lastColumn="0" w:noHBand="0" w:noVBand="1"/>
+      </w:tblPr>
+      <w:tblGrid>
+        <w:gridCol w:w="9016"/>
+      </w:tblGrid>
+      <w:tr>
+        <w:tc>
+          <w:tcPr>
+            <w:tcW w:w="9016" w:type="dxa"/>
+            <w:tcBorders>
+              <w:top w:val="single" w:sz="4" w:space="0" w:color="auto"/>
+              <w:left w:val="single" w:sz="4" w:space="0" w:color="auto"/>
+              <w:bottom w:val="single" w:sz="4" w:space="0" w:color="auto"/>
+              <w:right w:val="single" w:sz="4" w:space="0" w:color="auto"/>
+            </w:tcBorders>
+            <w:hideMark/>
+          </w:tcPr>
+          <w:p>
+            <w:pPr>
+              <w:rPr>
+                <w:rFonts w:eastAsia="DengXian"/>
+                <w:lang w:val="en-HK" w:eastAsia="zh-CN"/>
+              </w:rPr>
+            </w:pPr>
+            <w:r>
+              <w:rPr>
+                <w:rFonts w:eastAsia="DengXian"/>
+                <w:lang w:val="en-HK" w:eastAsia="zh-CN"/>
+              </w:rPr>
+              <w:t>Workload</w:t>
+            </w:r>
+          </w:p>
+        </w:tc>
+      </w:tr>
+      <w:tr>
+        <w:tc>
+          <w:tcPr>
+            <w:tcW w:w="9016" w:type="dxa"/>
+            <w:tcBorders>
+              <w:top w:val="single" w:sz="4" w:space="0" w:color="auto"/>
+              <w:left w:val="single" w:sz="4" w:space="0" w:color="auto"/>
+              <w:bottom w:val="single" w:sz="4" w:space="0" w:color="auto"/>
+              <w:right w:val="single" w:sz="4" w:space="0" w:color="auto"/>
+            </w:tcBorders>
+            <w:hideMark/>
+          </w:tcPr>
+          <w:p>
+            <w:pPr>
+              <w:rPr>
+                <w:rFonts w:eastAsia="DengXian"/>
+                <w:lang w:val="en-HK" w:eastAsia="zh-CN"/>
+              </w:rPr>
+            </w:pPr>
+            <w:r>
+              <w:rPr>
+                <w:rFonts w:eastAsia="DengXian" w:hint="eastAsia"/>
+                <w:lang w:val="en-HK" w:eastAsia="zh-CN"/>
+              </w:rPr>
+              <w:t>Choi</w:t>
+            </w:r>
+            <w:r>
+              <w:rPr>
+                <w:rFonts w:eastAsia="DengXian"/>
+                <w:lang w:val="en-HK" w:eastAsia="zh-CN"/>
+              </w:rPr>
+              <w:t xml:space="preserve"> Wai Kit</w:t>
+            </w:r>
+            <w:r>
+              <w:rPr>
+                <w:rFonts w:eastAsia="DengXian"/>
+                <w:lang w:val="en-HK" w:eastAsia="zh-CN"/>
+              </w:rPr>
+              <w:t xml:space="preserve">: </w:t>
+            </w:r>
+            <w:r>
+              <w:rPr>
+                <w:rFonts w:eastAsia="DengXian" w:hint="eastAsia"/>
+                <w:lang w:val="en-HK" w:eastAsia="zh-CN"/>
+              </w:rPr>
+              <w:t>25%</w:t>
+            </w:r>
+          </w:p>
+          <w:p>
+            <w:pPr>
+              <w:rPr>
+                <w:rFonts w:eastAsia="DengXian"/>
+                <w:lang w:val="en-HK" w:eastAsia="zh-CN"/>
+              </w:rPr>
+            </w:pPr>
+            <w:r>
+              <w:rPr>
+                <w:rFonts w:eastAsia="DengXian"/>
+                <w:lang w:val="en-HK" w:eastAsia="zh-CN"/>
+              </w:rPr>
+              <w:t xml:space="preserve">YEUNG Ip Chung: </w:t>
+            </w:r>
+            <w:r>
+              <w:rPr>
+                <w:rFonts w:eastAsia="DengXian" w:hint="eastAsia"/>
+                <w:lang w:val="en-HK" w:eastAsia="zh-CN"/>
+              </w:rPr>
+              <w:t>25</w:t>
+            </w:r>
+            <w:r>
+              <w:rPr>
+                <w:rFonts w:eastAsia="DengXian"/>
+                <w:lang w:val="en-HK" w:eastAsia="zh-CN"/>
+              </w:rPr>
+              <w:t>%</w:t>
+            </w:r>
+          </w:p>
+          <w:p>
+            <w:pPr>
+              <w:rPr>
+                <w:rFonts w:eastAsia="DengXian"/>
+                <w:lang w:val="en-HK" w:eastAsia="zh-CN"/>
+              </w:rPr>
+            </w:pPr>
+            <w:r>
+              <w:rPr>
+                <w:rFonts w:eastAsia="DengXian"/>
+                <w:lang w:val="en-HK" w:eastAsia="zh-CN"/>
+              </w:rPr>
+              <w:t xml:space="preserve">LEUNG Chi Sum: </w:t>
+            </w:r>
+            <w:r>
+              <w:rPr>
+                <w:rFonts w:eastAsia="DengXian" w:hint="eastAsia"/>
+                <w:lang w:val="en-HK" w:eastAsia="zh-CN"/>
+              </w:rPr>
+              <w:t>25</w:t>
+            </w:r>
+            <w:r>
+              <w:rPr>
+                <w:rFonts w:eastAsia="DengXian"/>
+                <w:lang w:val="en-HK" w:eastAsia="zh-CN"/>
+              </w:rPr>
+              <w:t>%</w:t>
+            </w:r>
+          </w:p>
+          <w:p>
+            <w:pPr>
+              <w:rPr>
+                <w:rFonts w:eastAsia="DengXian"/>
+                <w:lang w:val="en-HK" w:eastAsia="zh-CN"/>
+              </w:rPr>
+            </w:pPr>
+            <w:r>
+              <w:rPr>
+                <w:rFonts w:eastAsia="DengXian"/>
+                <w:lang w:val="en-HK" w:eastAsia="zh-CN"/>
+              </w:rPr>
+              <w:t xml:space="preserve">ZHENG Yao Cheng: </w:t>
+            </w:r>
+            <w:r>
+              <w:rPr>
+                <w:rFonts w:eastAsia="DengXian" w:hint="eastAsia"/>
+                <w:lang w:val="en-HK" w:eastAsia="zh-CN"/>
+              </w:rPr>
+              <w:t>25</w:t>
+            </w:r>
+            <w:r>
+              <w:rPr>
+                <w:rFonts w:eastAsia="DengXian"/>
+                <w:lang w:val="en-HK" w:eastAsia="zh-CN"/>
+              </w:rPr>
+              <w:t>%</w:t>
+            </w:r>
+          </w:p>
+        </w:tc>
+      </w:tr>
+    </w:tbl>
     <w:p>
       <w:pPr>
         <w:rPr>
@@ -98,9 +262,9 @@
         <w:pStyle w:val="Heading1"/>
         <w:jc w:val="center"/>
       </w:pPr>
-      <w:bookmarkStart w:id="3" w:name="_Toc36482405"/>
-      <w:bookmarkStart w:id="4" w:name="_Toc36500789"/>
-      <w:bookmarkStart w:id="5" w:name="_Toc38720879"/>
+      <w:bookmarkStart w:id="0" w:name="_Toc36482405"/>
+      <w:bookmarkStart w:id="1" w:name="_Toc36500789"/>
+      <w:bookmarkStart w:id="2" w:name="_Toc38720879"/>
       <w:r>
         <w:rPr>
           <w:rFonts w:hint="eastAsia"/>
@@ -111,9 +275,9 @@
       <w:r>
         <w:t>bstract</w:t>
       </w:r>
-      <w:bookmarkEnd w:id="3"/>
-      <w:bookmarkEnd w:id="4"/>
-      <w:bookmarkEnd w:id="5"/>
+      <w:bookmarkEnd w:id="0"/>
+      <w:bookmarkEnd w:id="1"/>
+      <w:bookmarkEnd w:id="2"/>
     </w:p>
     <w:p>
       <w:pPr>
@@ -136,7 +300,23 @@
           <w:rFonts w:eastAsia="DengXian"/>
           <w:lang w:val="en-HK" w:eastAsia="zh-CN"/>
         </w:rPr>
-        <w:t>Hong Kong Cube Shop is one of the largest chain cube shops in Hong Kong. In order to increase the competitiveness, our project team have interviewed various stakeholder such as Managing Director, Human Resources Manager, Information Technology Officer and so on. Our project team elicits requirements of project from them and will develop an online system for HKCS to perform both management and leasing of showcases. The system may have some advanced features to</w:t>
+        <w:t xml:space="preserve">Hong Kong Cube Shop is one of the largest chain cube shops in Hong Kong. </w:t>
+      </w:r>
+      <w:proofErr w:type="gramStart"/>
+      <w:r>
+        <w:rPr>
+          <w:rFonts w:eastAsia="DengXian"/>
+          <w:lang w:val="en-HK" w:eastAsia="zh-CN"/>
+        </w:rPr>
+        <w:t>In order to</w:t>
+      </w:r>
+      <w:proofErr w:type="gramEnd"/>
+      <w:r>
+        <w:rPr>
+          <w:rFonts w:eastAsia="DengXian"/>
+          <w:lang w:val="en-HK" w:eastAsia="zh-CN"/>
+        </w:rPr>
+        <w:t xml:space="preserve"> increase the competitiveness, our project team have interviewed various stakeholder such as Managing Director, Human Resources Manager, Information Technology Officer and so on. Our project team elicits requirements of project from them and will develop an online system for HKCS to perform both management and leasing of showcases. The system may have some advanced features to</w:t>
       </w:r>
       <w:r>
         <w:rPr>
@@ -150,8 +330,17 @@
           <w:rFonts w:eastAsia="DengXian"/>
           <w:lang w:val="en-HK" w:eastAsia="zh-CN"/>
         </w:rPr>
-        <w:t>facilitate activities of daily shop management, for example, printing electronic receipt and providing an online platform for tenants to monitor sales record .</w:t>
-      </w:r>
+        <w:t xml:space="preserve">facilitate activities of daily shop management, for example, printing electronic receipt and providing an online platform for tenants to monitor sales </w:t>
+      </w:r>
+      <w:proofErr w:type="gramStart"/>
+      <w:r>
+        <w:rPr>
+          <w:rFonts w:eastAsia="DengXian"/>
+          <w:lang w:val="en-HK" w:eastAsia="zh-CN"/>
+        </w:rPr>
+        <w:t>record .</w:t>
+      </w:r>
+      <w:proofErr w:type="gramEnd"/>
     </w:p>
     <w:sdt>
       <w:sdtPr>
@@ -979,7 +1168,7 @@
           <w:noProof/>
         </w:rPr>
       </w:pPr>
-      <w:bookmarkStart w:id="6" w:name="_Toc38720880"/>
+      <w:bookmarkStart w:id="3" w:name="_Toc38720880"/>
       <w:r>
         <w:rPr>
           <w:rFonts w:hint="eastAsia"/>
@@ -994,7 +1183,7 @@
         </w:rPr>
         <w:t>ntroduction</w:t>
       </w:r>
-      <w:bookmarkEnd w:id="6"/>
+      <w:bookmarkEnd w:id="3"/>
     </w:p>
     <w:p>
       <w:pPr>
@@ -1015,7 +1204,23 @@
           <w:rFonts w:eastAsia="DengXian"/>
           <w:lang w:val="en-HK" w:eastAsia="zh-CN"/>
         </w:rPr>
-        <w:t xml:space="preserve">ong Kong Cube Shop is going to expand their business next year. In order to handle the coming larger business. HKCS needs a computer system for management. At present, HKCS employs staff for leasing showcases and selling tenant's items manually so that the staff have lots of works to do. As the result the efficiency and effectiveness are low. The new system will increase the efficiency and effectiveness </w:t>
+        <w:t xml:space="preserve">ong Kong Cube Shop is going to expand their business next year. </w:t>
+      </w:r>
+      <w:proofErr w:type="gramStart"/>
+      <w:r>
+        <w:rPr>
+          <w:rFonts w:eastAsia="DengXian"/>
+          <w:lang w:val="en-HK" w:eastAsia="zh-CN"/>
+        </w:rPr>
+        <w:t>In order to</w:t>
+      </w:r>
+      <w:proofErr w:type="gramEnd"/>
+      <w:r>
+        <w:rPr>
+          <w:rFonts w:eastAsia="DengXian"/>
+          <w:lang w:val="en-HK" w:eastAsia="zh-CN"/>
+        </w:rPr>
+        <w:t xml:space="preserve"> handle the coming larger business. HKCS needs a computer system for management. At present, HKCS employs staff for leasing showcases and selling tenant's items manually so that the staff have lots of works to do. As the result the efficiency and effectiveness are low. The new system will increase the efficiency and effectiveness </w:t>
       </w:r>
       <w:r>
         <w:rPr>
@@ -1046,8 +1251,13 @@
         </w:rPr>
         <w:t xml:space="preserve">Regarding the daily operation in shop. The duty of the clerk is to suggest the most suitable showcase to tenants and sell items of showcases to customers. The tenant who wants to rent showcase </w:t>
       </w:r>
-      <w:r>
-        <w:t>need to sign a contract and pay the total rental cost before the rental period</w:t>
+      <w:proofErr w:type="gramStart"/>
+      <w:r>
+        <w:t>need</w:t>
+      </w:r>
+      <w:proofErr w:type="gramEnd"/>
+      <w:r>
+        <w:t xml:space="preserve"> to sign a contract and pay the total rental cost before the rental period</w:t>
       </w:r>
       <w:r>
         <w:rPr>
@@ -1140,7 +1350,7 @@
           <w:lang w:val="en-HK" w:eastAsia="zh-CN"/>
         </w:rPr>
       </w:pPr>
-      <w:bookmarkStart w:id="7" w:name="_Toc38720881"/>
+      <w:bookmarkStart w:id="4" w:name="_Toc38720881"/>
       <w:r>
         <w:rPr>
           <w:rFonts w:eastAsia="DengXian" w:hint="eastAsia"/>
@@ -1156,7 +1366,7 @@
         </w:rPr>
         <w:t>roblem Findings</w:t>
       </w:r>
-      <w:bookmarkEnd w:id="7"/>
+      <w:bookmarkEnd w:id="4"/>
     </w:p>
     <w:p>
       <w:pPr>
@@ -1170,7 +1380,23 @@
           <w:rFonts w:eastAsia="DengXian"/>
           <w:lang w:eastAsia="zh-CN"/>
         </w:rPr>
-        <w:t>Regarding the leasing showcases, the cost of renting each showcase is not fixed and is about $400 to $1000. The discount would be given to tenants according to the prepaid rental period and amount of showcases renting. The discount rule is that 5% discount for prepaid 6 months, 15% discount for prepaid 12 months, 5% discount for renting every three showcases and the maximum 10% discount for renting every six showcases. In addition, the discount is not limited to this rule, special offer would be given to valued tenants.</w:t>
+        <w:t xml:space="preserve">Regarding the leasing showcases, the cost of renting each showcase is not fixed and is about $400 to $1000. The discount would be given to tenants according to the prepaid rental period and </w:t>
+      </w:r>
+      <w:proofErr w:type="gramStart"/>
+      <w:r>
+        <w:rPr>
+          <w:rFonts w:eastAsia="DengXian"/>
+          <w:lang w:eastAsia="zh-CN"/>
+        </w:rPr>
+        <w:t>amount</w:t>
+      </w:r>
+      <w:proofErr w:type="gramEnd"/>
+      <w:r>
+        <w:rPr>
+          <w:rFonts w:eastAsia="DengXian"/>
+          <w:lang w:eastAsia="zh-CN"/>
+        </w:rPr>
+        <w:t xml:space="preserve"> of showcases renting. The discount rule is that 5% discount for prepaid 6 months, 15% discount for prepaid 12 months, 5% discount for renting every three showcases and the maximum 10% discount for renting every six showcases. In addition, the discount is not limited to this rule, special offer would be given to valued tenants.</w:t>
       </w:r>
     </w:p>
     <w:p>
@@ -1208,7 +1434,23 @@
           <w:rFonts w:eastAsia="DengXian"/>
           <w:lang w:eastAsia="zh-CN"/>
         </w:rPr>
-        <w:t>HKCS would like to put some private label items or advertisements in the empty showcases. In view of this, these showcases can be considered as a "special tenant". As for the private label items, the "special tenant" do not have to pay the rent, however the staff still charge commission on sales of private label items. About the advertisements, the "special tenant" have to at least lease showcase for 3 months and they need to contact the sales department for details.</w:t>
+        <w:t xml:space="preserve">HKCS would like to put some private label items or advertisements in the empty showcases. In view of this, these showcases can be considered as a "special tenant". As for the private label items, the "special tenant" do not have to pay the rent, however the staff still charge commission on sales of private label items. About the advertisements, the "special tenant" </w:t>
+      </w:r>
+      <w:proofErr w:type="gramStart"/>
+      <w:r>
+        <w:rPr>
+          <w:rFonts w:eastAsia="DengXian"/>
+          <w:lang w:eastAsia="zh-CN"/>
+        </w:rPr>
+        <w:t>have to</w:t>
+      </w:r>
+      <w:proofErr w:type="gramEnd"/>
+      <w:r>
+        <w:rPr>
+          <w:rFonts w:eastAsia="DengXian"/>
+          <w:lang w:eastAsia="zh-CN"/>
+        </w:rPr>
+        <w:t xml:space="preserve"> at least lease showcase for 3 months and they need to contact the sales department for details.</w:t>
       </w:r>
     </w:p>
     <w:p>
@@ -1231,7 +1473,39 @@
           <w:rFonts w:eastAsia="DengXian"/>
           <w:lang w:eastAsia="zh-CN"/>
         </w:rPr>
-        <w:t>Regarding the shop operation, a 5% to 10% commission will be charged for providing sales service. As for the stock-in procedure, it takes time to record all stock-in items one by one to the computer. On the other hand, according to tenant requirements, the shop staff will reserve the earliest available showcase to the tenant by communicating with other shop staff, it's inefficient and only available to "key clients". Moreover, the staff needs to manually record the sales information including quantity sold, the price and name of Items, it's also inefficient and may cause the mistakes happened.</w:t>
+        <w:t xml:space="preserve">Regarding the shop operation, a 5% to 10% commission will be charged for providing sales service. As for the stock-in procedure, it takes time to record all stock-in items one by one to the computer. On the other hand, according to tenant requirements, the shop staff will reserve the earliest available showcase to the tenant by communicating with other shop staff, </w:t>
+      </w:r>
+      <w:proofErr w:type="gramStart"/>
+      <w:r>
+        <w:rPr>
+          <w:rFonts w:eastAsia="DengXian"/>
+          <w:lang w:eastAsia="zh-CN"/>
+        </w:rPr>
+        <w:t>it's</w:t>
+      </w:r>
+      <w:proofErr w:type="gramEnd"/>
+      <w:r>
+        <w:rPr>
+          <w:rFonts w:eastAsia="DengXian"/>
+          <w:lang w:eastAsia="zh-CN"/>
+        </w:rPr>
+        <w:t xml:space="preserve"> inefficient and only available to "key clients". Moreover, the staff needs to manually record the sales information including quantity sold, the price and name of Items, </w:t>
+      </w:r>
+      <w:proofErr w:type="gramStart"/>
+      <w:r>
+        <w:rPr>
+          <w:rFonts w:eastAsia="DengXian"/>
+          <w:lang w:eastAsia="zh-CN"/>
+        </w:rPr>
+        <w:t>it's</w:t>
+      </w:r>
+      <w:proofErr w:type="gramEnd"/>
+      <w:r>
+        <w:rPr>
+          <w:rFonts w:eastAsia="DengXian"/>
+          <w:lang w:eastAsia="zh-CN"/>
+        </w:rPr>
+        <w:t xml:space="preserve"> also inefficient and may cause the mistakes happened.</w:t>
       </w:r>
     </w:p>
     <w:p>
@@ -1254,7 +1528,39 @@
           <w:rFonts w:eastAsia="DengXian"/>
           <w:lang w:eastAsia="zh-CN"/>
         </w:rPr>
-        <w:t>Regarding the staff, the full-time staff's salary consists of a fixed pay and a commission and is different depending on the store, experience and commission. The part-time staff may be assigned to different stores from time to time, their salary is hourly paid , therefore it need to be clearly recorded. There are many complaint about the pay date because the calculation of salary takes time.</w:t>
+        <w:t xml:space="preserve">Regarding the staff, the full-time staff's salary consists of a fixed pay and a commission and is different depending on the store, </w:t>
+      </w:r>
+      <w:proofErr w:type="gramStart"/>
+      <w:r>
+        <w:rPr>
+          <w:rFonts w:eastAsia="DengXian"/>
+          <w:lang w:eastAsia="zh-CN"/>
+        </w:rPr>
+        <w:t>experience</w:t>
+      </w:r>
+      <w:proofErr w:type="gramEnd"/>
+      <w:r>
+        <w:rPr>
+          <w:rFonts w:eastAsia="DengXian"/>
+          <w:lang w:eastAsia="zh-CN"/>
+        </w:rPr>
+        <w:t xml:space="preserve"> and commission. The part-time staff may be assigned to different stores from time to time, their salary is hourly paid , therefore it need to be clearly recorded. There are many </w:t>
+      </w:r>
+      <w:proofErr w:type="gramStart"/>
+      <w:r>
+        <w:rPr>
+          <w:rFonts w:eastAsia="DengXian"/>
+          <w:lang w:eastAsia="zh-CN"/>
+        </w:rPr>
+        <w:t>complaint</w:t>
+      </w:r>
+      <w:proofErr w:type="gramEnd"/>
+      <w:r>
+        <w:rPr>
+          <w:rFonts w:eastAsia="DengXian"/>
+          <w:lang w:eastAsia="zh-CN"/>
+        </w:rPr>
+        <w:t xml:space="preserve"> about the pay date because the calculation of salary takes time.</w:t>
       </w:r>
     </w:p>
     <w:p>
@@ -1277,7 +1583,23 @@
           <w:rFonts w:eastAsia="DengXian"/>
           <w:lang w:eastAsia="zh-CN"/>
         </w:rPr>
-        <w:t>Regarding the IT infrastructure, the current IT facilities is insufficient. Although every shop owns at least one computer and the head shop owns 20 computers, the computers are outdated and only can be word processing and email use. They may not reach the minimum system specification requirements and may decrease the performance. Furthermore, there are not enough servers in the Head Office, in terms of this, the additional web server, database server and application server have to be purchased.</w:t>
+        <w:t xml:space="preserve">Regarding the IT infrastructure, the current IT facilities is insufficient. Although every shop owns at least one computer and the head shop owns 20 computers, the computers are outdated and only can be word processing and email use. They may not reach the minimum system specification requirements and may decrease the performance. Furthermore, there are not enough servers in the Head Office, in terms of this, the additional web server, database server and application server </w:t>
+      </w:r>
+      <w:proofErr w:type="gramStart"/>
+      <w:r>
+        <w:rPr>
+          <w:rFonts w:eastAsia="DengXian"/>
+          <w:lang w:eastAsia="zh-CN"/>
+        </w:rPr>
+        <w:t>have to</w:t>
+      </w:r>
+      <w:proofErr w:type="gramEnd"/>
+      <w:r>
+        <w:rPr>
+          <w:rFonts w:eastAsia="DengXian"/>
+          <w:lang w:eastAsia="zh-CN"/>
+        </w:rPr>
+        <w:t xml:space="preserve"> be purchased.</w:t>
       </w:r>
     </w:p>
     <w:p>
@@ -1456,7 +1778,7 @@
           <w:lang w:val="en-HK"/>
         </w:rPr>
       </w:pPr>
-      <w:bookmarkStart w:id="8" w:name="_Toc38720882"/>
+      <w:bookmarkStart w:id="5" w:name="_Toc38720882"/>
       <w:r>
         <w:rPr>
           <w:rFonts w:hint="eastAsia"/>
@@ -1471,7 +1793,7 @@
         </w:rPr>
         <w:t>equirement of the proposed system</w:t>
       </w:r>
-      <w:bookmarkEnd w:id="8"/>
+      <w:bookmarkEnd w:id="5"/>
     </w:p>
     <w:p>
       <w:pPr>
@@ -2544,7 +2866,23 @@
           <w:rFonts w:eastAsia="DengXian"/>
           <w:lang w:val="en-HK" w:eastAsia="zh-CN"/>
         </w:rPr>
-        <w:t>The system will allow staff to make a sales.</w:t>
+        <w:t xml:space="preserve">The system will allow staff to make a </w:t>
+      </w:r>
+      <w:proofErr w:type="gramStart"/>
+      <w:r>
+        <w:rPr>
+          <w:rFonts w:eastAsia="DengXian"/>
+          <w:lang w:val="en-HK" w:eastAsia="zh-CN"/>
+        </w:rPr>
+        <w:t>sales</w:t>
+      </w:r>
+      <w:proofErr w:type="gramEnd"/>
+      <w:r>
+        <w:rPr>
+          <w:rFonts w:eastAsia="DengXian"/>
+          <w:lang w:val="en-HK" w:eastAsia="zh-CN"/>
+        </w:rPr>
+        <w:t>.</w:t>
       </w:r>
     </w:p>
     <w:p>
@@ -2586,7 +2924,23 @@
           <w:rFonts w:eastAsia="DengXian"/>
           <w:lang w:val="en-HK" w:eastAsia="zh-CN"/>
         </w:rPr>
-        <w:t>The system will ask staff to input the inventory ID, the sales date, the sold quantity, the discount(if it has remarked) .</w:t>
+        <w:t xml:space="preserve">The system will ask staff to input the inventory ID, the sales date, the sold quantity, the </w:t>
+      </w:r>
+      <w:proofErr w:type="gramStart"/>
+      <w:r>
+        <w:rPr>
+          <w:rFonts w:eastAsia="DengXian"/>
+          <w:lang w:val="en-HK" w:eastAsia="zh-CN"/>
+        </w:rPr>
+        <w:t>discount(</w:t>
+      </w:r>
+      <w:proofErr w:type="gramEnd"/>
+      <w:r>
+        <w:rPr>
+          <w:rFonts w:eastAsia="DengXian"/>
+          <w:lang w:val="en-HK" w:eastAsia="zh-CN"/>
+        </w:rPr>
+        <w:t>if it has remarked) .</w:t>
       </w:r>
     </w:p>
     <w:p>
@@ -3078,18 +3432,18 @@
       <w:r>
         <w:br w:type="page"/>
       </w:r>
-      <w:bookmarkStart w:id="9" w:name="_Toc38720883"/>
+      <w:bookmarkStart w:id="6" w:name="_Toc38720883"/>
       <w:r>
         <w:lastRenderedPageBreak/>
         <w:t>Design of the proposed system</w:t>
       </w:r>
-      <w:bookmarkEnd w:id="9"/>
+      <w:bookmarkEnd w:id="6"/>
     </w:p>
     <w:p>
       <w:pPr>
         <w:pStyle w:val="Heading3"/>
       </w:pPr>
-      <w:bookmarkStart w:id="10" w:name="_Toc38720884"/>
+      <w:bookmarkStart w:id="7" w:name="_Toc38720884"/>
       <w:r>
         <w:rPr>
           <w:rFonts w:hint="eastAsia"/>
@@ -3099,7 +3453,7 @@
       <w:r>
         <w:t>ystem Architecture</w:t>
       </w:r>
-      <w:bookmarkEnd w:id="10"/>
+      <w:bookmarkEnd w:id="7"/>
     </w:p>
     <w:p>
       <w:r>
@@ -3109,7 +3463,15 @@
         <w:t>3</w:t>
       </w:r>
       <w:r>
-        <w:t>-Tiered Client-Server to our system architecture, which is composed of a web server, an application server and a</w:t>
+        <w:t xml:space="preserve">-Tiered Client-Server to our system architecture, which is composed of a web server, an application </w:t>
+      </w:r>
+      <w:proofErr w:type="gramStart"/>
+      <w:r>
+        <w:t>server</w:t>
+      </w:r>
+      <w:proofErr w:type="gramEnd"/>
+      <w:r>
+        <w:t xml:space="preserve"> and a</w:t>
       </w:r>
       <w:r>
         <w:t xml:space="preserve"> database server. </w:t>
@@ -3728,7 +4090,15 @@
         <w:t>T</w:t>
       </w:r>
       <w:r>
-        <w:t>he architectures is complex. It takes lots of time to be built.</w:t>
+        <w:t xml:space="preserve">he architectures </w:t>
+      </w:r>
+      <w:proofErr w:type="gramStart"/>
+      <w:r>
+        <w:t>is</w:t>
+      </w:r>
+      <w:proofErr w:type="gramEnd"/>
+      <w:r>
+        <w:t xml:space="preserve"> complex. It takes lots of time to be built.</w:t>
       </w:r>
     </w:p>
     <w:p>
@@ -3763,7 +4133,7 @@
           <w:lang w:eastAsia="zh-CN"/>
         </w:rPr>
       </w:pPr>
-      <w:bookmarkStart w:id="11" w:name="_Toc38720885"/>
+      <w:bookmarkStart w:id="8" w:name="_Toc38720885"/>
       <w:r>
         <w:rPr>
           <w:rFonts w:hint="eastAsia"/>
@@ -3777,7 +4147,7 @@
         </w:rPr>
         <w:t xml:space="preserve"> Analysis and design</w:t>
       </w:r>
-      <w:bookmarkEnd w:id="11"/>
+      <w:bookmarkEnd w:id="8"/>
     </w:p>
     <w:p>
       <w:pPr>
@@ -3819,7 +4189,23 @@
           <w:rFonts w:eastAsia="DengXian"/>
           <w:lang w:eastAsia="zh-CN"/>
         </w:rPr>
-        <w:t>taff: Staff can be full time staff or part time staff and the salary is fixed paid and hourly paid for full time staff and part time staff respectively. In addition, they charge commission</w:t>
+        <w:t xml:space="preserve">taff: Staff can be full time staff or part time staff and the salary is fixed paid and hourly paid for full time staff and part time </w:t>
+      </w:r>
+      <w:proofErr w:type="gramStart"/>
+      <w:r>
+        <w:rPr>
+          <w:rFonts w:eastAsia="DengXian"/>
+          <w:lang w:eastAsia="zh-CN"/>
+        </w:rPr>
+        <w:t>staff</w:t>
+      </w:r>
+      <w:proofErr w:type="gramEnd"/>
+      <w:r>
+        <w:rPr>
+          <w:rFonts w:eastAsia="DengXian"/>
+          <w:lang w:eastAsia="zh-CN"/>
+        </w:rPr>
+        <w:t xml:space="preserve"> respectively. In addition, they charge commission</w:t>
       </w:r>
       <w:r>
         <w:rPr>
@@ -3891,7 +4277,23 @@
           <w:rFonts w:eastAsia="DengXian"/>
           <w:lang w:eastAsia="zh-CN"/>
         </w:rPr>
-        <w:t>anager: manager can be considered as a staff, so manager can perform every functions that staff can also do. However, manager has the permission to edit data in the system.</w:t>
+        <w:t xml:space="preserve">anager: manager can be considered as a staff, so manager can perform every </w:t>
+      </w:r>
+      <w:proofErr w:type="gramStart"/>
+      <w:r>
+        <w:rPr>
+          <w:rFonts w:eastAsia="DengXian"/>
+          <w:lang w:eastAsia="zh-CN"/>
+        </w:rPr>
+        <w:t>functions</w:t>
+      </w:r>
+      <w:proofErr w:type="gramEnd"/>
+      <w:r>
+        <w:rPr>
+          <w:rFonts w:eastAsia="DengXian"/>
+          <w:lang w:eastAsia="zh-CN"/>
+        </w:rPr>
+        <w:t xml:space="preserve"> that staff can also do. However, manager has the permission to edit data in the system.</w:t>
       </w:r>
     </w:p>
     <w:p>
@@ -4058,6 +4460,7 @@
       <w:r>
         <w:rPr>
           <w:rFonts w:eastAsia="DengXian"/>
+          <w:noProof/>
           <w:lang w:eastAsia="zh-CN"/>
         </w:rPr>
         <w:drawing>
@@ -4512,7 +4915,15 @@
               <w:ind w:leftChars="0"/>
             </w:pPr>
             <w:r>
-              <w:t>The user enter an account and a password.</w:t>
+              <w:t xml:space="preserve">The user </w:t>
+            </w:r>
+            <w:proofErr w:type="gramStart"/>
+            <w:r>
+              <w:t>enter</w:t>
+            </w:r>
+            <w:proofErr w:type="gramEnd"/>
+            <w:r>
+              <w:t xml:space="preserve"> an account and a password.</w:t>
             </w:r>
           </w:p>
           <w:p>
@@ -4525,7 +4936,15 @@
               <w:ind w:leftChars="0"/>
             </w:pPr>
             <w:r>
-              <w:t>The user press the &lt;Enter&gt; to commit the entry</w:t>
+              <w:t xml:space="preserve">The user </w:t>
+            </w:r>
+            <w:proofErr w:type="gramStart"/>
+            <w:r>
+              <w:t>press</w:t>
+            </w:r>
+            <w:proofErr w:type="gramEnd"/>
+            <w:r>
+              <w:t xml:space="preserve"> the &lt;Enter&gt; to commit the entry</w:t>
             </w:r>
           </w:p>
           <w:p>
@@ -4538,7 +4957,15 @@
               <w:ind w:leftChars="0"/>
             </w:pPr>
             <w:r>
-              <w:t xml:space="preserve">The system verify the account and password. </w:t>
+              <w:t xml:space="preserve">The system </w:t>
+            </w:r>
+            <w:proofErr w:type="gramStart"/>
+            <w:r>
+              <w:t>verify</w:t>
+            </w:r>
+            <w:proofErr w:type="gramEnd"/>
+            <w:r>
+              <w:t xml:space="preserve"> the account and password. </w:t>
             </w:r>
           </w:p>
           <w:p>
@@ -4858,7 +5285,23 @@
                 <w:rFonts w:eastAsia="DengXian"/>
                 <w:lang w:eastAsia="zh-CN"/>
               </w:rPr>
-              <w:t>taff makes a sales and insert a sales record into database.</w:t>
+              <w:t xml:space="preserve">taff makes a </w:t>
+            </w:r>
+            <w:proofErr w:type="gramStart"/>
+            <w:r>
+              <w:rPr>
+                <w:rFonts w:eastAsia="DengXian"/>
+                <w:lang w:eastAsia="zh-CN"/>
+              </w:rPr>
+              <w:t>sales</w:t>
+            </w:r>
+            <w:proofErr w:type="gramEnd"/>
+            <w:r>
+              <w:rPr>
+                <w:rFonts w:eastAsia="DengXian"/>
+                <w:lang w:eastAsia="zh-CN"/>
+              </w:rPr>
+              <w:t xml:space="preserve"> and insert a sales record into database.</w:t>
             </w:r>
           </w:p>
         </w:tc>
@@ -5097,7 +5540,23 @@
                 <w:rFonts w:eastAsia="DengXian"/>
                 <w:lang w:eastAsia="zh-CN"/>
               </w:rPr>
-              <w:t>he staff select and add a inventory as a sales item in the invoice.</w:t>
+              <w:t xml:space="preserve">he staff select and add </w:t>
+            </w:r>
+            <w:proofErr w:type="gramStart"/>
+            <w:r>
+              <w:rPr>
+                <w:rFonts w:eastAsia="DengXian"/>
+                <w:lang w:eastAsia="zh-CN"/>
+              </w:rPr>
+              <w:t>a</w:t>
+            </w:r>
+            <w:proofErr w:type="gramEnd"/>
+            <w:r>
+              <w:rPr>
+                <w:rFonts w:eastAsia="DengXian"/>
+                <w:lang w:eastAsia="zh-CN"/>
+              </w:rPr>
+              <w:t xml:space="preserve"> inventory as a sales item in the invoice.</w:t>
             </w:r>
           </w:p>
           <w:p>
@@ -5181,7 +5640,23 @@
                 <w:rFonts w:eastAsia="DengXian"/>
                 <w:lang w:eastAsia="zh-CN"/>
               </w:rPr>
-              <w:t>he system calculate the amount.</w:t>
+              <w:t xml:space="preserve">he system </w:t>
+            </w:r>
+            <w:proofErr w:type="gramStart"/>
+            <w:r>
+              <w:rPr>
+                <w:rFonts w:eastAsia="DengXian"/>
+                <w:lang w:eastAsia="zh-CN"/>
+              </w:rPr>
+              <w:t>calculate</w:t>
+            </w:r>
+            <w:proofErr w:type="gramEnd"/>
+            <w:r>
+              <w:rPr>
+                <w:rFonts w:eastAsia="DengXian"/>
+                <w:lang w:eastAsia="zh-CN"/>
+              </w:rPr>
+              <w:t xml:space="preserve"> the amount.</w:t>
             </w:r>
           </w:p>
           <w:p>
@@ -5535,7 +6010,23 @@
                 <w:rFonts w:eastAsia="DengXian"/>
                 <w:lang w:eastAsia="zh-CN"/>
               </w:rPr>
-              <w:t>Customer ask for a refund. Staff insert a record of refund into database.</w:t>
+              <w:t xml:space="preserve">Customer </w:t>
+            </w:r>
+            <w:proofErr w:type="gramStart"/>
+            <w:r>
+              <w:rPr>
+                <w:rFonts w:eastAsia="DengXian"/>
+                <w:lang w:eastAsia="zh-CN"/>
+              </w:rPr>
+              <w:t>ask</w:t>
+            </w:r>
+            <w:proofErr w:type="gramEnd"/>
+            <w:r>
+              <w:rPr>
+                <w:rFonts w:eastAsia="DengXian"/>
+                <w:lang w:eastAsia="zh-CN"/>
+              </w:rPr>
+              <w:t xml:space="preserve"> for a refund. Staff insert a record of refund into database.</w:t>
             </w:r>
           </w:p>
         </w:tc>
@@ -5887,7 +6378,23 @@
                 <w:rFonts w:eastAsia="DengXian"/>
                 <w:lang w:eastAsia="zh-CN"/>
               </w:rPr>
-              <w:t>The system calculate the amount of refund.</w:t>
+              <w:t xml:space="preserve">The system </w:t>
+            </w:r>
+            <w:proofErr w:type="gramStart"/>
+            <w:r>
+              <w:rPr>
+                <w:rFonts w:eastAsia="DengXian"/>
+                <w:lang w:eastAsia="zh-CN"/>
+              </w:rPr>
+              <w:t>calculate</w:t>
+            </w:r>
+            <w:proofErr w:type="gramEnd"/>
+            <w:r>
+              <w:rPr>
+                <w:rFonts w:eastAsia="DengXian"/>
+                <w:lang w:eastAsia="zh-CN"/>
+              </w:rPr>
+              <w:t xml:space="preserve"> the amount of refund.</w:t>
             </w:r>
           </w:p>
           <w:p>
@@ -10427,7 +10934,23 @@
                 <w:rFonts w:eastAsia="DengXian"/>
                 <w:lang w:eastAsia="zh-CN"/>
               </w:rPr>
-              <w:t>The user select check discount condition.</w:t>
+              <w:t xml:space="preserve">The user </w:t>
+            </w:r>
+            <w:proofErr w:type="gramStart"/>
+            <w:r>
+              <w:rPr>
+                <w:rFonts w:eastAsia="DengXian"/>
+                <w:lang w:eastAsia="zh-CN"/>
+              </w:rPr>
+              <w:t>select</w:t>
+            </w:r>
+            <w:proofErr w:type="gramEnd"/>
+            <w:r>
+              <w:rPr>
+                <w:rFonts w:eastAsia="DengXian"/>
+                <w:lang w:eastAsia="zh-CN"/>
+              </w:rPr>
+              <w:t xml:space="preserve"> check discount condition.</w:t>
             </w:r>
           </w:p>
           <w:p>
@@ -10476,7 +10999,15 @@
           </w:tcPr>
           <w:p>
             <w:r>
-              <w:t>The user enters an invalid TenantID, the use case jump to step 2.</w:t>
+              <w:t xml:space="preserve">The user enters an invalid TenantID, the use case </w:t>
+            </w:r>
+            <w:proofErr w:type="gramStart"/>
+            <w:r>
+              <w:t>jump</w:t>
+            </w:r>
+            <w:proofErr w:type="gramEnd"/>
+            <w:r>
+              <w:t xml:space="preserve"> to step 2.</w:t>
             </w:r>
           </w:p>
         </w:tc>
@@ -10888,7 +11419,23 @@
                 <w:rFonts w:eastAsia="DengXian"/>
                 <w:lang w:eastAsia="zh-CN"/>
               </w:rPr>
-              <w:t>The user select edit the condition.</w:t>
+              <w:t xml:space="preserve">The user </w:t>
+            </w:r>
+            <w:proofErr w:type="gramStart"/>
+            <w:r>
+              <w:rPr>
+                <w:rFonts w:eastAsia="DengXian"/>
+                <w:lang w:eastAsia="zh-CN"/>
+              </w:rPr>
+              <w:t>select</w:t>
+            </w:r>
+            <w:proofErr w:type="gramEnd"/>
+            <w:r>
+              <w:rPr>
+                <w:rFonts w:eastAsia="DengXian"/>
+                <w:lang w:eastAsia="zh-CN"/>
+              </w:rPr>
+              <w:t xml:space="preserve"> edit the condition.</w:t>
             </w:r>
           </w:p>
           <w:p>
@@ -10901,7 +11448,15 @@
               <w:ind w:leftChars="0"/>
             </w:pPr>
             <w:r>
-              <w:t>The system ask the condition.</w:t>
+              <w:t xml:space="preserve">The system </w:t>
+            </w:r>
+            <w:proofErr w:type="gramStart"/>
+            <w:r>
+              <w:t>ask</w:t>
+            </w:r>
+            <w:proofErr w:type="gramEnd"/>
+            <w:r>
+              <w:t xml:space="preserve"> the condition.</w:t>
             </w:r>
           </w:p>
           <w:p>
@@ -10935,7 +11490,23 @@
                 <w:rFonts w:eastAsia="DengXian"/>
                 <w:lang w:eastAsia="zh-CN"/>
               </w:rPr>
-              <w:t>The system change the discount and display success massage.</w:t>
+              <w:t xml:space="preserve">The system </w:t>
+            </w:r>
+            <w:proofErr w:type="gramStart"/>
+            <w:r>
+              <w:rPr>
+                <w:rFonts w:eastAsia="DengXian"/>
+                <w:lang w:eastAsia="zh-CN"/>
+              </w:rPr>
+              <w:t>change</w:t>
+            </w:r>
+            <w:proofErr w:type="gramEnd"/>
+            <w:r>
+              <w:rPr>
+                <w:rFonts w:eastAsia="DengXian"/>
+                <w:lang w:eastAsia="zh-CN"/>
+              </w:rPr>
+              <w:t xml:space="preserve"> the discount and display success massage.</w:t>
             </w:r>
           </w:p>
         </w:tc>
@@ -11384,7 +11955,23 @@
                 <w:rFonts w:eastAsia="DengXian"/>
                 <w:lang w:eastAsia="zh-CN"/>
               </w:rPr>
-              <w:t>The user select make a renting contract.</w:t>
+              <w:t xml:space="preserve">The user </w:t>
+            </w:r>
+            <w:proofErr w:type="gramStart"/>
+            <w:r>
+              <w:rPr>
+                <w:rFonts w:eastAsia="DengXian"/>
+                <w:lang w:eastAsia="zh-CN"/>
+              </w:rPr>
+              <w:t>select</w:t>
+            </w:r>
+            <w:proofErr w:type="gramEnd"/>
+            <w:r>
+              <w:rPr>
+                <w:rFonts w:eastAsia="DengXian"/>
+                <w:lang w:eastAsia="zh-CN"/>
+              </w:rPr>
+              <w:t xml:space="preserve"> make a renting contract.</w:t>
             </w:r>
           </w:p>
           <w:p>
@@ -11397,7 +11984,15 @@
               <w:ind w:leftChars="0"/>
             </w:pPr>
             <w:r>
-              <w:t xml:space="preserve">The system ask </w:t>
+              <w:t xml:space="preserve">The system </w:t>
+            </w:r>
+            <w:proofErr w:type="gramStart"/>
+            <w:r>
+              <w:t>ask</w:t>
+            </w:r>
+            <w:proofErr w:type="gramEnd"/>
+            <w:r>
+              <w:t xml:space="preserve"> </w:t>
             </w:r>
             <w:r>
               <w:rPr>
@@ -11455,7 +12050,23 @@
                 <w:rFonts w:eastAsia="DengXian"/>
                 <w:lang w:eastAsia="zh-CN"/>
               </w:rPr>
-              <w:t>If the user select “yes”.</w:t>
+              <w:t xml:space="preserve">If the user </w:t>
+            </w:r>
+            <w:proofErr w:type="gramStart"/>
+            <w:r>
+              <w:rPr>
+                <w:rFonts w:eastAsia="DengXian"/>
+                <w:lang w:eastAsia="zh-CN"/>
+              </w:rPr>
+              <w:t>select</w:t>
+            </w:r>
+            <w:proofErr w:type="gramEnd"/>
+            <w:r>
+              <w:rPr>
+                <w:rFonts w:eastAsia="DengXian"/>
+                <w:lang w:eastAsia="zh-CN"/>
+              </w:rPr>
+              <w:t xml:space="preserve"> “yes”.</w:t>
             </w:r>
           </w:p>
           <w:p>
@@ -11472,7 +12083,23 @@
                 <w:rFonts w:eastAsia="DengXian"/>
                 <w:lang w:eastAsia="zh-CN"/>
               </w:rPr>
-              <w:t>The system ask the special offer.</w:t>
+              <w:t xml:space="preserve">The system </w:t>
+            </w:r>
+            <w:proofErr w:type="gramStart"/>
+            <w:r>
+              <w:rPr>
+                <w:rFonts w:eastAsia="DengXian"/>
+                <w:lang w:eastAsia="zh-CN"/>
+              </w:rPr>
+              <w:t>ask</w:t>
+            </w:r>
+            <w:proofErr w:type="gramEnd"/>
+            <w:r>
+              <w:rPr>
+                <w:rFonts w:eastAsia="DengXian"/>
+                <w:lang w:eastAsia="zh-CN"/>
+              </w:rPr>
+              <w:t xml:space="preserve"> the special offer.</w:t>
             </w:r>
           </w:p>
           <w:p>
@@ -11506,7 +12133,23 @@
                 <w:rFonts w:eastAsia="DengXian"/>
                 <w:lang w:eastAsia="zh-CN"/>
               </w:rPr>
-              <w:t>The system sand the contract to server and print finish message.</w:t>
+              <w:t xml:space="preserve">The system </w:t>
+            </w:r>
+            <w:proofErr w:type="gramStart"/>
+            <w:r>
+              <w:rPr>
+                <w:rFonts w:eastAsia="DengXian"/>
+                <w:lang w:eastAsia="zh-CN"/>
+              </w:rPr>
+              <w:t>sand</w:t>
+            </w:r>
+            <w:proofErr w:type="gramEnd"/>
+            <w:r>
+              <w:rPr>
+                <w:rFonts w:eastAsia="DengXian"/>
+                <w:lang w:eastAsia="zh-CN"/>
+              </w:rPr>
+              <w:t xml:space="preserve"> the contract to server and print finish message.</w:t>
             </w:r>
           </w:p>
         </w:tc>
@@ -11981,7 +12624,23 @@
                 <w:rFonts w:eastAsia="DengXian"/>
                 <w:lang w:eastAsia="zh-CN"/>
               </w:rPr>
-              <w:t>The system show the contract situation.</w:t>
+              <w:t xml:space="preserve">The system </w:t>
+            </w:r>
+            <w:proofErr w:type="gramStart"/>
+            <w:r>
+              <w:rPr>
+                <w:rFonts w:eastAsia="DengXian"/>
+                <w:lang w:eastAsia="zh-CN"/>
+              </w:rPr>
+              <w:t>show</w:t>
+            </w:r>
+            <w:proofErr w:type="gramEnd"/>
+            <w:r>
+              <w:rPr>
+                <w:rFonts w:eastAsia="DengXian"/>
+                <w:lang w:eastAsia="zh-CN"/>
+              </w:rPr>
+              <w:t xml:space="preserve"> the contract situation.</w:t>
             </w:r>
           </w:p>
           <w:p>
@@ -12039,7 +12698,23 @@
                 <w:rFonts w:eastAsia="DengXian"/>
                 <w:lang w:eastAsia="zh-CN"/>
               </w:rPr>
-              <w:t>The user confirm.</w:t>
+              <w:t xml:space="preserve">The user </w:t>
+            </w:r>
+            <w:proofErr w:type="gramStart"/>
+            <w:r>
+              <w:rPr>
+                <w:rFonts w:eastAsia="DengXian"/>
+                <w:lang w:eastAsia="zh-CN"/>
+              </w:rPr>
+              <w:t>confirm</w:t>
+            </w:r>
+            <w:proofErr w:type="gramEnd"/>
+            <w:r>
+              <w:rPr>
+                <w:rFonts w:eastAsia="DengXian"/>
+                <w:lang w:eastAsia="zh-CN"/>
+              </w:rPr>
+              <w:t>.</w:t>
             </w:r>
           </w:p>
           <w:p>
@@ -14305,7 +14980,7 @@
         <w:pStyle w:val="Heading1"/>
         <w:jc w:val="center"/>
       </w:pPr>
-      <w:bookmarkStart w:id="12" w:name="_Toc38720886"/>
+      <w:bookmarkStart w:id="9" w:name="_Toc38720886"/>
       <w:r>
         <w:rPr>
           <w:rFonts w:hint="eastAsia"/>
@@ -14315,7 +14990,7 @@
       <w:r>
         <w:t>roject Schedule</w:t>
       </w:r>
-      <w:bookmarkEnd w:id="12"/>
+      <w:bookmarkEnd w:id="9"/>
     </w:p>
     <w:p>
       <w:r>
@@ -14367,7 +15042,7 @@
         <w:pStyle w:val="Heading1"/>
         <w:jc w:val="center"/>
       </w:pPr>
-      <w:bookmarkStart w:id="13" w:name="_Toc38720887"/>
+      <w:bookmarkStart w:id="10" w:name="_Toc38720887"/>
       <w:r>
         <w:rPr>
           <w:rFonts w:hint="eastAsia"/>
@@ -14378,11 +15053,19 @@
       <w:r>
         <w:t>onclusion</w:t>
       </w:r>
-      <w:bookmarkEnd w:id="13"/>
+      <w:bookmarkEnd w:id="10"/>
     </w:p>
     <w:p>
       <w:r>
-        <w:t xml:space="preserve">After a detailed analysis and design, we have refined functional requirement. Also the use case diagram we have designed to simulate the interaction between the user and the system. The entity relationship diagram shows </w:t>
+        <w:t xml:space="preserve">After a detailed analysis and design, we have refined functional requirement. </w:t>
+      </w:r>
+      <w:proofErr w:type="gramStart"/>
+      <w:r>
+        <w:t>Also</w:t>
+      </w:r>
+      <w:proofErr w:type="gramEnd"/>
+      <w:r>
+        <w:t xml:space="preserve"> the use case diagram we have designed to simulate the interaction between the user and the system. The entity relationship diagram shows </w:t>
       </w:r>
       <w:r>
         <w:t xml:space="preserve">that how does the information associated with each other. The sequence diagram shows the messages exchange internally in the system. Now, we can move on to the next stage and conduct the first implementation. </w:t>
@@ -14398,7 +15081,7 @@
         <w:pStyle w:val="Heading1"/>
         <w:jc w:val="center"/>
       </w:pPr>
-      <w:bookmarkStart w:id="14" w:name="_Toc38720888"/>
+      <w:bookmarkStart w:id="11" w:name="_Toc38720888"/>
       <w:r>
         <w:rPr>
           <w:rFonts w:hint="eastAsia"/>
@@ -14409,7 +15092,7 @@
       <w:r>
         <w:t>roject Log</w:t>
       </w:r>
-      <w:bookmarkEnd w:id="14"/>
+      <w:bookmarkEnd w:id="11"/>
     </w:p>
     <w:tbl>
       <w:tblPr>

--- a/Final Report.docx
+++ b/Final Report.docx
@@ -137,14 +137,7 @@
                 <w:rFonts w:eastAsia="DengXian"/>
                 <w:lang w:val="en-HK" w:eastAsia="zh-CN"/>
               </w:rPr>
-              <w:t xml:space="preserve"> Wai Kit</w:t>
-            </w:r>
-            <w:r>
-              <w:rPr>
-                <w:rFonts w:eastAsia="DengXian"/>
-                <w:lang w:val="en-HK" w:eastAsia="zh-CN"/>
-              </w:rPr>
-              <w:t xml:space="preserve">: </w:t>
+              <w:t xml:space="preserve"> Wai Kit: </w:t>
             </w:r>
             <w:r>
               <w:rPr>
@@ -316,7 +309,23 @@
           <w:rFonts w:eastAsia="DengXian"/>
           <w:lang w:val="en-HK" w:eastAsia="zh-CN"/>
         </w:rPr>
-        <w:t xml:space="preserve"> increase the competitiveness, our project team have interviewed various stakeholder such as Managing Director, Human Resources Manager, Information Technology Officer and so on. Our project team elicits requirements of project from them and will develop an online system for HKCS to perform both management and leasing of showcases. The system may have some advanced features to</w:t>
+        <w:t xml:space="preserve"> increase the competitiveness, our project team have interviewed various stakeholder such as Managing Director, Human Resources Manager, Information Technology Officer and so on. Our project team elicits requirements of project from them and will develop an online system for </w:t>
+      </w:r>
+      <w:proofErr w:type="spellStart"/>
+      <w:r>
+        <w:rPr>
+          <w:rFonts w:eastAsia="DengXian"/>
+          <w:lang w:val="en-HK" w:eastAsia="zh-CN"/>
+        </w:rPr>
+        <w:t>HKCS</w:t>
+      </w:r>
+      <w:proofErr w:type="spellEnd"/>
+      <w:r>
+        <w:rPr>
+          <w:rFonts w:eastAsia="DengXian"/>
+          <w:lang w:val="en-HK" w:eastAsia="zh-CN"/>
+        </w:rPr>
+        <w:t xml:space="preserve"> to perform both management and leasing of showcases. The system may have some advanced features to</w:t>
       </w:r>
       <w:r>
         <w:rPr>
@@ -1220,7 +1229,39 @@
           <w:rFonts w:eastAsia="DengXian"/>
           <w:lang w:val="en-HK" w:eastAsia="zh-CN"/>
         </w:rPr>
-        <w:t xml:space="preserve"> handle the coming larger business. HKCS needs a computer system for management. At present, HKCS employs staff for leasing showcases and selling tenant's items manually so that the staff have lots of works to do. As the result the efficiency and effectiveness are low. The new system will increase the efficiency and effectiveness </w:t>
+        <w:t xml:space="preserve"> handle the coming larger business. </w:t>
+      </w:r>
+      <w:proofErr w:type="spellStart"/>
+      <w:r>
+        <w:rPr>
+          <w:rFonts w:eastAsia="DengXian"/>
+          <w:lang w:val="en-HK" w:eastAsia="zh-CN"/>
+        </w:rPr>
+        <w:t>HKCS</w:t>
+      </w:r>
+      <w:proofErr w:type="spellEnd"/>
+      <w:r>
+        <w:rPr>
+          <w:rFonts w:eastAsia="DengXian"/>
+          <w:lang w:val="en-HK" w:eastAsia="zh-CN"/>
+        </w:rPr>
+        <w:t xml:space="preserve"> needs a computer system for management. At present, </w:t>
+      </w:r>
+      <w:proofErr w:type="spellStart"/>
+      <w:r>
+        <w:rPr>
+          <w:rFonts w:eastAsia="DengXian"/>
+          <w:lang w:val="en-HK" w:eastAsia="zh-CN"/>
+        </w:rPr>
+        <w:t>HKCS</w:t>
+      </w:r>
+      <w:proofErr w:type="spellEnd"/>
+      <w:r>
+        <w:rPr>
+          <w:rFonts w:eastAsia="DengXian"/>
+          <w:lang w:val="en-HK" w:eastAsia="zh-CN"/>
+        </w:rPr>
+        <w:t xml:space="preserve"> employs staff for leasing showcases and selling tenant's items manually so that the staff have lots of works to do. As the result the efficiency and effectiveness are low. The new system will increase the efficiency and effectiveness </w:t>
       </w:r>
       <w:r>
         <w:rPr>
@@ -1310,7 +1351,23 @@
           <w:rFonts w:eastAsia="DengXian"/>
           <w:lang w:val="en-HK" w:eastAsia="zh-CN"/>
         </w:rPr>
-        <w:t xml:space="preserve">In response to the HKCS requirement, we make </w:t>
+        <w:t xml:space="preserve">In response to the </w:t>
+      </w:r>
+      <w:proofErr w:type="spellStart"/>
+      <w:r>
+        <w:rPr>
+          <w:rFonts w:eastAsia="DengXian"/>
+          <w:lang w:val="en-HK" w:eastAsia="zh-CN"/>
+        </w:rPr>
+        <w:t>HKCS</w:t>
+      </w:r>
+      <w:proofErr w:type="spellEnd"/>
+      <w:r>
+        <w:rPr>
+          <w:rFonts w:eastAsia="DengXian"/>
+          <w:lang w:val="en-HK" w:eastAsia="zh-CN"/>
+        </w:rPr>
+        <w:t xml:space="preserve"> requirement, we make </w:t>
       </w:r>
       <w:r>
         <w:rPr>
@@ -1429,12 +1486,21 @@
           <w:lang w:eastAsia="zh-CN"/>
         </w:rPr>
       </w:pPr>
-      <w:r>
-        <w:rPr>
-          <w:rFonts w:eastAsia="DengXian"/>
-          <w:lang w:eastAsia="zh-CN"/>
-        </w:rPr>
-        <w:t xml:space="preserve">HKCS would like to put some private label items or advertisements in the empty showcases. In view of this, these showcases can be considered as a "special tenant". As for the private label items, the "special tenant" do not have to pay the rent, however the staff still charge commission on sales of private label items. About the advertisements, the "special tenant" </w:t>
+      <w:proofErr w:type="spellStart"/>
+      <w:r>
+        <w:rPr>
+          <w:rFonts w:eastAsia="DengXian"/>
+          <w:lang w:eastAsia="zh-CN"/>
+        </w:rPr>
+        <w:t>HKCS</w:t>
+      </w:r>
+      <w:proofErr w:type="spellEnd"/>
+      <w:r>
+        <w:rPr>
+          <w:rFonts w:eastAsia="DengXian"/>
+          <w:lang w:eastAsia="zh-CN"/>
+        </w:rPr>
+        <w:t xml:space="preserve"> would like to put some private label items or advertisements in the empty showcases. In view of this, these showcases can be considered as a "special tenant". As for the private label items, the "special tenant" do not have to pay the rent, however the staff still charge commission on sales of private label items. About the advertisements, the "special tenant" </w:t>
       </w:r>
       <w:proofErr w:type="gramStart"/>
       <w:r>
@@ -1976,7 +2042,23 @@
           <w:rFonts w:eastAsia="DengXian"/>
           <w:lang w:eastAsia="zh-CN"/>
         </w:rPr>
-        <w:t>he information can be filtered by the storeID, the availability.</w:t>
+        <w:t xml:space="preserve">he information can be filtered by the </w:t>
+      </w:r>
+      <w:proofErr w:type="spellStart"/>
+      <w:r>
+        <w:rPr>
+          <w:rFonts w:eastAsia="DengXian"/>
+          <w:lang w:eastAsia="zh-CN"/>
+        </w:rPr>
+        <w:t>storeID</w:t>
+      </w:r>
+      <w:proofErr w:type="spellEnd"/>
+      <w:r>
+        <w:rPr>
+          <w:rFonts w:eastAsia="DengXian"/>
+          <w:lang w:eastAsia="zh-CN"/>
+        </w:rPr>
+        <w:t>, the availability.</w:t>
       </w:r>
     </w:p>
     <w:p>
@@ -2244,7 +2326,23 @@
           <w:rFonts w:eastAsia="DengXian"/>
           <w:lang w:eastAsia="zh-CN"/>
         </w:rPr>
-        <w:t>The system will ask staff to input tenantID, the started date, the period of renting, the given discount.</w:t>
+        <w:t xml:space="preserve">The system will ask staff to input </w:t>
+      </w:r>
+      <w:proofErr w:type="spellStart"/>
+      <w:r>
+        <w:rPr>
+          <w:rFonts w:eastAsia="DengXian"/>
+          <w:lang w:eastAsia="zh-CN"/>
+        </w:rPr>
+        <w:t>tenantID</w:t>
+      </w:r>
+      <w:proofErr w:type="spellEnd"/>
+      <w:r>
+        <w:rPr>
+          <w:rFonts w:eastAsia="DengXian"/>
+          <w:lang w:eastAsia="zh-CN"/>
+        </w:rPr>
+        <w:t>, the started date, the period of renting, the given discount.</w:t>
       </w:r>
     </w:p>
     <w:p>
@@ -2363,7 +2461,23 @@
           <w:rFonts w:eastAsia="DengXian"/>
           <w:lang w:eastAsia="zh-CN"/>
         </w:rPr>
-        <w:t>he system will allow staff to change the "isPaid" attribute in the contract to true</w:t>
+        <w:t>he system will allow staff to change the "</w:t>
+      </w:r>
+      <w:proofErr w:type="spellStart"/>
+      <w:r>
+        <w:rPr>
+          <w:rFonts w:eastAsia="DengXian"/>
+          <w:lang w:eastAsia="zh-CN"/>
+        </w:rPr>
+        <w:t>isPaid</w:t>
+      </w:r>
+      <w:proofErr w:type="spellEnd"/>
+      <w:r>
+        <w:rPr>
+          <w:rFonts w:eastAsia="DengXian"/>
+          <w:lang w:eastAsia="zh-CN"/>
+        </w:rPr>
+        <w:t>" attribute in the contract to true</w:t>
       </w:r>
       <w:r>
         <w:rPr>
@@ -2422,7 +2536,23 @@
           <w:rFonts w:eastAsia="DengXian"/>
           <w:lang w:eastAsia="zh-CN"/>
         </w:rPr>
-        <w:t>2.5.1 The staff should list all contracts, and sort by the due date and group by showcaseID.</w:t>
+        <w:t xml:space="preserve">2.5.1 The staff should list all contracts, and sort by the due date and group by </w:t>
+      </w:r>
+      <w:proofErr w:type="spellStart"/>
+      <w:r>
+        <w:rPr>
+          <w:rFonts w:eastAsia="DengXian"/>
+          <w:lang w:eastAsia="zh-CN"/>
+        </w:rPr>
+        <w:t>showcaseID</w:t>
+      </w:r>
+      <w:proofErr w:type="spellEnd"/>
+      <w:r>
+        <w:rPr>
+          <w:rFonts w:eastAsia="DengXian"/>
+          <w:lang w:eastAsia="zh-CN"/>
+        </w:rPr>
+        <w:t>.</w:t>
       </w:r>
     </w:p>
     <w:p>
@@ -2627,7 +2757,23 @@
           <w:rFonts w:eastAsia="DengXian"/>
           <w:lang w:eastAsia="zh-CN"/>
         </w:rPr>
-        <w:t>.2.1 The pre-input record is with a false "isComfirmed" attribute.</w:t>
+        <w:t>.2.1 The pre-input record is with a false "</w:t>
+      </w:r>
+      <w:proofErr w:type="spellStart"/>
+      <w:r>
+        <w:rPr>
+          <w:rFonts w:eastAsia="DengXian"/>
+          <w:lang w:eastAsia="zh-CN"/>
+        </w:rPr>
+        <w:t>isComfirmed</w:t>
+      </w:r>
+      <w:proofErr w:type="spellEnd"/>
+      <w:r>
+        <w:rPr>
+          <w:rFonts w:eastAsia="DengXian"/>
+          <w:lang w:eastAsia="zh-CN"/>
+        </w:rPr>
+        <w:t>" attribute.</w:t>
       </w:r>
     </w:p>
     <w:p>
@@ -2651,7 +2797,23 @@
           <w:rFonts w:eastAsia="DengXian"/>
           <w:lang w:eastAsia="zh-CN"/>
         </w:rPr>
-        <w:t>.2.1 The system will allow tenant to cancel a record of inventory that has false "isConfirmed" attribute.</w:t>
+        <w:t>.2.1 The system will allow tenant to cancel a record of inventory that has false "</w:t>
+      </w:r>
+      <w:proofErr w:type="spellStart"/>
+      <w:r>
+        <w:rPr>
+          <w:rFonts w:eastAsia="DengXian"/>
+          <w:lang w:eastAsia="zh-CN"/>
+        </w:rPr>
+        <w:t>isConfirmed</w:t>
+      </w:r>
+      <w:proofErr w:type="spellEnd"/>
+      <w:r>
+        <w:rPr>
+          <w:rFonts w:eastAsia="DengXian"/>
+          <w:lang w:eastAsia="zh-CN"/>
+        </w:rPr>
+        <w:t>" attribute.</w:t>
       </w:r>
     </w:p>
     <w:p>
@@ -2696,7 +2858,23 @@
           <w:rFonts w:eastAsia="DengXian"/>
           <w:lang w:eastAsia="zh-CN"/>
         </w:rPr>
-        <w:t>3.4.1 The staff should search the pre-input record and change its "isConfirmed" to true.</w:t>
+        <w:t>3.4.1 The staff should search the pre-input record and change its "</w:t>
+      </w:r>
+      <w:proofErr w:type="spellStart"/>
+      <w:r>
+        <w:rPr>
+          <w:rFonts w:eastAsia="DengXian"/>
+          <w:lang w:eastAsia="zh-CN"/>
+        </w:rPr>
+        <w:t>isConfirmed</w:t>
+      </w:r>
+      <w:proofErr w:type="spellEnd"/>
+      <w:r>
+        <w:rPr>
+          <w:rFonts w:eastAsia="DengXian"/>
+          <w:lang w:eastAsia="zh-CN"/>
+        </w:rPr>
+        <w:t>" to true.</w:t>
       </w:r>
     </w:p>
     <w:p>
@@ -3414,7 +3592,23 @@
           <w:rFonts w:eastAsia="DengXian"/>
           <w:lang w:eastAsia="zh-CN"/>
         </w:rPr>
-        <w:t>Cultural and political: HKCS policy says that Head office and shops subscribed internet service and can be used after the launch of this projec</w:t>
+        <w:t xml:space="preserve">Cultural and political: </w:t>
+      </w:r>
+      <w:proofErr w:type="spellStart"/>
+      <w:r>
+        <w:rPr>
+          <w:rFonts w:eastAsia="DengXian"/>
+          <w:lang w:eastAsia="zh-CN"/>
+        </w:rPr>
+        <w:t>HKCS</w:t>
+      </w:r>
+      <w:proofErr w:type="spellEnd"/>
+      <w:r>
+        <w:rPr>
+          <w:rFonts w:eastAsia="DengXian"/>
+          <w:lang w:eastAsia="zh-CN"/>
+        </w:rPr>
+        <w:t xml:space="preserve"> policy says that Head office and shops subscribed internet service and can be used after the launch of this projec</w:t>
       </w:r>
       <w:r>
         <w:rPr>
@@ -3600,11 +3794,16 @@
               <w:t>I</w:t>
             </w:r>
             <w:r>
-              <w:t>ntel i</w:t>
+              <w:t xml:space="preserve">ntel </w:t>
+            </w:r>
+            <w:proofErr w:type="spellStart"/>
+            <w:r>
+              <w:t>i</w:t>
             </w:r>
             <w:r>
               <w:t>3</w:t>
             </w:r>
+            <w:proofErr w:type="spellEnd"/>
             <w:r>
               <w:t xml:space="preserve"> 5</w:t>
             </w:r>
@@ -3627,6 +3826,7 @@
               </w:numPr>
               <w:ind w:leftChars="0"/>
             </w:pPr>
+            <w:proofErr w:type="spellStart"/>
             <w:r>
               <w:rPr>
                 <w:rFonts w:hint="eastAsia"/>
@@ -3634,7 +3834,11 @@
               <w:t>1</w:t>
             </w:r>
             <w:r>
-              <w:t>6GB RAM</w:t>
+              <w:t>6GB</w:t>
+            </w:r>
+            <w:proofErr w:type="spellEnd"/>
+            <w:r>
+              <w:t xml:space="preserve"> RAM</w:t>
             </w:r>
           </w:p>
           <w:p>
@@ -3721,7 +3925,15 @@
               <w:t>I</w:t>
             </w:r>
             <w:r>
-              <w:t>ntel i5 5</w:t>
+              <w:t xml:space="preserve">ntel </w:t>
+            </w:r>
+            <w:proofErr w:type="spellStart"/>
+            <w:r>
+              <w:t>i5</w:t>
+            </w:r>
+            <w:proofErr w:type="spellEnd"/>
+            <w:r>
+              <w:t xml:space="preserve"> 5</w:t>
             </w:r>
             <w:r>
               <w:rPr>
@@ -3779,7 +3991,15 @@
               <w:t>I</w:t>
             </w:r>
             <w:r>
-              <w:t>ntel i5 5</w:t>
+              <w:t xml:space="preserve">ntel </w:t>
+            </w:r>
+            <w:proofErr w:type="spellStart"/>
+            <w:r>
+              <w:t>i5</w:t>
+            </w:r>
+            <w:proofErr w:type="spellEnd"/>
+            <w:r>
+              <w:t xml:space="preserve"> 5</w:t>
             </w:r>
             <w:r>
               <w:rPr>
@@ -3811,8 +4031,13 @@
               </w:numPr>
               <w:ind w:leftChars="0"/>
             </w:pPr>
-            <w:r>
-              <w:t>2TB hard disk drive</w:t>
+            <w:proofErr w:type="spellStart"/>
+            <w:r>
+              <w:t>2TB</w:t>
+            </w:r>
+            <w:proofErr w:type="spellEnd"/>
+            <w:r>
+              <w:t xml:space="preserve"> hard disk drive</w:t>
             </w:r>
           </w:p>
           <w:p>
@@ -4555,46 +4780,27 @@
     </w:p>
     <w:p>
       <w:pPr>
-        <w:pStyle w:val="Heading4"/>
-        <w:rPr>
-          <w:rFonts w:eastAsia="DengXian"/>
-          <w:lang w:eastAsia="zh-CN"/>
-        </w:rPr>
-      </w:pPr>
-      <w:r>
-        <w:rPr>
-          <w:rFonts w:eastAsia="DengXian" w:hint="eastAsia"/>
-          <w:lang w:eastAsia="zh-CN"/>
+        <w:pStyle w:val="NormalWeb"/>
+        <w:spacing w:before="0" w:beforeAutospacing="0" w:after="0" w:afterAutospacing="0"/>
+        <w:rPr>
+          <w:rFonts w:ascii="Tahoma" w:hAnsi="Tahoma" w:cs="Tahoma"/>
+          <w:sz w:val="18"/>
+          <w:szCs w:val="18"/>
+        </w:rPr>
+      </w:pPr>
+      <w:r>
+        <w:rPr>
+          <w:rFonts w:ascii="Tahoma" w:hAnsi="Tahoma" w:cs="Tahoma"/>
+          <w:noProof/>
+          <w:sz w:val="18"/>
+          <w:szCs w:val="18"/>
         </w:rPr>
         <w:lastRenderedPageBreak/>
-        <w:t>C</w:t>
-      </w:r>
-      <w:r>
-        <w:rPr>
-          <w:rFonts w:eastAsia="DengXian"/>
-          <w:lang w:eastAsia="zh-CN"/>
-        </w:rPr>
-        <w:t>lass Diagram(Design Level)</w:t>
-      </w:r>
-    </w:p>
-    <w:p>
-      <w:pPr>
-        <w:rPr>
-          <w:rFonts w:eastAsia="DengXian"/>
-          <w:lang w:eastAsia="zh-CN"/>
-        </w:rPr>
-      </w:pPr>
-      <w:r>
-        <w:rPr>
-          <w:rFonts w:eastAsia="DengXian"/>
-          <w:noProof/>
-          <w:lang w:eastAsia="zh-CN"/>
-        </w:rPr>
         <w:drawing>
-          <wp:inline distT="0" distB="0" distL="0" distR="0" wp14:anchorId="46DE606D" wp14:editId="51DDA10B">
-            <wp:extent cx="5731510" cy="4188460"/>
-            <wp:effectExtent l="0" t="0" r="2540" b="2540"/>
-            <wp:docPr id="30" name="Picture 30"/>
+          <wp:inline distT="0" distB="0" distL="0" distR="0" wp14:anchorId="1D8F9649" wp14:editId="33EBE5F4">
+            <wp:extent cx="5731510" cy="3852545"/>
+            <wp:effectExtent l="0" t="0" r="2540" b="0"/>
+            <wp:docPr id="2" name="Picture 2"/>
             <wp:cNvGraphicFramePr>
               <a:graphicFrameLocks xmlns:a="http://schemas.openxmlformats.org/drawingml/2006/main" noChangeAspect="1"/>
             </wp:cNvGraphicFramePr>
@@ -4602,23 +4808,36 @@
               <a:graphicData uri="http://schemas.openxmlformats.org/drawingml/2006/picture">
                 <pic:pic xmlns:pic="http://schemas.openxmlformats.org/drawingml/2006/picture">
                   <pic:nvPicPr>
-                    <pic:cNvPr id="1" name=""/>
-                    <pic:cNvPicPr/>
+                    <pic:cNvPr id="0" name="Picture 1"/>
+                    <pic:cNvPicPr>
+                      <a:picLocks noChangeAspect="1" noChangeArrowheads="1"/>
+                    </pic:cNvPicPr>
                   </pic:nvPicPr>
                   <pic:blipFill>
-                    <a:blip r:embed="rId10"/>
+                    <a:blip r:embed="rId10">
+                      <a:extLst>
+                        <a:ext uri="{28A0092B-C50C-407E-A947-70E740481C1C}">
+                          <a14:useLocalDpi xmlns:a14="http://schemas.microsoft.com/office/drawing/2010/main" val="0"/>
+                        </a:ext>
+                      </a:extLst>
+                    </a:blip>
+                    <a:srcRect/>
                     <a:stretch>
                       <a:fillRect/>
                     </a:stretch>
                   </pic:blipFill>
-                  <pic:spPr>
+                  <pic:spPr bwMode="auto">
                     <a:xfrm>
                       <a:off x="0" y="0"/>
-                      <a:ext cx="5731510" cy="4188460"/>
+                      <a:ext cx="5731510" cy="3852545"/>
                     </a:xfrm>
                     <a:prstGeom prst="rect">
                       <a:avLst/>
                     </a:prstGeom>
+                    <a:noFill/>
+                    <a:ln>
+                      <a:noFill/>
+                    </a:ln>
                   </pic:spPr>
                 </pic:pic>
               </a:graphicData>
@@ -4626,49 +4845,18 @@
           </wp:inline>
         </w:drawing>
       </w:r>
-      <w:r>
-        <w:rPr>
-          <w:rFonts w:eastAsia="DengXian"/>
-          <w:lang w:eastAsia="zh-CN"/>
-        </w:rPr>
-        <w:br w:type="page"/>
-      </w:r>
     </w:p>
     <w:p>
       <w:pPr>
-        <w:pStyle w:val="Heading4"/>
-        <w:rPr>
-          <w:rFonts w:eastAsia="DengXian"/>
-          <w:lang w:eastAsia="zh-CN"/>
-        </w:rPr>
-      </w:pPr>
-      <w:r>
         <w:rPr>
           <w:rFonts w:eastAsia="DengXian" w:hint="eastAsia"/>
           <w:lang w:eastAsia="zh-CN"/>
         </w:rPr>
-        <w:lastRenderedPageBreak/>
-        <w:t>S</w:t>
-      </w:r>
-      <w:r>
-        <w:rPr>
-          <w:rFonts w:eastAsia="DengXian"/>
-          <w:lang w:eastAsia="zh-CN"/>
-        </w:rPr>
-        <w:t>equence Diagram (System Level)</w:t>
-      </w:r>
-      <w:r>
-        <w:rPr>
-          <w:rFonts w:eastAsia="DengXian"/>
-          <w:lang w:eastAsia="zh-CN"/>
-        </w:rPr>
-        <w:t xml:space="preserve"> &amp; Use Case Description</w:t>
-      </w:r>
+      </w:pPr>
     </w:p>
     <w:p>
       <w:pPr>
-        <w:pStyle w:val="Heading5"/>
-        <w:ind w:left="480"/>
+        <w:pStyle w:val="Heading4"/>
         <w:rPr>
           <w:rFonts w:eastAsia="DengXian"/>
           <w:lang w:eastAsia="zh-CN"/>
@@ -4679,351 +4867,17 @@
           <w:rFonts w:eastAsia="DengXian" w:hint="eastAsia"/>
           <w:lang w:eastAsia="zh-CN"/>
         </w:rPr>
-        <w:t>L</w:t>
-      </w:r>
-      <w:r>
-        <w:rPr>
-          <w:rFonts w:eastAsia="DengXian"/>
-          <w:lang w:eastAsia="zh-CN"/>
-        </w:rPr>
-        <w:t xml:space="preserve">ogin </w:t>
+        <w:lastRenderedPageBreak/>
+        <w:t>C</w:t>
+      </w:r>
+      <w:r>
+        <w:rPr>
+          <w:rFonts w:eastAsia="DengXian"/>
+          <w:lang w:eastAsia="zh-CN"/>
+        </w:rPr>
+        <w:t>lass Diagram(Design Level)</w:t>
       </w:r>
     </w:p>
-    <w:tbl>
-      <w:tblPr>
-        <w:tblStyle w:val="TableGrid"/>
-        <w:tblW w:w="0" w:type="auto"/>
-        <w:tblLook w:val="04A0" w:firstRow="1" w:lastRow="0" w:firstColumn="1" w:lastColumn="0" w:noHBand="0" w:noVBand="1"/>
-      </w:tblPr>
-      <w:tblGrid>
-        <w:gridCol w:w="2316"/>
-        <w:gridCol w:w="6610"/>
-      </w:tblGrid>
-      <w:tr>
-        <w:tc>
-          <w:tcPr>
-            <w:tcW w:w="2316" w:type="dxa"/>
-          </w:tcPr>
-          <w:p>
-            <w:r>
-              <w:t>Use Case Name</w:t>
-            </w:r>
-            <w:r>
-              <w:tab/>
-            </w:r>
-          </w:p>
-        </w:tc>
-        <w:tc>
-          <w:tcPr>
-            <w:tcW w:w="6610" w:type="dxa"/>
-          </w:tcPr>
-          <w:p>
-            <w:pPr>
-              <w:rPr>
-                <w:rFonts w:eastAsia="DengXian"/>
-                <w:lang w:eastAsia="zh-CN"/>
-              </w:rPr>
-            </w:pPr>
-            <w:r>
-              <w:rPr>
-                <w:rFonts w:eastAsia="DengXian"/>
-                <w:lang w:eastAsia="zh-CN"/>
-              </w:rPr>
-              <w:t>Validate user</w:t>
-            </w:r>
-          </w:p>
-        </w:tc>
-      </w:tr>
-      <w:tr>
-        <w:tc>
-          <w:tcPr>
-            <w:tcW w:w="2316" w:type="dxa"/>
-          </w:tcPr>
-          <w:p>
-            <w:r>
-              <w:rPr>
-                <w:rFonts w:hint="eastAsia"/>
-              </w:rPr>
-              <w:t>U</w:t>
-            </w:r>
-            <w:r>
-              <w:t>se Case ID</w:t>
-            </w:r>
-          </w:p>
-        </w:tc>
-        <w:tc>
-          <w:tcPr>
-            <w:tcW w:w="6610" w:type="dxa"/>
-          </w:tcPr>
-          <w:p>
-            <w:r>
-              <w:rPr>
-                <w:rFonts w:hint="eastAsia"/>
-              </w:rPr>
-              <w:t>U</w:t>
-            </w:r>
-            <w:r>
-              <w:t>C-001</w:t>
-            </w:r>
-          </w:p>
-        </w:tc>
-      </w:tr>
-      <w:tr>
-        <w:tc>
-          <w:tcPr>
-            <w:tcW w:w="2316" w:type="dxa"/>
-          </w:tcPr>
-          <w:p>
-            <w:r>
-              <w:rPr>
-                <w:rFonts w:hint="eastAsia"/>
-              </w:rPr>
-              <w:t>A</w:t>
-            </w:r>
-            <w:r>
-              <w:t>ctors</w:t>
-            </w:r>
-          </w:p>
-        </w:tc>
-        <w:tc>
-          <w:tcPr>
-            <w:tcW w:w="6610" w:type="dxa"/>
-          </w:tcPr>
-          <w:p>
-            <w:r>
-              <w:rPr>
-                <w:rFonts w:hint="eastAsia"/>
-              </w:rPr>
-              <w:t>S</w:t>
-            </w:r>
-            <w:r>
-              <w:t>taff, tenant, manager</w:t>
-            </w:r>
-          </w:p>
-        </w:tc>
-      </w:tr>
-      <w:tr>
-        <w:tc>
-          <w:tcPr>
-            <w:tcW w:w="2316" w:type="dxa"/>
-          </w:tcPr>
-          <w:p>
-            <w:r>
-              <w:rPr>
-                <w:rFonts w:hint="eastAsia"/>
-              </w:rPr>
-              <w:t>D</w:t>
-            </w:r>
-            <w:r>
-              <w:t>escription</w:t>
-            </w:r>
-          </w:p>
-        </w:tc>
-        <w:tc>
-          <w:tcPr>
-            <w:tcW w:w="6610" w:type="dxa"/>
-          </w:tcPr>
-          <w:p>
-            <w:r>
-              <w:rPr>
-                <w:rFonts w:hint="eastAsia"/>
-              </w:rPr>
-              <w:t>V</w:t>
-            </w:r>
-            <w:r>
-              <w:t>alidate the identity of a user by verifying the username and password</w:t>
-            </w:r>
-          </w:p>
-        </w:tc>
-      </w:tr>
-      <w:tr>
-        <w:tc>
-          <w:tcPr>
-            <w:tcW w:w="2316" w:type="dxa"/>
-          </w:tcPr>
-          <w:p>
-            <w:r>
-              <w:rPr>
-                <w:rFonts w:hint="eastAsia"/>
-              </w:rPr>
-              <w:t>P</w:t>
-            </w:r>
-            <w:r>
-              <w:t>re-condition</w:t>
-            </w:r>
-          </w:p>
-        </w:tc>
-        <w:tc>
-          <w:tcPr>
-            <w:tcW w:w="6610" w:type="dxa"/>
-          </w:tcPr>
-          <w:p/>
-        </w:tc>
-      </w:tr>
-      <w:tr>
-        <w:tc>
-          <w:tcPr>
-            <w:tcW w:w="2316" w:type="dxa"/>
-          </w:tcPr>
-          <w:p>
-            <w:r>
-              <w:rPr>
-                <w:rFonts w:hint="eastAsia"/>
-              </w:rPr>
-              <w:t>P</w:t>
-            </w:r>
-            <w:r>
-              <w:t>ost-condition</w:t>
-            </w:r>
-          </w:p>
-        </w:tc>
-        <w:tc>
-          <w:tcPr>
-            <w:tcW w:w="6610" w:type="dxa"/>
-          </w:tcPr>
-          <w:p/>
-        </w:tc>
-      </w:tr>
-      <w:tr>
-        <w:tc>
-          <w:tcPr>
-            <w:tcW w:w="2316" w:type="dxa"/>
-          </w:tcPr>
-          <w:p>
-            <w:r>
-              <w:rPr>
-                <w:rFonts w:hint="eastAsia"/>
-              </w:rPr>
-              <w:t>B</w:t>
-            </w:r>
-            <w:r>
-              <w:t>asic flow</w:t>
-            </w:r>
-          </w:p>
-        </w:tc>
-        <w:tc>
-          <w:tcPr>
-            <w:tcW w:w="6610" w:type="dxa"/>
-          </w:tcPr>
-          <w:p>
-            <w:pPr>
-              <w:pStyle w:val="ListParagraph"/>
-              <w:numPr>
-                <w:ilvl w:val="0"/>
-                <w:numId w:val="13"/>
-              </w:numPr>
-              <w:ind w:leftChars="0"/>
-            </w:pPr>
-            <w:r>
-              <w:t xml:space="preserve">The user </w:t>
-            </w:r>
-            <w:proofErr w:type="gramStart"/>
-            <w:r>
-              <w:t>enter</w:t>
-            </w:r>
-            <w:proofErr w:type="gramEnd"/>
-            <w:r>
-              <w:t xml:space="preserve"> an account and a password.</w:t>
-            </w:r>
-          </w:p>
-          <w:p>
-            <w:pPr>
-              <w:pStyle w:val="ListParagraph"/>
-              <w:numPr>
-                <w:ilvl w:val="0"/>
-                <w:numId w:val="13"/>
-              </w:numPr>
-              <w:ind w:leftChars="0"/>
-            </w:pPr>
-            <w:r>
-              <w:t xml:space="preserve">The user </w:t>
-            </w:r>
-            <w:proofErr w:type="gramStart"/>
-            <w:r>
-              <w:t>press</w:t>
-            </w:r>
-            <w:proofErr w:type="gramEnd"/>
-            <w:r>
-              <w:t xml:space="preserve"> the &lt;Enter&gt; to commit the entry</w:t>
-            </w:r>
-          </w:p>
-          <w:p>
-            <w:pPr>
-              <w:pStyle w:val="ListParagraph"/>
-              <w:numPr>
-                <w:ilvl w:val="0"/>
-                <w:numId w:val="13"/>
-              </w:numPr>
-              <w:ind w:leftChars="0"/>
-            </w:pPr>
-            <w:r>
-              <w:t xml:space="preserve">The system </w:t>
-            </w:r>
-            <w:proofErr w:type="gramStart"/>
-            <w:r>
-              <w:t>verify</w:t>
-            </w:r>
-            <w:proofErr w:type="gramEnd"/>
-            <w:r>
-              <w:t xml:space="preserve"> the account and password. </w:t>
-            </w:r>
-          </w:p>
-          <w:p>
-            <w:pPr>
-              <w:pStyle w:val="ListParagraph"/>
-              <w:numPr>
-                <w:ilvl w:val="0"/>
-                <w:numId w:val="13"/>
-              </w:numPr>
-              <w:ind w:leftChars="0"/>
-            </w:pPr>
-            <w:r>
-              <w:rPr>
-                <w:rFonts w:hint="eastAsia"/>
-              </w:rPr>
-              <w:t>I</w:t>
-            </w:r>
-            <w:r>
-              <w:t>f the password is valid, the system acknowledges the entry.</w:t>
-            </w:r>
-          </w:p>
-        </w:tc>
-      </w:tr>
-      <w:tr>
-        <w:tc>
-          <w:tcPr>
-            <w:tcW w:w="2316" w:type="dxa"/>
-          </w:tcPr>
-          <w:p>
-            <w:r>
-              <w:rPr>
-                <w:rFonts w:hint="eastAsia"/>
-              </w:rPr>
-              <w:t>E</w:t>
-            </w:r>
-            <w:r>
-              <w:t>xception flow</w:t>
-            </w:r>
-          </w:p>
-        </w:tc>
-        <w:tc>
-          <w:tcPr>
-            <w:tcW w:w="6610" w:type="dxa"/>
-          </w:tcPr>
-          <w:p>
-            <w:r>
-              <w:rPr>
-                <w:rFonts w:hint="eastAsia"/>
-              </w:rPr>
-              <w:t>T</w:t>
-            </w:r>
-            <w:r>
-              <w:t>he user enters an invalid password, the use case restarts.</w:t>
-            </w:r>
-          </w:p>
-        </w:tc>
-      </w:tr>
-    </w:tbl>
     <w:p>
       <w:pPr>
         <w:rPr>
@@ -5038,10 +4892,10 @@
           <w:lang w:eastAsia="zh-CN"/>
         </w:rPr>
         <w:drawing>
-          <wp:inline distT="0" distB="0" distL="0" distR="0" wp14:anchorId="7AE22B89" wp14:editId="4D582B18">
-            <wp:extent cx="5731510" cy="3206750"/>
-            <wp:effectExtent l="0" t="0" r="2540" b="0"/>
-            <wp:docPr id="28" name="Picture 28"/>
+          <wp:inline distT="0" distB="0" distL="0" distR="0" wp14:anchorId="46DE606D" wp14:editId="51DDA10B">
+            <wp:extent cx="5731510" cy="4188460"/>
+            <wp:effectExtent l="0" t="0" r="2540" b="2540"/>
+            <wp:docPr id="30" name="Picture 30"/>
             <wp:cNvGraphicFramePr>
               <a:graphicFrameLocks xmlns:a="http://schemas.openxmlformats.org/drawingml/2006/main" noChangeAspect="1"/>
             </wp:cNvGraphicFramePr>
@@ -5061,7 +4915,7 @@
                   <pic:spPr>
                     <a:xfrm>
                       <a:off x="0" y="0"/>
-                      <a:ext cx="5731510" cy="3206750"/>
+                      <a:ext cx="5731510" cy="4188460"/>
                     </a:xfrm>
                     <a:prstGeom prst="rect">
                       <a:avLst/>
@@ -5083,12 +4937,39 @@
     </w:p>
     <w:p>
       <w:pPr>
+        <w:pStyle w:val="Heading4"/>
+        <w:rPr>
+          <w:rFonts w:eastAsia="DengXian"/>
+          <w:lang w:eastAsia="zh-CN"/>
+        </w:rPr>
+      </w:pPr>
+      <w:r>
+        <w:rPr>
+          <w:rFonts w:eastAsia="DengXian" w:hint="eastAsia"/>
+          <w:lang w:eastAsia="zh-CN"/>
+        </w:rPr>
+        <w:lastRenderedPageBreak/>
+        <w:t>S</w:t>
+      </w:r>
+      <w:r>
+        <w:rPr>
+          <w:rFonts w:eastAsia="DengXian"/>
+          <w:lang w:eastAsia="zh-CN"/>
+        </w:rPr>
+        <w:t>equence Diagram (System Level)</w:t>
+      </w:r>
+      <w:r>
+        <w:rPr>
+          <w:rFonts w:eastAsia="DengXian"/>
+          <w:lang w:eastAsia="zh-CN"/>
+        </w:rPr>
+        <w:t xml:space="preserve"> &amp; Use Case Description</w:t>
+      </w:r>
+    </w:p>
+    <w:p>
+      <w:pPr>
         <w:pStyle w:val="Heading5"/>
-        <w:numPr>
-          <w:ilvl w:val="0"/>
-          <w:numId w:val="8"/>
-        </w:numPr>
-        <w:ind w:leftChars="0"/>
+        <w:ind w:left="480"/>
         <w:rPr>
           <w:rFonts w:eastAsia="DengXian"/>
           <w:lang w:eastAsia="zh-CN"/>
@@ -5099,15 +4980,14 @@
           <w:rFonts w:eastAsia="DengXian" w:hint="eastAsia"/>
           <w:lang w:eastAsia="zh-CN"/>
         </w:rPr>
-        <w:lastRenderedPageBreak/>
-        <w:t>I</w:t>
-      </w:r>
-      <w:r>
-        <w:rPr>
-          <w:rFonts w:eastAsia="DengXian"/>
-          <w:lang w:eastAsia="zh-CN"/>
-        </w:rPr>
-        <w:t>nventory Sales System</w:t>
+        <w:t>L</w:t>
+      </w:r>
+      <w:r>
+        <w:rPr>
+          <w:rFonts w:eastAsia="DengXian"/>
+          <w:lang w:eastAsia="zh-CN"/>
+        </w:rPr>
+        <w:t xml:space="preserve">ogin </w:t>
       </w:r>
     </w:p>
     <w:tbl>
@@ -5150,7 +5030,7 @@
                 <w:rFonts w:eastAsia="DengXian"/>
                 <w:lang w:eastAsia="zh-CN"/>
               </w:rPr>
-              <w:t>make sales</w:t>
+              <w:t>Validate user</w:t>
             </w:r>
           </w:p>
         </w:tc>
@@ -5177,25 +5057,14 @@
             <w:tcW w:w="6610" w:type="dxa"/>
           </w:tcPr>
           <w:p>
-            <w:pPr>
-              <w:rPr>
-                <w:rFonts w:eastAsia="DengXian"/>
-                <w:lang w:eastAsia="zh-CN"/>
-              </w:rPr>
-            </w:pPr>
-            <w:r>
-              <w:rPr>
-                <w:rFonts w:eastAsia="DengXian" w:hint="eastAsia"/>
-                <w:lang w:eastAsia="zh-CN"/>
-              </w:rPr>
-              <w:t>I</w:t>
-            </w:r>
-            <w:r>
-              <w:rPr>
-                <w:rFonts w:eastAsia="DengXian"/>
-                <w:lang w:eastAsia="zh-CN"/>
-              </w:rPr>
-              <w:t>SS-001</w:t>
+            <w:r>
+              <w:rPr>
+                <w:rFonts w:hint="eastAsia"/>
+              </w:rPr>
+              <w:t>U</w:t>
+            </w:r>
+            <w:r>
+              <w:t>C-001</w:t>
             </w:r>
           </w:p>
         </w:tc>
@@ -5222,25 +5091,14 @@
             <w:tcW w:w="6610" w:type="dxa"/>
           </w:tcPr>
           <w:p>
-            <w:pPr>
-              <w:rPr>
-                <w:rFonts w:eastAsia="DengXian"/>
-                <w:lang w:eastAsia="zh-CN"/>
-              </w:rPr>
-            </w:pPr>
-            <w:r>
-              <w:rPr>
-                <w:rFonts w:eastAsia="DengXian" w:hint="eastAsia"/>
-                <w:lang w:eastAsia="zh-CN"/>
+            <w:r>
+              <w:rPr>
+                <w:rFonts w:hint="eastAsia"/>
               </w:rPr>
               <w:t>S</w:t>
             </w:r>
             <w:r>
-              <w:rPr>
-                <w:rFonts w:eastAsia="DengXian"/>
-                <w:lang w:eastAsia="zh-CN"/>
-              </w:rPr>
-              <w:t>taff</w:t>
+              <w:t>taff, tenant, manager</w:t>
             </w:r>
           </w:p>
         </w:tc>
@@ -5267,41 +5125,14 @@
             <w:tcW w:w="6610" w:type="dxa"/>
           </w:tcPr>
           <w:p>
-            <w:pPr>
-              <w:rPr>
-                <w:rFonts w:eastAsia="DengXian"/>
-                <w:lang w:eastAsia="zh-CN"/>
-              </w:rPr>
-            </w:pPr>
-            <w:r>
-              <w:rPr>
-                <w:rFonts w:eastAsia="DengXian" w:hint="eastAsia"/>
-                <w:lang w:eastAsia="zh-CN"/>
-              </w:rPr>
-              <w:t>S</w:t>
-            </w:r>
-            <w:r>
-              <w:rPr>
-                <w:rFonts w:eastAsia="DengXian"/>
-                <w:lang w:eastAsia="zh-CN"/>
-              </w:rPr>
-              <w:t xml:space="preserve">taff makes a </w:t>
-            </w:r>
-            <w:proofErr w:type="gramStart"/>
-            <w:r>
-              <w:rPr>
-                <w:rFonts w:eastAsia="DengXian"/>
-                <w:lang w:eastAsia="zh-CN"/>
-              </w:rPr>
-              <w:t>sales</w:t>
-            </w:r>
-            <w:proofErr w:type="gramEnd"/>
-            <w:r>
-              <w:rPr>
-                <w:rFonts w:eastAsia="DengXian"/>
-                <w:lang w:eastAsia="zh-CN"/>
-              </w:rPr>
-              <w:t xml:space="preserve"> and insert a sales record into database.</w:t>
+            <w:r>
+              <w:rPr>
+                <w:rFonts w:hint="eastAsia"/>
+              </w:rPr>
+              <w:t>V</w:t>
+            </w:r>
+            <w:r>
+              <w:t>alidate the identity of a user by verifying the username and password</w:t>
             </w:r>
           </w:p>
         </w:tc>
@@ -5327,21 +5158,7 @@
           <w:tcPr>
             <w:tcW w:w="6610" w:type="dxa"/>
           </w:tcPr>
-          <w:p>
-            <w:pPr>
-              <w:rPr>
-                <w:rFonts w:eastAsia="DengXian"/>
-                <w:lang w:eastAsia="zh-CN"/>
-              </w:rPr>
-            </w:pPr>
-            <w:r>
-              <w:rPr>
-                <w:rFonts w:eastAsia="DengXian"/>
-                <w:lang w:eastAsia="zh-CN"/>
-              </w:rPr>
-              <w:t>User's identity has been authenticated</w:t>
-            </w:r>
-          </w:p>
+          <w:p/>
         </w:tc>
       </w:tr>
       <w:tr>
@@ -5365,28 +5182,7 @@
           <w:tcPr>
             <w:tcW w:w="6610" w:type="dxa"/>
           </w:tcPr>
-          <w:p>
-            <w:pPr>
-              <w:rPr>
-                <w:rFonts w:eastAsia="DengXian"/>
-                <w:lang w:eastAsia="zh-CN"/>
-              </w:rPr>
-            </w:pPr>
-            <w:r>
-              <w:rPr>
-                <w:rFonts w:eastAsia="DengXian" w:hint="eastAsia"/>
-                <w:lang w:eastAsia="zh-CN"/>
-              </w:rPr>
-              <w:t>A</w:t>
-            </w:r>
-            <w:r>
-              <w:rPr>
-                <w:rFonts w:eastAsia="DengXian"/>
-                <w:lang w:eastAsia="zh-CN"/>
-              </w:rPr>
-              <w:t xml:space="preserve"> sales record is inserted into database.</w:t>
-            </w:r>
-          </w:p>
+          <w:p/>
         </w:tc>
       </w:tr>
       <w:tr>
@@ -5415,20 +5211,20 @@
               <w:pStyle w:val="ListParagraph"/>
               <w:numPr>
                 <w:ilvl w:val="0"/>
-                <w:numId w:val="9"/>
+                <w:numId w:val="13"/>
               </w:numPr>
               <w:ind w:leftChars="0"/>
-              <w:rPr>
-                <w:rFonts w:eastAsia="DengXian"/>
-                <w:lang w:eastAsia="zh-CN"/>
-              </w:rPr>
             </w:pPr>
             <w:r>
-              <w:rPr>
-                <w:rFonts w:eastAsia="DengXian"/>
-                <w:lang w:eastAsia="zh-CN"/>
-              </w:rPr>
-              <w:t>Invoke use case "Validate user" UC-001.</w:t>
+              <w:t xml:space="preserve">The user </w:t>
+            </w:r>
+            <w:proofErr w:type="gramStart"/>
+            <w:r>
+              <w:t>enter</w:t>
+            </w:r>
+            <w:proofErr w:type="gramEnd"/>
+            <w:r>
+              <w:t xml:space="preserve"> an account and a password.</w:t>
             </w:r>
           </w:p>
           <w:p>
@@ -5436,27 +5232,20 @@
               <w:pStyle w:val="ListParagraph"/>
               <w:numPr>
                 <w:ilvl w:val="0"/>
-                <w:numId w:val="9"/>
+                <w:numId w:val="13"/>
               </w:numPr>
               <w:ind w:leftChars="0"/>
-              <w:rPr>
-                <w:rFonts w:eastAsia="DengXian"/>
-                <w:lang w:eastAsia="zh-CN"/>
-              </w:rPr>
             </w:pPr>
             <w:r>
-              <w:rPr>
-                <w:rFonts w:eastAsia="DengXian" w:hint="eastAsia"/>
-                <w:lang w:eastAsia="zh-CN"/>
-              </w:rPr>
-              <w:t>T</w:t>
-            </w:r>
-            <w:r>
-              <w:rPr>
-                <w:rFonts w:eastAsia="DengXian"/>
-                <w:lang w:eastAsia="zh-CN"/>
-              </w:rPr>
-              <w:t>he staff can make sales and create an invoice.</w:t>
+              <w:t xml:space="preserve">The user </w:t>
+            </w:r>
+            <w:proofErr w:type="gramStart"/>
+            <w:r>
+              <w:t>press</w:t>
+            </w:r>
+            <w:proofErr w:type="gramEnd"/>
+            <w:r>
+              <w:t xml:space="preserve"> the &lt;Enter&gt; to commit the entry</w:t>
             </w:r>
           </w:p>
           <w:p>
@@ -5464,27 +5253,20 @@
               <w:pStyle w:val="ListParagraph"/>
               <w:numPr>
                 <w:ilvl w:val="0"/>
-                <w:numId w:val="9"/>
+                <w:numId w:val="13"/>
               </w:numPr>
               <w:ind w:leftChars="0"/>
-              <w:rPr>
-                <w:rFonts w:eastAsia="DengXian"/>
-                <w:lang w:eastAsia="zh-CN"/>
-              </w:rPr>
             </w:pPr>
             <w:r>
-              <w:rPr>
-                <w:rFonts w:eastAsia="DengXian" w:hint="eastAsia"/>
-                <w:lang w:eastAsia="zh-CN"/>
-              </w:rPr>
-              <w:t>T</w:t>
-            </w:r>
-            <w:r>
-              <w:rPr>
-                <w:rFonts w:eastAsia="DengXian"/>
-                <w:lang w:eastAsia="zh-CN"/>
-              </w:rPr>
-              <w:t>he system displays all inventories in the shop.</w:t>
+              <w:t xml:space="preserve">The system </w:t>
+            </w:r>
+            <w:proofErr w:type="gramStart"/>
+            <w:r>
+              <w:t>verify</w:t>
+            </w:r>
+            <w:proofErr w:type="gramEnd"/>
+            <w:r>
+              <w:t xml:space="preserve"> the account and password. </w:t>
             </w:r>
           </w:p>
           <w:p>
@@ -5492,248 +5274,18 @@
               <w:pStyle w:val="ListParagraph"/>
               <w:numPr>
                 <w:ilvl w:val="0"/>
-                <w:numId w:val="9"/>
+                <w:numId w:val="13"/>
               </w:numPr>
               <w:ind w:leftChars="0"/>
-              <w:rPr>
-                <w:rFonts w:eastAsia="DengXian"/>
-                <w:lang w:eastAsia="zh-CN"/>
-              </w:rPr>
             </w:pPr>
             <w:r>
               <w:rPr>
-                <w:rFonts w:eastAsia="DengXian" w:hint="eastAsia"/>
-                <w:lang w:eastAsia="zh-CN"/>
-              </w:rPr>
-              <w:t>T</w:t>
-            </w:r>
-            <w:r>
-              <w:rPr>
-                <w:rFonts w:eastAsia="DengXian"/>
-                <w:lang w:eastAsia="zh-CN"/>
-              </w:rPr>
-              <w:t>he staff enter the showcase ID for filtering.</w:t>
-            </w:r>
-          </w:p>
-          <w:p>
-            <w:pPr>
-              <w:pStyle w:val="ListParagraph"/>
-              <w:numPr>
-                <w:ilvl w:val="0"/>
-                <w:numId w:val="9"/>
-              </w:numPr>
-              <w:ind w:leftChars="0"/>
-              <w:rPr>
-                <w:rFonts w:eastAsia="DengXian"/>
-                <w:lang w:eastAsia="zh-CN"/>
-              </w:rPr>
-            </w:pPr>
-            <w:r>
-              <w:rPr>
-                <w:rFonts w:eastAsia="DengXian" w:hint="eastAsia"/>
-                <w:lang w:eastAsia="zh-CN"/>
-              </w:rPr>
-              <w:t>T</w:t>
-            </w:r>
-            <w:r>
-              <w:rPr>
-                <w:rFonts w:eastAsia="DengXian"/>
-                <w:lang w:eastAsia="zh-CN"/>
-              </w:rPr>
-              <w:t xml:space="preserve">he staff select and add </w:t>
-            </w:r>
-            <w:proofErr w:type="gramStart"/>
-            <w:r>
-              <w:rPr>
-                <w:rFonts w:eastAsia="DengXian"/>
-                <w:lang w:eastAsia="zh-CN"/>
-              </w:rPr>
-              <w:t>a</w:t>
-            </w:r>
-            <w:proofErr w:type="gramEnd"/>
-            <w:r>
-              <w:rPr>
-                <w:rFonts w:eastAsia="DengXian"/>
-                <w:lang w:eastAsia="zh-CN"/>
-              </w:rPr>
-              <w:t xml:space="preserve"> inventory as a sales item in the invoice.</w:t>
-            </w:r>
-          </w:p>
-          <w:p>
-            <w:pPr>
-              <w:pStyle w:val="ListParagraph"/>
-              <w:numPr>
-                <w:ilvl w:val="0"/>
-                <w:numId w:val="9"/>
-              </w:numPr>
-              <w:ind w:leftChars="0"/>
-              <w:rPr>
-                <w:rFonts w:eastAsia="DengXian"/>
-                <w:lang w:eastAsia="zh-CN"/>
-              </w:rPr>
-            </w:pPr>
-            <w:r>
-              <w:rPr>
-                <w:rFonts w:eastAsia="DengXian" w:hint="eastAsia"/>
-                <w:lang w:eastAsia="zh-CN"/>
-              </w:rPr>
-              <w:t>T</w:t>
-            </w:r>
-            <w:r>
-              <w:rPr>
-                <w:rFonts w:eastAsia="DengXian"/>
-                <w:lang w:eastAsia="zh-CN"/>
-              </w:rPr>
-              <w:t>he staff enter the quantity of the sales item.</w:t>
-            </w:r>
-          </w:p>
-          <w:p>
-            <w:pPr>
-              <w:pStyle w:val="ListParagraph"/>
-              <w:numPr>
-                <w:ilvl w:val="0"/>
-                <w:numId w:val="9"/>
-              </w:numPr>
-              <w:ind w:leftChars="0"/>
-              <w:rPr>
-                <w:rFonts w:eastAsia="DengXian"/>
-                <w:lang w:eastAsia="zh-CN"/>
-              </w:rPr>
-            </w:pPr>
-            <w:r>
-              <w:rPr>
-                <w:rFonts w:eastAsia="DengXian" w:hint="eastAsia"/>
-                <w:lang w:eastAsia="zh-CN"/>
-              </w:rPr>
-              <w:t>T</w:t>
-            </w:r>
-            <w:r>
-              <w:rPr>
-                <w:rFonts w:eastAsia="DengXian"/>
-                <w:lang w:eastAsia="zh-CN"/>
-              </w:rPr>
-              <w:t>he staff enter the discount(if any).</w:t>
-            </w:r>
-          </w:p>
-          <w:p>
-            <w:pPr>
-              <w:pStyle w:val="ListParagraph"/>
-              <w:numPr>
-                <w:ilvl w:val="0"/>
-                <w:numId w:val="9"/>
-              </w:numPr>
-              <w:ind w:leftChars="0"/>
-              <w:rPr>
-                <w:rFonts w:eastAsia="DengXian"/>
-                <w:lang w:eastAsia="zh-CN"/>
-              </w:rPr>
-            </w:pPr>
-            <w:r>
-              <w:rPr>
-                <w:rFonts w:eastAsia="DengXian" w:hint="eastAsia"/>
-                <w:lang w:eastAsia="zh-CN"/>
-              </w:rPr>
-              <w:t>T</w:t>
-            </w:r>
-            <w:r>
-              <w:rPr>
-                <w:rFonts w:eastAsia="DengXian"/>
-                <w:lang w:eastAsia="zh-CN"/>
-              </w:rPr>
-              <w:t xml:space="preserve">he system </w:t>
-            </w:r>
-            <w:proofErr w:type="gramStart"/>
-            <w:r>
-              <w:rPr>
-                <w:rFonts w:eastAsia="DengXian"/>
-                <w:lang w:eastAsia="zh-CN"/>
-              </w:rPr>
-              <w:t>calculate</w:t>
-            </w:r>
-            <w:proofErr w:type="gramEnd"/>
-            <w:r>
-              <w:rPr>
-                <w:rFonts w:eastAsia="DengXian"/>
-                <w:lang w:eastAsia="zh-CN"/>
-              </w:rPr>
-              <w:t xml:space="preserve"> the amount.</w:t>
-            </w:r>
-          </w:p>
-          <w:p>
-            <w:pPr>
-              <w:pStyle w:val="ListParagraph"/>
-              <w:numPr>
-                <w:ilvl w:val="0"/>
-                <w:numId w:val="9"/>
-              </w:numPr>
-              <w:ind w:leftChars="0"/>
-              <w:rPr>
-                <w:rFonts w:eastAsia="DengXian"/>
-                <w:lang w:eastAsia="zh-CN"/>
-              </w:rPr>
-            </w:pPr>
-            <w:r>
-              <w:rPr>
-                <w:rFonts w:eastAsia="DengXian" w:hint="eastAsia"/>
-                <w:lang w:eastAsia="zh-CN"/>
-              </w:rPr>
-              <w:t>T</w:t>
-            </w:r>
-            <w:r>
-              <w:rPr>
-                <w:rFonts w:eastAsia="DengXian"/>
-                <w:lang w:eastAsia="zh-CN"/>
-              </w:rPr>
-              <w:t>he staff receive the payment.</w:t>
-            </w:r>
-          </w:p>
-          <w:p>
-            <w:pPr>
-              <w:pStyle w:val="ListParagraph"/>
-              <w:numPr>
-                <w:ilvl w:val="0"/>
-                <w:numId w:val="9"/>
-              </w:numPr>
-              <w:ind w:leftChars="0"/>
-              <w:rPr>
-                <w:rFonts w:eastAsia="DengXian"/>
-                <w:lang w:eastAsia="zh-CN"/>
-              </w:rPr>
-            </w:pPr>
-            <w:r>
-              <w:rPr>
-                <w:rFonts w:eastAsia="DengXian" w:hint="eastAsia"/>
-                <w:lang w:eastAsia="zh-CN"/>
-              </w:rPr>
-              <w:t>T</w:t>
-            </w:r>
-            <w:r>
-              <w:rPr>
-                <w:rFonts w:eastAsia="DengXian"/>
-                <w:lang w:eastAsia="zh-CN"/>
-              </w:rPr>
-              <w:t>he staff check out all  sales items in the sales list.</w:t>
-            </w:r>
-          </w:p>
-          <w:p>
-            <w:pPr>
-              <w:pStyle w:val="ListParagraph"/>
-              <w:numPr>
-                <w:ilvl w:val="0"/>
-                <w:numId w:val="9"/>
-              </w:numPr>
-              <w:ind w:leftChars="0"/>
-              <w:rPr>
-                <w:rFonts w:eastAsia="DengXian"/>
-                <w:lang w:eastAsia="zh-CN"/>
-              </w:rPr>
-            </w:pPr>
-            <w:r>
-              <w:rPr>
-                <w:rFonts w:eastAsia="DengXian"/>
-                <w:lang w:eastAsia="zh-CN"/>
-              </w:rPr>
-              <w:t>The staff can print out the sales record to customer.</w:t>
+                <w:rFonts w:hint="eastAsia"/>
+              </w:rPr>
+              <w:t>I</w:t>
+            </w:r>
+            <w:r>
+              <w:t>f the password is valid, the system acknowledges the entry.</w:t>
             </w:r>
           </w:p>
         </w:tc>
@@ -5760,18 +5312,14 @@
             <w:tcW w:w="6610" w:type="dxa"/>
           </w:tcPr>
           <w:p>
-            <w:pPr>
-              <w:rPr>
-                <w:rFonts w:eastAsia="DengXian"/>
-                <w:lang w:eastAsia="zh-CN"/>
-              </w:rPr>
-            </w:pPr>
-            <w:r>
-              <w:rPr>
-                <w:rFonts w:eastAsia="DengXian"/>
-                <w:lang w:eastAsia="zh-CN"/>
-              </w:rPr>
-              <w:t>Step 4-7 can be repeated until the staff proceeds to step 7.</w:t>
+            <w:r>
+              <w:rPr>
+                <w:rFonts w:hint="eastAsia"/>
+              </w:rPr>
+              <w:t>T</w:t>
+            </w:r>
+            <w:r>
+              <w:t>he user enters an invalid password, the use case restarts.</w:t>
             </w:r>
           </w:p>
         </w:tc>
@@ -5791,10 +5339,10 @@
           <w:lang w:eastAsia="zh-CN"/>
         </w:rPr>
         <w:drawing>
-          <wp:inline distT="0" distB="0" distL="0" distR="0" wp14:anchorId="6650F8C1" wp14:editId="755F8A9C">
-            <wp:extent cx="5141613" cy="3592749"/>
-            <wp:effectExtent l="0" t="0" r="1905" b="8255"/>
-            <wp:docPr id="9" name="Picture 9"/>
+          <wp:inline distT="0" distB="0" distL="0" distR="0" wp14:anchorId="7AE22B89" wp14:editId="4D582B18">
+            <wp:extent cx="5731510" cy="3206750"/>
+            <wp:effectExtent l="0" t="0" r="2540" b="0"/>
+            <wp:docPr id="28" name="Picture 28"/>
             <wp:cNvGraphicFramePr>
               <a:graphicFrameLocks xmlns:a="http://schemas.openxmlformats.org/drawingml/2006/main" noChangeAspect="1"/>
             </wp:cNvGraphicFramePr>
@@ -5814,7 +5362,7 @@
                   <pic:spPr>
                     <a:xfrm>
                       <a:off x="0" y="0"/>
-                      <a:ext cx="5148719" cy="3597714"/>
+                      <a:ext cx="5731510" cy="3206750"/>
                     </a:xfrm>
                     <a:prstGeom prst="rect">
                       <a:avLst/>
@@ -5832,6 +5380,35 @@
           <w:lang w:eastAsia="zh-CN"/>
         </w:rPr>
         <w:br w:type="page"/>
+      </w:r>
+    </w:p>
+    <w:p>
+      <w:pPr>
+        <w:pStyle w:val="Heading5"/>
+        <w:numPr>
+          <w:ilvl w:val="0"/>
+          <w:numId w:val="8"/>
+        </w:numPr>
+        <w:ind w:leftChars="0"/>
+        <w:rPr>
+          <w:rFonts w:eastAsia="DengXian"/>
+          <w:lang w:eastAsia="zh-CN"/>
+        </w:rPr>
+      </w:pPr>
+      <w:r>
+        <w:rPr>
+          <w:rFonts w:eastAsia="DengXian" w:hint="eastAsia"/>
+          <w:lang w:eastAsia="zh-CN"/>
+        </w:rPr>
+        <w:lastRenderedPageBreak/>
+        <w:t>I</w:t>
+      </w:r>
+      <w:r>
+        <w:rPr>
+          <w:rFonts w:eastAsia="DengXian"/>
+          <w:lang w:eastAsia="zh-CN"/>
+        </w:rPr>
+        <w:t>nventory Sales System</w:t>
       </w:r>
     </w:p>
     <w:tbl>
@@ -5851,7 +5428,6 @@
           </w:tcPr>
           <w:p>
             <w:r>
-              <w:lastRenderedPageBreak/>
               <w:t>Use Case Name</w:t>
             </w:r>
             <w:r>
@@ -5872,17 +5448,10 @@
             </w:pPr>
             <w:r>
               <w:rPr>
-                <w:rFonts w:eastAsia="DengXian" w:hint="eastAsia"/>
-                <w:lang w:eastAsia="zh-CN"/>
-              </w:rPr>
-              <w:t>h</w:t>
-            </w:r>
-            <w:r>
-              <w:rPr>
-                <w:rFonts w:eastAsia="DengXian"/>
-                <w:lang w:eastAsia="zh-CN"/>
-              </w:rPr>
-              <w:t>andle refund</w:t>
+                <w:rFonts w:eastAsia="DengXian"/>
+                <w:lang w:eastAsia="zh-CN"/>
+              </w:rPr>
+              <w:t>make sales</w:t>
             </w:r>
           </w:p>
         </w:tc>
@@ -5927,7 +5496,7 @@
                 <w:rFonts w:eastAsia="DengXian"/>
                 <w:lang w:eastAsia="zh-CN"/>
               </w:rPr>
-              <w:t>SS-002</w:t>
+              <w:t>SS-001</w:t>
             </w:r>
           </w:p>
         </w:tc>
@@ -6007,10 +5576,17 @@
             </w:pPr>
             <w:r>
               <w:rPr>
-                <w:rFonts w:eastAsia="DengXian"/>
-                <w:lang w:eastAsia="zh-CN"/>
-              </w:rPr>
-              <w:t xml:space="preserve">Customer </w:t>
+                <w:rFonts w:eastAsia="DengXian" w:hint="eastAsia"/>
+                <w:lang w:eastAsia="zh-CN"/>
+              </w:rPr>
+              <w:t>S</w:t>
+            </w:r>
+            <w:r>
+              <w:rPr>
+                <w:rFonts w:eastAsia="DengXian"/>
+                <w:lang w:eastAsia="zh-CN"/>
+              </w:rPr>
+              <w:t xml:space="preserve">taff makes a </w:t>
             </w:r>
             <w:proofErr w:type="gramStart"/>
             <w:r>
@@ -6018,7 +5594,7 @@
                 <w:rFonts w:eastAsia="DengXian"/>
                 <w:lang w:eastAsia="zh-CN"/>
               </w:rPr>
-              <w:t>ask</w:t>
+              <w:t>sales</w:t>
             </w:r>
             <w:proofErr w:type="gramEnd"/>
             <w:r>
@@ -6026,7 +5602,7 @@
                 <w:rFonts w:eastAsia="DengXian"/>
                 <w:lang w:eastAsia="zh-CN"/>
               </w:rPr>
-              <w:t xml:space="preserve"> for a refund. Staff insert a record of refund into database.</w:t>
+              <w:t xml:space="preserve"> and insert a sales record into database.</w:t>
             </w:r>
           </w:p>
         </w:tc>
@@ -6064,29 +5640,7 @@
                 <w:rFonts w:eastAsia="DengXian"/>
                 <w:lang w:eastAsia="zh-CN"/>
               </w:rPr>
-              <w:t>User's identity has been authenticated.</w:t>
-            </w:r>
-          </w:p>
-          <w:p>
-            <w:pPr>
-              <w:rPr>
-                <w:rFonts w:eastAsia="DengXian"/>
-                <w:lang w:eastAsia="zh-CN"/>
-              </w:rPr>
-            </w:pPr>
-            <w:r>
-              <w:rPr>
-                <w:rFonts w:eastAsia="DengXian" w:hint="eastAsia"/>
-                <w:lang w:eastAsia="zh-CN"/>
-              </w:rPr>
-              <w:t>C</w:t>
-            </w:r>
-            <w:r>
-              <w:rPr>
-                <w:rFonts w:eastAsia="DengXian"/>
-                <w:lang w:eastAsia="zh-CN"/>
-              </w:rPr>
-              <w:t>ustomer take items and receipt back to the store and ask for refund.</w:t>
+              <w:t>User's identity has been authenticated</w:t>
             </w:r>
           </w:p>
         </w:tc>
@@ -6124,14 +5678,14 @@
                 <w:rFonts w:eastAsia="DengXian" w:hint="eastAsia"/>
                 <w:lang w:eastAsia="zh-CN"/>
               </w:rPr>
-              <w:t>a</w:t>
-            </w:r>
-            <w:r>
-              <w:rPr>
-                <w:rFonts w:eastAsia="DengXian"/>
-                <w:lang w:eastAsia="zh-CN"/>
-              </w:rPr>
-              <w:t xml:space="preserve"> record of refund is inserted into database</w:t>
+              <w:t>A</w:t>
+            </w:r>
+            <w:r>
+              <w:rPr>
+                <w:rFonts w:eastAsia="DengXian"/>
+                <w:lang w:eastAsia="zh-CN"/>
+              </w:rPr>
+              <w:t xml:space="preserve"> sales record is inserted into database.</w:t>
             </w:r>
           </w:p>
         </w:tc>
@@ -6162,7 +5716,7 @@
               <w:pStyle w:val="ListParagraph"/>
               <w:numPr>
                 <w:ilvl w:val="0"/>
-                <w:numId w:val="10"/>
+                <w:numId w:val="9"/>
               </w:numPr>
               <w:ind w:leftChars="0"/>
               <w:rPr>
@@ -6172,17 +5726,10 @@
             </w:pPr>
             <w:r>
               <w:rPr>
-                <w:rFonts w:eastAsia="DengXian" w:hint="eastAsia"/>
-                <w:lang w:eastAsia="zh-CN"/>
-              </w:rPr>
-              <w:t>S</w:t>
-            </w:r>
-            <w:r>
-              <w:rPr>
-                <w:rFonts w:eastAsia="DengXian"/>
-                <w:lang w:eastAsia="zh-CN"/>
-              </w:rPr>
-              <w:t>taff check the item is not damaged.</w:t>
+                <w:rFonts w:eastAsia="DengXian"/>
+                <w:lang w:eastAsia="zh-CN"/>
+              </w:rPr>
+              <w:t>Invoke use case "Validate user" UC-001.</w:t>
             </w:r>
           </w:p>
           <w:p>
@@ -6190,7 +5737,7 @@
               <w:pStyle w:val="ListParagraph"/>
               <w:numPr>
                 <w:ilvl w:val="0"/>
-                <w:numId w:val="10"/>
+                <w:numId w:val="9"/>
               </w:numPr>
               <w:ind w:leftChars="0"/>
               <w:rPr>
@@ -6203,14 +5750,14 @@
                 <w:rFonts w:eastAsia="DengXian" w:hint="eastAsia"/>
                 <w:lang w:eastAsia="zh-CN"/>
               </w:rPr>
-              <w:t>S</w:t>
-            </w:r>
-            <w:r>
-              <w:rPr>
-                <w:rFonts w:eastAsia="DengXian"/>
-                <w:lang w:eastAsia="zh-CN"/>
-              </w:rPr>
-              <w:t>taff create a refund list.</w:t>
+              <w:t>T</w:t>
+            </w:r>
+            <w:r>
+              <w:rPr>
+                <w:rFonts w:eastAsia="DengXian"/>
+                <w:lang w:eastAsia="zh-CN"/>
+              </w:rPr>
+              <w:t>he staff can make sales and create an invoice.</w:t>
             </w:r>
           </w:p>
           <w:p>
@@ -6218,7 +5765,7 @@
               <w:pStyle w:val="ListParagraph"/>
               <w:numPr>
                 <w:ilvl w:val="0"/>
-                <w:numId w:val="10"/>
+                <w:numId w:val="9"/>
               </w:numPr>
               <w:ind w:leftChars="0"/>
               <w:rPr>
@@ -6231,14 +5778,14 @@
                 <w:rFonts w:eastAsia="DengXian" w:hint="eastAsia"/>
                 <w:lang w:eastAsia="zh-CN"/>
               </w:rPr>
-              <w:t>S</w:t>
-            </w:r>
-            <w:r>
-              <w:rPr>
-                <w:rFonts w:eastAsia="DengXian"/>
-                <w:lang w:eastAsia="zh-CN"/>
-              </w:rPr>
-              <w:t>ystem display all sales record.</w:t>
+              <w:t>T</w:t>
+            </w:r>
+            <w:r>
+              <w:rPr>
+                <w:rFonts w:eastAsia="DengXian"/>
+                <w:lang w:eastAsia="zh-CN"/>
+              </w:rPr>
+              <w:t>he system displays all inventories in the shop.</w:t>
             </w:r>
           </w:p>
           <w:p>
@@ -6246,7 +5793,7 @@
               <w:pStyle w:val="ListParagraph"/>
               <w:numPr>
                 <w:ilvl w:val="0"/>
-                <w:numId w:val="10"/>
+                <w:numId w:val="9"/>
               </w:numPr>
               <w:ind w:leftChars="0"/>
               <w:rPr>
@@ -6259,14 +5806,14 @@
                 <w:rFonts w:eastAsia="DengXian" w:hint="eastAsia"/>
                 <w:lang w:eastAsia="zh-CN"/>
               </w:rPr>
-              <w:t>S</w:t>
-            </w:r>
-            <w:r>
-              <w:rPr>
-                <w:rFonts w:eastAsia="DengXian"/>
-                <w:lang w:eastAsia="zh-CN"/>
-              </w:rPr>
-              <w:t>taff enter the sales record ID for searching.</w:t>
+              <w:t>T</w:t>
+            </w:r>
+            <w:r>
+              <w:rPr>
+                <w:rFonts w:eastAsia="DengXian"/>
+                <w:lang w:eastAsia="zh-CN"/>
+              </w:rPr>
+              <w:t>he staff enter the showcase ID for filtering.</w:t>
             </w:r>
           </w:p>
           <w:p>
@@ -6274,7 +5821,7 @@
               <w:pStyle w:val="ListParagraph"/>
               <w:numPr>
                 <w:ilvl w:val="0"/>
-                <w:numId w:val="10"/>
+                <w:numId w:val="9"/>
               </w:numPr>
               <w:ind w:leftChars="0"/>
               <w:rPr>
@@ -6287,14 +5834,32 @@
                 <w:rFonts w:eastAsia="DengXian" w:hint="eastAsia"/>
                 <w:lang w:eastAsia="zh-CN"/>
               </w:rPr>
-              <w:t>S</w:t>
-            </w:r>
-            <w:r>
-              <w:rPr>
-                <w:rFonts w:eastAsia="DengXian"/>
-                <w:lang w:eastAsia="zh-CN"/>
-              </w:rPr>
-              <w:t>ystem display all sales items in the sales record</w:t>
+              <w:t>T</w:t>
+            </w:r>
+            <w:r>
+              <w:rPr>
+                <w:rFonts w:eastAsia="DengXian"/>
+                <w:lang w:eastAsia="zh-CN"/>
+              </w:rPr>
+              <w:t xml:space="preserve">he staff select and add </w:t>
+            </w:r>
+            <w:proofErr w:type="spellStart"/>
+            <w:proofErr w:type="gramStart"/>
+            <w:r>
+              <w:rPr>
+                <w:rFonts w:eastAsia="DengXian"/>
+                <w:lang w:eastAsia="zh-CN"/>
+              </w:rPr>
+              <w:t>a</w:t>
+            </w:r>
+            <w:proofErr w:type="spellEnd"/>
+            <w:proofErr w:type="gramEnd"/>
+            <w:r>
+              <w:rPr>
+                <w:rFonts w:eastAsia="DengXian"/>
+                <w:lang w:eastAsia="zh-CN"/>
+              </w:rPr>
+              <w:t xml:space="preserve"> inventory as a sales item in the invoice.</w:t>
             </w:r>
           </w:p>
           <w:p>
@@ -6302,7 +5867,7 @@
               <w:pStyle w:val="ListParagraph"/>
               <w:numPr>
                 <w:ilvl w:val="0"/>
-                <w:numId w:val="10"/>
+                <w:numId w:val="9"/>
               </w:numPr>
               <w:ind w:leftChars="0"/>
               <w:rPr>
@@ -6315,14 +5880,14 @@
                 <w:rFonts w:eastAsia="DengXian" w:hint="eastAsia"/>
                 <w:lang w:eastAsia="zh-CN"/>
               </w:rPr>
-              <w:t>S</w:t>
-            </w:r>
-            <w:r>
-              <w:rPr>
-                <w:rFonts w:eastAsia="DengXian"/>
-                <w:lang w:eastAsia="zh-CN"/>
-              </w:rPr>
-              <w:t>taff select and add a sales item as a refund item to the refund list.</w:t>
+              <w:t>T</w:t>
+            </w:r>
+            <w:r>
+              <w:rPr>
+                <w:rFonts w:eastAsia="DengXian"/>
+                <w:lang w:eastAsia="zh-CN"/>
+              </w:rPr>
+              <w:t>he staff enter the quantity of the sales item.</w:t>
             </w:r>
           </w:p>
           <w:p>
@@ -6330,7 +5895,7 @@
               <w:pStyle w:val="ListParagraph"/>
               <w:numPr>
                 <w:ilvl w:val="0"/>
-                <w:numId w:val="10"/>
+                <w:numId w:val="9"/>
               </w:numPr>
               <w:ind w:leftChars="0"/>
               <w:rPr>
@@ -6340,24 +5905,17 @@
             </w:pPr>
             <w:r>
               <w:rPr>
-                <w:rFonts w:eastAsia="DengXian"/>
-                <w:lang w:eastAsia="zh-CN"/>
-              </w:rPr>
-              <w:t xml:space="preserve">The staff enter the quantity of the </w:t>
-            </w:r>
-            <w:r>
-              <w:rPr>
-                <w:rFonts w:eastAsia="DengXian"/>
-                <w:lang w:eastAsia="zh-CN"/>
-              </w:rPr>
-              <w:t>refund</w:t>
-            </w:r>
-            <w:r>
-              <w:rPr>
-                <w:rFonts w:eastAsia="DengXian"/>
-                <w:lang w:eastAsia="zh-CN"/>
-              </w:rPr>
-              <w:t xml:space="preserve"> item.</w:t>
+                <w:rFonts w:eastAsia="DengXian" w:hint="eastAsia"/>
+                <w:lang w:eastAsia="zh-CN"/>
+              </w:rPr>
+              <w:t>T</w:t>
+            </w:r>
+            <w:r>
+              <w:rPr>
+                <w:rFonts w:eastAsia="DengXian"/>
+                <w:lang w:eastAsia="zh-CN"/>
+              </w:rPr>
+              <w:t>he staff enter the discount(if any).</w:t>
             </w:r>
           </w:p>
           <w:p>
@@ -6365,7 +5923,7 @@
               <w:pStyle w:val="ListParagraph"/>
               <w:numPr>
                 <w:ilvl w:val="0"/>
-                <w:numId w:val="10"/>
+                <w:numId w:val="9"/>
               </w:numPr>
               <w:ind w:leftChars="0"/>
               <w:rPr>
@@ -6375,10 +5933,17 @@
             </w:pPr>
             <w:r>
               <w:rPr>
-                <w:rFonts w:eastAsia="DengXian"/>
-                <w:lang w:eastAsia="zh-CN"/>
-              </w:rPr>
-              <w:t xml:space="preserve">The system </w:t>
+                <w:rFonts w:eastAsia="DengXian" w:hint="eastAsia"/>
+                <w:lang w:eastAsia="zh-CN"/>
+              </w:rPr>
+              <w:t>T</w:t>
+            </w:r>
+            <w:r>
+              <w:rPr>
+                <w:rFonts w:eastAsia="DengXian"/>
+                <w:lang w:eastAsia="zh-CN"/>
+              </w:rPr>
+              <w:t xml:space="preserve">he system </w:t>
             </w:r>
             <w:proofErr w:type="gramStart"/>
             <w:r>
@@ -6394,7 +5959,7 @@
                 <w:rFonts w:eastAsia="DengXian"/>
                 <w:lang w:eastAsia="zh-CN"/>
               </w:rPr>
-              <w:t xml:space="preserve"> the amount of refund.</w:t>
+              <w:t xml:space="preserve"> the amount.</w:t>
             </w:r>
           </w:p>
           <w:p>
@@ -6402,7 +5967,7 @@
               <w:pStyle w:val="ListParagraph"/>
               <w:numPr>
                 <w:ilvl w:val="0"/>
-                <w:numId w:val="10"/>
+                <w:numId w:val="9"/>
               </w:numPr>
               <w:ind w:leftChars="0"/>
               <w:rPr>
@@ -6422,7 +5987,7 @@
                 <w:rFonts w:eastAsia="DengXian"/>
                 <w:lang w:eastAsia="zh-CN"/>
               </w:rPr>
-              <w:t>he staff take the refund item from customer and give the amount of refund to customer.</w:t>
+              <w:t>he staff receive the payment.</w:t>
             </w:r>
           </w:p>
           <w:p>
@@ -6430,7 +5995,7 @@
               <w:pStyle w:val="ListParagraph"/>
               <w:numPr>
                 <w:ilvl w:val="0"/>
-                <w:numId w:val="10"/>
+                <w:numId w:val="9"/>
               </w:numPr>
               <w:ind w:leftChars="0"/>
               <w:rPr>
@@ -6450,7 +6015,28 @@
                 <w:rFonts w:eastAsia="DengXian"/>
                 <w:lang w:eastAsia="zh-CN"/>
               </w:rPr>
-              <w:t>he staff save the record of refund.</w:t>
+              <w:t>he staff check out all  sales items in the sales list.</w:t>
+            </w:r>
+          </w:p>
+          <w:p>
+            <w:pPr>
+              <w:pStyle w:val="ListParagraph"/>
+              <w:numPr>
+                <w:ilvl w:val="0"/>
+                <w:numId w:val="9"/>
+              </w:numPr>
+              <w:ind w:leftChars="0"/>
+              <w:rPr>
+                <w:rFonts w:eastAsia="DengXian"/>
+                <w:lang w:eastAsia="zh-CN"/>
+              </w:rPr>
+            </w:pPr>
+            <w:r>
+              <w:rPr>
+                <w:rFonts w:eastAsia="DengXian"/>
+                <w:lang w:eastAsia="zh-CN"/>
+              </w:rPr>
+              <w:t>The staff can print out the sales record to customer.</w:t>
             </w:r>
           </w:p>
         </w:tc>
@@ -6476,20 +6062,42 @@
           <w:tcPr>
             <w:tcW w:w="6610" w:type="dxa"/>
           </w:tcPr>
-          <w:p/>
+          <w:p>
+            <w:pPr>
+              <w:rPr>
+                <w:rFonts w:eastAsia="DengXian"/>
+                <w:lang w:eastAsia="zh-CN"/>
+              </w:rPr>
+            </w:pPr>
+            <w:r>
+              <w:rPr>
+                <w:rFonts w:eastAsia="DengXian"/>
+                <w:lang w:eastAsia="zh-CN"/>
+              </w:rPr>
+              <w:t>Step 4-7 can be repeated until the staff proceeds to step 7.</w:t>
+            </w:r>
+          </w:p>
         </w:tc>
       </w:tr>
     </w:tbl>
     <w:p>
-      <w:r>
-        <w:rPr>
+      <w:pPr>
+        <w:rPr>
+          <w:rFonts w:eastAsia="DengXian"/>
+          <w:lang w:eastAsia="zh-CN"/>
+        </w:rPr>
+      </w:pPr>
+      <w:r>
+        <w:rPr>
+          <w:rFonts w:eastAsia="DengXian"/>
           <w:noProof/>
+          <w:lang w:eastAsia="zh-CN"/>
         </w:rPr>
         <w:drawing>
-          <wp:inline distT="0" distB="0" distL="0" distR="0" wp14:anchorId="54AAC441" wp14:editId="58700CEB">
-            <wp:extent cx="5149261" cy="3599234"/>
-            <wp:effectExtent l="0" t="0" r="0" b="1270"/>
-            <wp:docPr id="10" name="Picture 10"/>
+          <wp:inline distT="0" distB="0" distL="0" distR="0" wp14:anchorId="6650F8C1" wp14:editId="755F8A9C">
+            <wp:extent cx="5141613" cy="3592749"/>
+            <wp:effectExtent l="0" t="0" r="1905" b="8255"/>
+            <wp:docPr id="9" name="Picture 9"/>
             <wp:cNvGraphicFramePr>
               <a:graphicFrameLocks xmlns:a="http://schemas.openxmlformats.org/drawingml/2006/main" noChangeAspect="1"/>
             </wp:cNvGraphicFramePr>
@@ -6509,7 +6117,7 @@
                   <pic:spPr>
                     <a:xfrm>
                       <a:off x="0" y="0"/>
-                      <a:ext cx="5153122" cy="3601933"/>
+                      <a:ext cx="5148719" cy="3597714"/>
                     </a:xfrm>
                     <a:prstGeom prst="rect">
                       <a:avLst/>
@@ -6521,8 +6129,14 @@
           </wp:inline>
         </w:drawing>
       </w:r>
+      <w:r>
+        <w:rPr>
+          <w:rFonts w:eastAsia="DengXian"/>
+          <w:lang w:eastAsia="zh-CN"/>
+        </w:rPr>
+        <w:br w:type="page"/>
+      </w:r>
     </w:p>
-    <w:p/>
     <w:tbl>
       <w:tblPr>
         <w:tblStyle w:val="TableGrid"/>
@@ -6540,6 +6154,7 @@
           </w:tcPr>
           <w:p>
             <w:r>
+              <w:lastRenderedPageBreak/>
               <w:t>Use Case Name</w:t>
             </w:r>
             <w:r>
@@ -6560,10 +6175,17 @@
             </w:pPr>
             <w:r>
               <w:rPr>
-                <w:rFonts w:eastAsia="DengXian"/>
-                <w:lang w:eastAsia="zh-CN"/>
-              </w:rPr>
-              <w:t>Print out sales record</w:t>
+                <w:rFonts w:eastAsia="DengXian" w:hint="eastAsia"/>
+                <w:lang w:eastAsia="zh-CN"/>
+              </w:rPr>
+              <w:t>h</w:t>
+            </w:r>
+            <w:r>
+              <w:rPr>
+                <w:rFonts w:eastAsia="DengXian"/>
+                <w:lang w:eastAsia="zh-CN"/>
+              </w:rPr>
+              <w:t>andle refund</w:t>
             </w:r>
           </w:p>
         </w:tc>
@@ -6608,7 +6230,7 @@
                 <w:rFonts w:eastAsia="DengXian"/>
                 <w:lang w:eastAsia="zh-CN"/>
               </w:rPr>
-              <w:t>SS-003</w:t>
+              <w:t>SS-002</w:t>
             </w:r>
           </w:p>
         </w:tc>
@@ -6688,17 +6310,26 @@
             </w:pPr>
             <w:r>
               <w:rPr>
-                <w:rFonts w:eastAsia="DengXian" w:hint="eastAsia"/>
-                <w:lang w:eastAsia="zh-CN"/>
-              </w:rPr>
-              <w:t>S</w:t>
-            </w:r>
-            <w:r>
-              <w:rPr>
-                <w:rFonts w:eastAsia="DengXian"/>
-                <w:lang w:eastAsia="zh-CN"/>
-              </w:rPr>
-              <w:t>taff print out a sales record.</w:t>
+                <w:rFonts w:eastAsia="DengXian"/>
+                <w:lang w:eastAsia="zh-CN"/>
+              </w:rPr>
+              <w:t xml:space="preserve">Customer </w:t>
+            </w:r>
+            <w:proofErr w:type="gramStart"/>
+            <w:r>
+              <w:rPr>
+                <w:rFonts w:eastAsia="DengXian"/>
+                <w:lang w:eastAsia="zh-CN"/>
+              </w:rPr>
+              <w:t>ask</w:t>
+            </w:r>
+            <w:proofErr w:type="gramEnd"/>
+            <w:r>
+              <w:rPr>
+                <w:rFonts w:eastAsia="DengXian"/>
+                <w:lang w:eastAsia="zh-CN"/>
+              </w:rPr>
+              <w:t xml:space="preserve"> for a refund. Staff insert a record of refund into database.</w:t>
             </w:r>
           </w:p>
         </w:tc>
@@ -6739,6 +6370,28 @@
               <w:t>User's identity has been authenticated.</w:t>
             </w:r>
           </w:p>
+          <w:p>
+            <w:pPr>
+              <w:rPr>
+                <w:rFonts w:eastAsia="DengXian"/>
+                <w:lang w:eastAsia="zh-CN"/>
+              </w:rPr>
+            </w:pPr>
+            <w:r>
+              <w:rPr>
+                <w:rFonts w:eastAsia="DengXian" w:hint="eastAsia"/>
+                <w:lang w:eastAsia="zh-CN"/>
+              </w:rPr>
+              <w:t>C</w:t>
+            </w:r>
+            <w:r>
+              <w:rPr>
+                <w:rFonts w:eastAsia="DengXian"/>
+                <w:lang w:eastAsia="zh-CN"/>
+              </w:rPr>
+              <w:t>ustomer take items and receipt back to the store and ask for refund.</w:t>
+            </w:r>
+          </w:p>
         </w:tc>
       </w:tr>
       <w:tr>
@@ -6774,14 +6427,14 @@
                 <w:rFonts w:eastAsia="DengXian" w:hint="eastAsia"/>
                 <w:lang w:eastAsia="zh-CN"/>
               </w:rPr>
-              <w:t>A</w:t>
-            </w:r>
-            <w:r>
-              <w:rPr>
-                <w:rFonts w:eastAsia="DengXian"/>
-                <w:lang w:eastAsia="zh-CN"/>
-              </w:rPr>
-              <w:t xml:space="preserve"> sales record is printed out.</w:t>
+              <w:t>a</w:t>
+            </w:r>
+            <w:r>
+              <w:rPr>
+                <w:rFonts w:eastAsia="DengXian"/>
+                <w:lang w:eastAsia="zh-CN"/>
+              </w:rPr>
+              <w:t xml:space="preserve"> record of refund is inserted into database</w:t>
             </w:r>
           </w:p>
         </w:tc>
@@ -6812,7 +6465,7 @@
               <w:pStyle w:val="ListParagraph"/>
               <w:numPr>
                 <w:ilvl w:val="0"/>
-                <w:numId w:val="11"/>
+                <w:numId w:val="10"/>
               </w:numPr>
               <w:ind w:leftChars="0"/>
               <w:rPr>
@@ -6832,7 +6485,7 @@
                 <w:rFonts w:eastAsia="DengXian"/>
                 <w:lang w:eastAsia="zh-CN"/>
               </w:rPr>
-              <w:t>taff view all sales records from database.</w:t>
+              <w:t>taff check the item is not damaged.</w:t>
             </w:r>
           </w:p>
           <w:p>
@@ -6840,7 +6493,7 @@
               <w:pStyle w:val="ListParagraph"/>
               <w:numPr>
                 <w:ilvl w:val="0"/>
-                <w:numId w:val="11"/>
+                <w:numId w:val="10"/>
               </w:numPr>
               <w:ind w:leftChars="0"/>
               <w:rPr>
@@ -6860,21 +6513,7 @@
                 <w:rFonts w:eastAsia="DengXian"/>
                 <w:lang w:eastAsia="zh-CN"/>
               </w:rPr>
-              <w:t xml:space="preserve">taff enter the Staff </w:t>
-            </w:r>
-            <w:r>
-              <w:rPr>
-                <w:rFonts w:eastAsia="DengXian" w:hint="eastAsia"/>
-                <w:lang w:eastAsia="zh-CN"/>
-              </w:rPr>
-              <w:t>ID</w:t>
-            </w:r>
-            <w:r>
-              <w:rPr>
-                <w:rFonts w:eastAsia="DengXian"/>
-                <w:lang w:eastAsia="zh-CN"/>
-              </w:rPr>
-              <w:t xml:space="preserve"> and sales date for filtering.</w:t>
+              <w:t>taff create a refund list.</w:t>
             </w:r>
           </w:p>
           <w:p>
@@ -6882,7 +6521,7 @@
               <w:pStyle w:val="ListParagraph"/>
               <w:numPr>
                 <w:ilvl w:val="0"/>
-                <w:numId w:val="11"/>
+                <w:numId w:val="10"/>
               </w:numPr>
               <w:ind w:leftChars="0"/>
               <w:rPr>
@@ -6892,10 +6531,17 @@
             </w:pPr>
             <w:r>
               <w:rPr>
-                <w:rFonts w:eastAsia="DengXian"/>
-                <w:lang w:eastAsia="zh-CN"/>
-              </w:rPr>
-              <w:t>System displays the sales records that match the condition.</w:t>
+                <w:rFonts w:eastAsia="DengXian" w:hint="eastAsia"/>
+                <w:lang w:eastAsia="zh-CN"/>
+              </w:rPr>
+              <w:t>S</w:t>
+            </w:r>
+            <w:r>
+              <w:rPr>
+                <w:rFonts w:eastAsia="DengXian"/>
+                <w:lang w:eastAsia="zh-CN"/>
+              </w:rPr>
+              <w:t>ystem display all sales record.</w:t>
             </w:r>
           </w:p>
           <w:p>
@@ -6903,7 +6549,7 @@
               <w:pStyle w:val="ListParagraph"/>
               <w:numPr>
                 <w:ilvl w:val="0"/>
-                <w:numId w:val="11"/>
+                <w:numId w:val="10"/>
               </w:numPr>
               <w:ind w:leftChars="0"/>
               <w:rPr>
@@ -6913,10 +6559,201 @@
             </w:pPr>
             <w:r>
               <w:rPr>
-                <w:rFonts w:eastAsia="DengXian"/>
-                <w:lang w:eastAsia="zh-CN"/>
-              </w:rPr>
-              <w:t xml:space="preserve">Staff select a sales record to print it out. </w:t>
+                <w:rFonts w:eastAsia="DengXian" w:hint="eastAsia"/>
+                <w:lang w:eastAsia="zh-CN"/>
+              </w:rPr>
+              <w:t>S</w:t>
+            </w:r>
+            <w:r>
+              <w:rPr>
+                <w:rFonts w:eastAsia="DengXian"/>
+                <w:lang w:eastAsia="zh-CN"/>
+              </w:rPr>
+              <w:t>taff enter the sales record ID for searching.</w:t>
+            </w:r>
+          </w:p>
+          <w:p>
+            <w:pPr>
+              <w:pStyle w:val="ListParagraph"/>
+              <w:numPr>
+                <w:ilvl w:val="0"/>
+                <w:numId w:val="10"/>
+              </w:numPr>
+              <w:ind w:leftChars="0"/>
+              <w:rPr>
+                <w:rFonts w:eastAsia="DengXian"/>
+                <w:lang w:eastAsia="zh-CN"/>
+              </w:rPr>
+            </w:pPr>
+            <w:r>
+              <w:rPr>
+                <w:rFonts w:eastAsia="DengXian" w:hint="eastAsia"/>
+                <w:lang w:eastAsia="zh-CN"/>
+              </w:rPr>
+              <w:t>S</w:t>
+            </w:r>
+            <w:r>
+              <w:rPr>
+                <w:rFonts w:eastAsia="DengXian"/>
+                <w:lang w:eastAsia="zh-CN"/>
+              </w:rPr>
+              <w:t>ystem display all sales items in the sales record</w:t>
+            </w:r>
+          </w:p>
+          <w:p>
+            <w:pPr>
+              <w:pStyle w:val="ListParagraph"/>
+              <w:numPr>
+                <w:ilvl w:val="0"/>
+                <w:numId w:val="10"/>
+              </w:numPr>
+              <w:ind w:leftChars="0"/>
+              <w:rPr>
+                <w:rFonts w:eastAsia="DengXian"/>
+                <w:lang w:eastAsia="zh-CN"/>
+              </w:rPr>
+            </w:pPr>
+            <w:r>
+              <w:rPr>
+                <w:rFonts w:eastAsia="DengXian" w:hint="eastAsia"/>
+                <w:lang w:eastAsia="zh-CN"/>
+              </w:rPr>
+              <w:t>S</w:t>
+            </w:r>
+            <w:r>
+              <w:rPr>
+                <w:rFonts w:eastAsia="DengXian"/>
+                <w:lang w:eastAsia="zh-CN"/>
+              </w:rPr>
+              <w:t>taff select and add a sales item as a refund item to the refund list.</w:t>
+            </w:r>
+          </w:p>
+          <w:p>
+            <w:pPr>
+              <w:pStyle w:val="ListParagraph"/>
+              <w:numPr>
+                <w:ilvl w:val="0"/>
+                <w:numId w:val="10"/>
+              </w:numPr>
+              <w:ind w:leftChars="0"/>
+              <w:rPr>
+                <w:rFonts w:eastAsia="DengXian"/>
+                <w:lang w:eastAsia="zh-CN"/>
+              </w:rPr>
+            </w:pPr>
+            <w:r>
+              <w:rPr>
+                <w:rFonts w:eastAsia="DengXian"/>
+                <w:lang w:eastAsia="zh-CN"/>
+              </w:rPr>
+              <w:t xml:space="preserve">The staff enter the quantity of the </w:t>
+            </w:r>
+            <w:r>
+              <w:rPr>
+                <w:rFonts w:eastAsia="DengXian"/>
+                <w:lang w:eastAsia="zh-CN"/>
+              </w:rPr>
+              <w:t>refund</w:t>
+            </w:r>
+            <w:r>
+              <w:rPr>
+                <w:rFonts w:eastAsia="DengXian"/>
+                <w:lang w:eastAsia="zh-CN"/>
+              </w:rPr>
+              <w:t xml:space="preserve"> item.</w:t>
+            </w:r>
+          </w:p>
+          <w:p>
+            <w:pPr>
+              <w:pStyle w:val="ListParagraph"/>
+              <w:numPr>
+                <w:ilvl w:val="0"/>
+                <w:numId w:val="10"/>
+              </w:numPr>
+              <w:ind w:leftChars="0"/>
+              <w:rPr>
+                <w:rFonts w:eastAsia="DengXian"/>
+                <w:lang w:eastAsia="zh-CN"/>
+              </w:rPr>
+            </w:pPr>
+            <w:r>
+              <w:rPr>
+                <w:rFonts w:eastAsia="DengXian"/>
+                <w:lang w:eastAsia="zh-CN"/>
+              </w:rPr>
+              <w:t xml:space="preserve">The system </w:t>
+            </w:r>
+            <w:proofErr w:type="gramStart"/>
+            <w:r>
+              <w:rPr>
+                <w:rFonts w:eastAsia="DengXian"/>
+                <w:lang w:eastAsia="zh-CN"/>
+              </w:rPr>
+              <w:t>calculate</w:t>
+            </w:r>
+            <w:proofErr w:type="gramEnd"/>
+            <w:r>
+              <w:rPr>
+                <w:rFonts w:eastAsia="DengXian"/>
+                <w:lang w:eastAsia="zh-CN"/>
+              </w:rPr>
+              <w:t xml:space="preserve"> the amount of refund.</w:t>
+            </w:r>
+          </w:p>
+          <w:p>
+            <w:pPr>
+              <w:pStyle w:val="ListParagraph"/>
+              <w:numPr>
+                <w:ilvl w:val="0"/>
+                <w:numId w:val="10"/>
+              </w:numPr>
+              <w:ind w:leftChars="0"/>
+              <w:rPr>
+                <w:rFonts w:eastAsia="DengXian"/>
+                <w:lang w:eastAsia="zh-CN"/>
+              </w:rPr>
+            </w:pPr>
+            <w:r>
+              <w:rPr>
+                <w:rFonts w:eastAsia="DengXian" w:hint="eastAsia"/>
+                <w:lang w:eastAsia="zh-CN"/>
+              </w:rPr>
+              <w:t>T</w:t>
+            </w:r>
+            <w:r>
+              <w:rPr>
+                <w:rFonts w:eastAsia="DengXian"/>
+                <w:lang w:eastAsia="zh-CN"/>
+              </w:rPr>
+              <w:t>he staff take the refund item from customer and give the amount of refund to customer.</w:t>
+            </w:r>
+          </w:p>
+          <w:p>
+            <w:pPr>
+              <w:pStyle w:val="ListParagraph"/>
+              <w:numPr>
+                <w:ilvl w:val="0"/>
+                <w:numId w:val="10"/>
+              </w:numPr>
+              <w:ind w:leftChars="0"/>
+              <w:rPr>
+                <w:rFonts w:eastAsia="DengXian"/>
+                <w:lang w:eastAsia="zh-CN"/>
+              </w:rPr>
+            </w:pPr>
+            <w:r>
+              <w:rPr>
+                <w:rFonts w:eastAsia="DengXian" w:hint="eastAsia"/>
+                <w:lang w:eastAsia="zh-CN"/>
+              </w:rPr>
+              <w:t>T</w:t>
+            </w:r>
+            <w:r>
+              <w:rPr>
+                <w:rFonts w:eastAsia="DengXian"/>
+                <w:lang w:eastAsia="zh-CN"/>
+              </w:rPr>
+              <w:t>he staff save the record of refund.</w:t>
             </w:r>
           </w:p>
         </w:tc>
@@ -6947,23 +6784,15 @@
       </w:tr>
     </w:tbl>
     <w:p>
-      <w:pPr>
-        <w:rPr>
-          <w:rFonts w:eastAsia="DengXian"/>
-          <w:lang w:eastAsia="zh-CN"/>
-        </w:rPr>
-      </w:pPr>
-      <w:r>
-        <w:rPr>
-          <w:rFonts w:eastAsia="DengXian"/>
+      <w:r>
+        <w:rPr>
           <w:noProof/>
-          <w:lang w:eastAsia="zh-CN"/>
         </w:rPr>
         <w:drawing>
-          <wp:inline distT="0" distB="0" distL="0" distR="0" wp14:anchorId="18A9CE9B" wp14:editId="4567C056">
-            <wp:extent cx="5731510" cy="3995420"/>
-            <wp:effectExtent l="0" t="0" r="2540" b="5080"/>
-            <wp:docPr id="11" name="Picture 11"/>
+          <wp:inline distT="0" distB="0" distL="0" distR="0" wp14:anchorId="54AAC441" wp14:editId="58700CEB">
+            <wp:extent cx="5149261" cy="3599234"/>
+            <wp:effectExtent l="0" t="0" r="0" b="1270"/>
+            <wp:docPr id="10" name="Picture 10"/>
             <wp:cNvGraphicFramePr>
               <a:graphicFrameLocks xmlns:a="http://schemas.openxmlformats.org/drawingml/2006/main" noChangeAspect="1"/>
             </wp:cNvGraphicFramePr>
@@ -6983,7 +6812,7 @@
                   <pic:spPr>
                     <a:xfrm>
                       <a:off x="0" y="0"/>
-                      <a:ext cx="5731510" cy="3995420"/>
+                      <a:ext cx="5153122" cy="3601933"/>
                     </a:xfrm>
                     <a:prstGeom prst="rect">
                       <a:avLst/>
@@ -6996,29 +6825,7 @@
         </w:drawing>
       </w:r>
     </w:p>
-    <w:p>
-      <w:pPr>
-        <w:rPr>
-          <w:rFonts w:eastAsia="DengXian"/>
-          <w:lang w:eastAsia="zh-CN"/>
-        </w:rPr>
-      </w:pPr>
-      <w:r>
-        <w:rPr>
-          <w:rFonts w:eastAsia="DengXian"/>
-          <w:lang w:eastAsia="zh-CN"/>
-        </w:rPr>
-        <w:br w:type="page"/>
-      </w:r>
-    </w:p>
-    <w:p>
-      <w:pPr>
-        <w:rPr>
-          <w:rFonts w:eastAsia="DengXian"/>
-          <w:lang w:eastAsia="zh-CN"/>
-        </w:rPr>
-      </w:pPr>
-    </w:p>
+    <w:p/>
     <w:tbl>
       <w:tblPr>
         <w:tblStyle w:val="TableGrid"/>
@@ -7059,7 +6866,7 @@
                 <w:rFonts w:eastAsia="DengXian"/>
                 <w:lang w:eastAsia="zh-CN"/>
               </w:rPr>
-              <w:t>View sales record</w:t>
+              <w:t>Print out sales record</w:t>
             </w:r>
           </w:p>
         </w:tc>
@@ -7104,7 +6911,7 @@
                 <w:rFonts w:eastAsia="DengXian"/>
                 <w:lang w:eastAsia="zh-CN"/>
               </w:rPr>
-              <w:t>SS-004</w:t>
+              <w:t>SS-003</w:t>
             </w:r>
           </w:p>
         </w:tc>
@@ -7142,14 +6949,14 @@
                 <w:rFonts w:eastAsia="DengXian" w:hint="eastAsia"/>
                 <w:lang w:eastAsia="zh-CN"/>
               </w:rPr>
-              <w:t>T</w:t>
-            </w:r>
-            <w:r>
-              <w:rPr>
-                <w:rFonts w:eastAsia="DengXian"/>
-                <w:lang w:eastAsia="zh-CN"/>
-              </w:rPr>
-              <w:t>enant</w:t>
+              <w:t>S</w:t>
+            </w:r>
+            <w:r>
+              <w:rPr>
+                <w:rFonts w:eastAsia="DengXian"/>
+                <w:lang w:eastAsia="zh-CN"/>
+              </w:rPr>
+              <w:t>taff</w:t>
             </w:r>
           </w:p>
         </w:tc>
@@ -7187,14 +6994,14 @@
                 <w:rFonts w:eastAsia="DengXian" w:hint="eastAsia"/>
                 <w:lang w:eastAsia="zh-CN"/>
               </w:rPr>
-              <w:t>T</w:t>
-            </w:r>
-            <w:r>
-              <w:rPr>
-                <w:rFonts w:eastAsia="DengXian"/>
-                <w:lang w:eastAsia="zh-CN"/>
-              </w:rPr>
-              <w:t>enant can view his sales record through the application</w:t>
+              <w:t>S</w:t>
+            </w:r>
+            <w:r>
+              <w:rPr>
+                <w:rFonts w:eastAsia="DengXian"/>
+                <w:lang w:eastAsia="zh-CN"/>
+              </w:rPr>
+              <w:t>taff print out a sales record.</w:t>
             </w:r>
           </w:p>
         </w:tc>
@@ -7232,21 +7039,7 @@
                 <w:rFonts w:eastAsia="DengXian"/>
                 <w:lang w:eastAsia="zh-CN"/>
               </w:rPr>
-              <w:t xml:space="preserve">User's </w:t>
-            </w:r>
-            <w:r>
-              <w:rPr>
-                <w:rFonts w:eastAsia="DengXian" w:hint="eastAsia"/>
-                <w:lang w:eastAsia="zh-CN"/>
-              </w:rPr>
-              <w:t>identity</w:t>
-            </w:r>
-            <w:r>
-              <w:rPr>
-                <w:rFonts w:eastAsia="DengXian"/>
-                <w:lang w:eastAsia="zh-CN"/>
-              </w:rPr>
-              <w:t xml:space="preserve"> has been authenticated.</w:t>
+              <w:t>User's identity has been authenticated.</w:t>
             </w:r>
           </w:p>
         </w:tc>
@@ -7272,7 +7065,28 @@
           <w:tcPr>
             <w:tcW w:w="6610" w:type="dxa"/>
           </w:tcPr>
-          <w:p/>
+          <w:p>
+            <w:pPr>
+              <w:rPr>
+                <w:rFonts w:eastAsia="DengXian"/>
+                <w:lang w:eastAsia="zh-CN"/>
+              </w:rPr>
+            </w:pPr>
+            <w:r>
+              <w:rPr>
+                <w:rFonts w:eastAsia="DengXian" w:hint="eastAsia"/>
+                <w:lang w:eastAsia="zh-CN"/>
+              </w:rPr>
+              <w:t>A</w:t>
+            </w:r>
+            <w:r>
+              <w:rPr>
+                <w:rFonts w:eastAsia="DengXian"/>
+                <w:lang w:eastAsia="zh-CN"/>
+              </w:rPr>
+              <w:t xml:space="preserve"> sales record is printed out.</w:t>
+            </w:r>
+          </w:p>
         </w:tc>
       </w:tr>
       <w:tr>
@@ -7301,7 +7115,7 @@
               <w:pStyle w:val="ListParagraph"/>
               <w:numPr>
                 <w:ilvl w:val="0"/>
-                <w:numId w:val="12"/>
+                <w:numId w:val="11"/>
               </w:numPr>
               <w:ind w:leftChars="0"/>
               <w:rPr>
@@ -7311,10 +7125,17 @@
             </w:pPr>
             <w:r>
               <w:rPr>
-                <w:rFonts w:eastAsia="DengXian"/>
-                <w:lang w:eastAsia="zh-CN"/>
-              </w:rPr>
-              <w:t>Tenant view all sales records related to his showcase from database.</w:t>
+                <w:rFonts w:eastAsia="DengXian" w:hint="eastAsia"/>
+                <w:lang w:eastAsia="zh-CN"/>
+              </w:rPr>
+              <w:t>S</w:t>
+            </w:r>
+            <w:r>
+              <w:rPr>
+                <w:rFonts w:eastAsia="DengXian"/>
+                <w:lang w:eastAsia="zh-CN"/>
+              </w:rPr>
+              <w:t>taff view all sales records from database.</w:t>
             </w:r>
           </w:p>
           <w:p>
@@ -7322,7 +7143,7 @@
               <w:pStyle w:val="ListParagraph"/>
               <w:numPr>
                 <w:ilvl w:val="0"/>
-                <w:numId w:val="12"/>
+                <w:numId w:val="11"/>
               </w:numPr>
               <w:ind w:leftChars="0"/>
               <w:rPr>
@@ -7335,14 +7156,28 @@
                 <w:rFonts w:eastAsia="DengXian" w:hint="eastAsia"/>
                 <w:lang w:eastAsia="zh-CN"/>
               </w:rPr>
-              <w:t>T</w:t>
-            </w:r>
-            <w:r>
-              <w:rPr>
-                <w:rFonts w:eastAsia="DengXian"/>
-                <w:lang w:eastAsia="zh-CN"/>
-              </w:rPr>
-              <w:t>enant can filter the sales record by store ID or sales date.</w:t>
+              <w:t>S</w:t>
+            </w:r>
+            <w:r>
+              <w:rPr>
+                <w:rFonts w:eastAsia="DengXian"/>
+                <w:lang w:eastAsia="zh-CN"/>
+              </w:rPr>
+              <w:t xml:space="preserve">taff enter the Staff </w:t>
+            </w:r>
+            <w:r>
+              <w:rPr>
+                <w:rFonts w:eastAsia="DengXian" w:hint="eastAsia"/>
+                <w:lang w:eastAsia="zh-CN"/>
+              </w:rPr>
+              <w:t>ID</w:t>
+            </w:r>
+            <w:r>
+              <w:rPr>
+                <w:rFonts w:eastAsia="DengXian"/>
+                <w:lang w:eastAsia="zh-CN"/>
+              </w:rPr>
+              <w:t xml:space="preserve"> and sales date for filtering.</w:t>
             </w:r>
           </w:p>
           <w:p>
@@ -7350,7 +7185,7 @@
               <w:pStyle w:val="ListParagraph"/>
               <w:numPr>
                 <w:ilvl w:val="0"/>
-                <w:numId w:val="12"/>
+                <w:numId w:val="11"/>
               </w:numPr>
               <w:ind w:leftChars="0"/>
               <w:rPr>
@@ -7360,17 +7195,31 @@
             </w:pPr>
             <w:r>
               <w:rPr>
-                <w:rFonts w:eastAsia="DengXian" w:hint="eastAsia"/>
-                <w:lang w:eastAsia="zh-CN"/>
-              </w:rPr>
-              <w:t>S</w:t>
-            </w:r>
-            <w:r>
-              <w:rPr>
-                <w:rFonts w:eastAsia="DengXian"/>
-                <w:lang w:eastAsia="zh-CN"/>
-              </w:rPr>
-              <w:t>ystem displays the sales records that match the condition.</w:t>
+                <w:rFonts w:eastAsia="DengXian"/>
+                <w:lang w:eastAsia="zh-CN"/>
+              </w:rPr>
+              <w:t>System displays the sales records that match the condition.</w:t>
+            </w:r>
+          </w:p>
+          <w:p>
+            <w:pPr>
+              <w:pStyle w:val="ListParagraph"/>
+              <w:numPr>
+                <w:ilvl w:val="0"/>
+                <w:numId w:val="11"/>
+              </w:numPr>
+              <w:ind w:leftChars="0"/>
+              <w:rPr>
+                <w:rFonts w:eastAsia="DengXian"/>
+                <w:lang w:eastAsia="zh-CN"/>
+              </w:rPr>
+            </w:pPr>
+            <w:r>
+              <w:rPr>
+                <w:rFonts w:eastAsia="DengXian"/>
+                <w:lang w:eastAsia="zh-CN"/>
+              </w:rPr>
+              <w:t xml:space="preserve">Staff select a sales record to print it out. </w:t>
             </w:r>
           </w:p>
         </w:tc>
@@ -7396,14 +7245,7 @@
           <w:tcPr>
             <w:tcW w:w="6610" w:type="dxa"/>
           </w:tcPr>
-          <w:p>
-            <w:pPr>
-              <w:rPr>
-                <w:rFonts w:eastAsia="DengXian"/>
-                <w:lang w:eastAsia="zh-CN"/>
-              </w:rPr>
-            </w:pPr>
-          </w:p>
+          <w:p/>
         </w:tc>
       </w:tr>
     </w:tbl>
@@ -7421,10 +7263,10 @@
           <w:lang w:eastAsia="zh-CN"/>
         </w:rPr>
         <w:drawing>
-          <wp:inline distT="0" distB="0" distL="0" distR="0" wp14:anchorId="59CDA421" wp14:editId="51A96495">
-            <wp:extent cx="5731510" cy="2407285"/>
-            <wp:effectExtent l="0" t="0" r="2540" b="0"/>
-            <wp:docPr id="12" name="Picture 12"/>
+          <wp:inline distT="0" distB="0" distL="0" distR="0" wp14:anchorId="18A9CE9B" wp14:editId="4567C056">
+            <wp:extent cx="5731510" cy="3995420"/>
+            <wp:effectExtent l="0" t="0" r="2540" b="5080"/>
+            <wp:docPr id="11" name="Picture 11"/>
             <wp:cNvGraphicFramePr>
               <a:graphicFrameLocks xmlns:a="http://schemas.openxmlformats.org/drawingml/2006/main" noChangeAspect="1"/>
             </wp:cNvGraphicFramePr>
@@ -7444,7 +7286,7 @@
                   <pic:spPr>
                     <a:xfrm>
                       <a:off x="0" y="0"/>
-                      <a:ext cx="5731510" cy="2407285"/>
+                      <a:ext cx="5731510" cy="3995420"/>
                     </a:xfrm>
                     <a:prstGeom prst="rect">
                       <a:avLst/>
@@ -7456,35 +7298,29 @@
           </wp:inline>
         </w:drawing>
       </w:r>
-      <w:r>
-        <w:rPr>
-          <w:rFonts w:eastAsia="DengXian"/>
-          <w:lang w:eastAsia="zh-CN"/>
-        </w:rPr>
-        <w:br w:type="page"/>
-      </w:r>
     </w:p>
     <w:p>
       <w:pPr>
-        <w:pStyle w:val="Heading5"/>
-        <w:numPr>
-          <w:ilvl w:val="0"/>
-          <w:numId w:val="8"/>
-        </w:numPr>
-        <w:ind w:leftChars="0"/>
-        <w:rPr>
-          <w:rFonts w:eastAsia="DengXian"/>
-          <w:lang w:eastAsia="zh-CN"/>
-        </w:rPr>
-      </w:pPr>
-      <w:r>
-        <w:rPr>
-          <w:rFonts w:eastAsia="DengXian"/>
-          <w:lang w:eastAsia="zh-CN"/>
-        </w:rPr>
-        <w:lastRenderedPageBreak/>
-        <w:t>Inventory Management System</w:t>
-      </w:r>
+        <w:rPr>
+          <w:rFonts w:eastAsia="DengXian"/>
+          <w:lang w:eastAsia="zh-CN"/>
+        </w:rPr>
+      </w:pPr>
+      <w:r>
+        <w:rPr>
+          <w:rFonts w:eastAsia="DengXian"/>
+          <w:lang w:eastAsia="zh-CN"/>
+        </w:rPr>
+        <w:br w:type="page"/>
+      </w:r>
+    </w:p>
+    <w:p>
+      <w:pPr>
+        <w:rPr>
+          <w:rFonts w:eastAsia="DengXian"/>
+          <w:lang w:eastAsia="zh-CN"/>
+        </w:rPr>
+      </w:pPr>
     </w:p>
     <w:tbl>
       <w:tblPr>
@@ -7493,51 +7329,40 @@
         <w:tblLook w:val="04A0" w:firstRow="1" w:lastRow="0" w:firstColumn="1" w:lastColumn="0" w:noHBand="0" w:noVBand="1"/>
       </w:tblPr>
       <w:tblGrid>
-        <w:gridCol w:w="4148"/>
-        <w:gridCol w:w="4148"/>
+        <w:gridCol w:w="2316"/>
+        <w:gridCol w:w="6610"/>
       </w:tblGrid>
       <w:tr>
         <w:tc>
           <w:tcPr>
-            <w:tcW w:w="4148" w:type="dxa"/>
+            <w:tcW w:w="2316" w:type="dxa"/>
           </w:tcPr>
           <w:p>
             <w:r>
               <w:t>Use Case Name</w:t>
             </w:r>
-          </w:p>
-        </w:tc>
-        <w:tc>
-          <w:tcPr>
-            <w:tcW w:w="4148" w:type="dxa"/>
-          </w:tcPr>
-          <w:p>
-            <w:r>
-              <w:rPr>
-                <w:rFonts w:eastAsia="DengXian"/>
-                <w:lang w:eastAsia="zh-CN"/>
-              </w:rPr>
-              <w:t>Pre</w:t>
-            </w:r>
-            <w:r>
-              <w:t>-</w:t>
-            </w:r>
-            <w:r>
-              <w:rPr>
-                <w:rFonts w:eastAsia="DengXian"/>
-                <w:lang w:eastAsia="zh-CN"/>
-              </w:rPr>
-              <w:t>input</w:t>
-            </w:r>
-            <w:r>
-              <w:t xml:space="preserve"> </w:t>
-            </w:r>
-            <w:r>
-              <w:rPr>
-                <w:rFonts w:eastAsia="DengXian"/>
-                <w:lang w:eastAsia="zh-CN"/>
-              </w:rPr>
-              <w:t>inventory</w:t>
+            <w:r>
+              <w:tab/>
+            </w:r>
+          </w:p>
+        </w:tc>
+        <w:tc>
+          <w:tcPr>
+            <w:tcW w:w="6610" w:type="dxa"/>
+          </w:tcPr>
+          <w:p>
+            <w:pPr>
+              <w:rPr>
+                <w:rFonts w:eastAsia="DengXian"/>
+                <w:lang w:eastAsia="zh-CN"/>
+              </w:rPr>
+            </w:pPr>
+            <w:r>
+              <w:rPr>
+                <w:rFonts w:eastAsia="DengXian"/>
+                <w:lang w:eastAsia="zh-CN"/>
+              </w:rPr>
+              <w:t>View sales record</w:t>
             </w:r>
           </w:p>
         </w:tc>
@@ -7545,28 +7370,44 @@
       <w:tr>
         <w:tc>
           <w:tcPr>
-            <w:tcW w:w="4148" w:type="dxa"/>
-          </w:tcPr>
-          <w:p>
-            <w:r>
-              <w:t>Use Case ID</w:t>
-            </w:r>
-          </w:p>
-        </w:tc>
-        <w:tc>
-          <w:tcPr>
-            <w:tcW w:w="4148" w:type="dxa"/>
-          </w:tcPr>
-          <w:p>
-            <w:r>
-              <w:rPr>
-                <w:rFonts w:eastAsia="DengXian"/>
-                <w:lang w:eastAsia="zh-CN"/>
-              </w:rPr>
-              <w:t>IMS</w:t>
-            </w:r>
-            <w:r>
-              <w:t>-001</w:t>
+            <w:tcW w:w="2316" w:type="dxa"/>
+          </w:tcPr>
+          <w:p>
+            <w:r>
+              <w:rPr>
+                <w:rFonts w:hint="eastAsia"/>
+              </w:rPr>
+              <w:t>U</w:t>
+            </w:r>
+            <w:r>
+              <w:t>se Case ID</w:t>
+            </w:r>
+          </w:p>
+        </w:tc>
+        <w:tc>
+          <w:tcPr>
+            <w:tcW w:w="6610" w:type="dxa"/>
+          </w:tcPr>
+          <w:p>
+            <w:pPr>
+              <w:rPr>
+                <w:rFonts w:eastAsia="DengXian"/>
+                <w:lang w:eastAsia="zh-CN"/>
+              </w:rPr>
+            </w:pPr>
+            <w:r>
+              <w:rPr>
+                <w:rFonts w:eastAsia="DengXian" w:hint="eastAsia"/>
+                <w:lang w:eastAsia="zh-CN"/>
+              </w:rPr>
+              <w:t>I</w:t>
+            </w:r>
+            <w:r>
+              <w:rPr>
+                <w:rFonts w:eastAsia="DengXian"/>
+                <w:lang w:eastAsia="zh-CN"/>
+              </w:rPr>
+              <w:t>SS-004</w:t>
             </w:r>
           </w:p>
         </w:tc>
@@ -7574,25 +7415,44 @@
       <w:tr>
         <w:tc>
           <w:tcPr>
-            <w:tcW w:w="4148" w:type="dxa"/>
-          </w:tcPr>
-          <w:p>
-            <w:r>
-              <w:t>Primary Actor</w:t>
-            </w:r>
-          </w:p>
-        </w:tc>
-        <w:tc>
-          <w:tcPr>
-            <w:tcW w:w="4148" w:type="dxa"/>
-          </w:tcPr>
-          <w:p>
-            <w:r>
-              <w:rPr>
-                <w:rFonts w:eastAsia="DengXian"/>
-                <w:lang w:eastAsia="zh-CN"/>
-              </w:rPr>
-              <w:t>Tenant</w:t>
+            <w:tcW w:w="2316" w:type="dxa"/>
+          </w:tcPr>
+          <w:p>
+            <w:r>
+              <w:rPr>
+                <w:rFonts w:hint="eastAsia"/>
+              </w:rPr>
+              <w:t>A</w:t>
+            </w:r>
+            <w:r>
+              <w:t>ctors</w:t>
+            </w:r>
+          </w:p>
+        </w:tc>
+        <w:tc>
+          <w:tcPr>
+            <w:tcW w:w="6610" w:type="dxa"/>
+          </w:tcPr>
+          <w:p>
+            <w:pPr>
+              <w:rPr>
+                <w:rFonts w:eastAsia="DengXian"/>
+                <w:lang w:eastAsia="zh-CN"/>
+              </w:rPr>
+            </w:pPr>
+            <w:r>
+              <w:rPr>
+                <w:rFonts w:eastAsia="DengXian" w:hint="eastAsia"/>
+                <w:lang w:eastAsia="zh-CN"/>
+              </w:rPr>
+              <w:t>T</w:t>
+            </w:r>
+            <w:r>
+              <w:rPr>
+                <w:rFonts w:eastAsia="DengXian"/>
+                <w:lang w:eastAsia="zh-CN"/>
+              </w:rPr>
+              <w:t>enant</w:t>
             </w:r>
           </w:p>
         </w:tc>
@@ -7600,76 +7460,96 @@
       <w:tr>
         <w:tc>
           <w:tcPr>
-            <w:tcW w:w="4148" w:type="dxa"/>
-          </w:tcPr>
-          <w:p>
-            <w:r>
-              <w:t>Secondary Actor(s)</w:t>
-            </w:r>
-          </w:p>
-        </w:tc>
-        <w:tc>
-          <w:tcPr>
-            <w:tcW w:w="4148" w:type="dxa"/>
-          </w:tcPr>
-          <w:p/>
+            <w:tcW w:w="2316" w:type="dxa"/>
+          </w:tcPr>
+          <w:p>
+            <w:r>
+              <w:rPr>
+                <w:rFonts w:hint="eastAsia"/>
+              </w:rPr>
+              <w:t>D</w:t>
+            </w:r>
+            <w:r>
+              <w:t>escription</w:t>
+            </w:r>
+          </w:p>
+        </w:tc>
+        <w:tc>
+          <w:tcPr>
+            <w:tcW w:w="6610" w:type="dxa"/>
+          </w:tcPr>
+          <w:p>
+            <w:pPr>
+              <w:rPr>
+                <w:rFonts w:eastAsia="DengXian"/>
+                <w:lang w:eastAsia="zh-CN"/>
+              </w:rPr>
+            </w:pPr>
+            <w:r>
+              <w:rPr>
+                <w:rFonts w:eastAsia="DengXian" w:hint="eastAsia"/>
+                <w:lang w:eastAsia="zh-CN"/>
+              </w:rPr>
+              <w:t>T</w:t>
+            </w:r>
+            <w:r>
+              <w:rPr>
+                <w:rFonts w:eastAsia="DengXian"/>
+                <w:lang w:eastAsia="zh-CN"/>
+              </w:rPr>
+              <w:t>enant can view his sales record through the application</w:t>
+            </w:r>
+          </w:p>
         </w:tc>
       </w:tr>
       <w:tr>
         <w:tc>
           <w:tcPr>
-            <w:tcW w:w="4148" w:type="dxa"/>
-          </w:tcPr>
-          <w:p>
-            <w:r>
-              <w:t>Brief Description</w:t>
-            </w:r>
-          </w:p>
-        </w:tc>
-        <w:tc>
-          <w:tcPr>
-            <w:tcW w:w="4148" w:type="dxa"/>
-          </w:tcPr>
-          <w:p>
-            <w:r>
-              <w:rPr>
-                <w:rFonts w:eastAsia="DengXian"/>
-                <w:lang w:eastAsia="zh-CN"/>
-              </w:rPr>
-              <w:t>Tenant</w:t>
-            </w:r>
-            <w:r>
-              <w:t xml:space="preserve"> provides </w:t>
-            </w:r>
-            <w:r>
-              <w:rPr>
-                <w:rFonts w:eastAsia="DengXian"/>
-                <w:lang w:eastAsia="zh-CN"/>
-              </w:rPr>
-              <w:t>item</w:t>
-            </w:r>
-            <w:r>
-              <w:t xml:space="preserve"> </w:t>
-            </w:r>
-            <w:r>
-              <w:rPr>
-                <w:rFonts w:eastAsia="DengXian"/>
-                <w:lang w:eastAsia="zh-CN"/>
-              </w:rPr>
-              <w:t>name, category of item, amount of item and item image</w:t>
-            </w:r>
-            <w:r>
-              <w:t xml:space="preserve"> to </w:t>
-            </w:r>
-            <w:r>
-              <w:rPr>
-                <w:rFonts w:eastAsia="DengXian"/>
-                <w:lang w:eastAsia="zh-CN"/>
-              </w:rPr>
-              <w:t>inventory system</w:t>
-            </w:r>
-            <w:r>
-              <w:t>.</w:t>
+            <w:tcW w:w="2316" w:type="dxa"/>
+          </w:tcPr>
+          <w:p>
+            <w:r>
+              <w:rPr>
+                <w:rFonts w:hint="eastAsia"/>
+              </w:rPr>
+              <w:t>P</w:t>
+            </w:r>
+            <w:r>
+              <w:t>re-condition</w:t>
+            </w:r>
+          </w:p>
+        </w:tc>
+        <w:tc>
+          <w:tcPr>
+            <w:tcW w:w="6610" w:type="dxa"/>
+          </w:tcPr>
+          <w:p>
+            <w:pPr>
+              <w:rPr>
+                <w:rFonts w:eastAsia="DengXian"/>
+                <w:lang w:eastAsia="zh-CN"/>
+              </w:rPr>
+            </w:pPr>
+            <w:r>
+              <w:rPr>
+                <w:rFonts w:eastAsia="DengXian"/>
+                <w:lang w:eastAsia="zh-CN"/>
+              </w:rPr>
+              <w:t xml:space="preserve">User's </w:t>
+            </w:r>
+            <w:r>
+              <w:rPr>
+                <w:rFonts w:eastAsia="DengXian" w:hint="eastAsia"/>
+                <w:lang w:eastAsia="zh-CN"/>
+              </w:rPr>
+              <w:t>identity</w:t>
+            </w:r>
+            <w:r>
+              <w:rPr>
+                <w:rFonts w:eastAsia="DengXian"/>
+                <w:lang w:eastAsia="zh-CN"/>
+              </w:rPr>
+              <w:t xml:space="preserve"> has been authenticated.</w:t>
             </w:r>
           </w:p>
         </w:tc>
@@ -7677,17 +7557,23 @@
       <w:tr>
         <w:tc>
           <w:tcPr>
-            <w:tcW w:w="4148" w:type="dxa"/>
-          </w:tcPr>
-          <w:p>
-            <w:r>
-              <w:t>Preconditions</w:t>
-            </w:r>
-          </w:p>
-        </w:tc>
-        <w:tc>
-          <w:tcPr>
-            <w:tcW w:w="4148" w:type="dxa"/>
+            <w:tcW w:w="2316" w:type="dxa"/>
+          </w:tcPr>
+          <w:p>
+            <w:r>
+              <w:rPr>
+                <w:rFonts w:hint="eastAsia"/>
+              </w:rPr>
+              <w:t>P</w:t>
+            </w:r>
+            <w:r>
+              <w:t>ost-condition</w:t>
+            </w:r>
+          </w:p>
+        </w:tc>
+        <w:tc>
+          <w:tcPr>
+            <w:tcW w:w="6610" w:type="dxa"/>
           </w:tcPr>
           <w:p/>
         </w:tc>
@@ -7695,24 +7581,30 @@
       <w:tr>
         <w:tc>
           <w:tcPr>
-            <w:tcW w:w="4148" w:type="dxa"/>
-          </w:tcPr>
-          <w:p>
-            <w:r>
-              <w:t>Flow of Events</w:t>
-            </w:r>
-          </w:p>
-        </w:tc>
-        <w:tc>
-          <w:tcPr>
-            <w:tcW w:w="4148" w:type="dxa"/>
+            <w:tcW w:w="2316" w:type="dxa"/>
+          </w:tcPr>
+          <w:p>
+            <w:r>
+              <w:rPr>
+                <w:rFonts w:hint="eastAsia"/>
+              </w:rPr>
+              <w:t>B</w:t>
+            </w:r>
+            <w:r>
+              <w:t>asic flow</w:t>
+            </w:r>
+          </w:p>
+        </w:tc>
+        <w:tc>
+          <w:tcPr>
+            <w:tcW w:w="6610" w:type="dxa"/>
           </w:tcPr>
           <w:p>
             <w:pPr>
               <w:pStyle w:val="ListParagraph"/>
               <w:numPr>
                 <w:ilvl w:val="0"/>
-                <w:numId w:val="15"/>
+                <w:numId w:val="12"/>
               </w:numPr>
               <w:ind w:leftChars="0"/>
               <w:rPr>
@@ -7725,7 +7617,7 @@
                 <w:rFonts w:eastAsia="DengXian"/>
                 <w:lang w:eastAsia="zh-CN"/>
               </w:rPr>
-              <w:t>Select showcase want to input.</w:t>
+              <w:t>Tenant view all sales records related to his showcase from database.</w:t>
             </w:r>
           </w:p>
           <w:p>
@@ -7733,7 +7625,7 @@
               <w:pStyle w:val="ListParagraph"/>
               <w:numPr>
                 <w:ilvl w:val="0"/>
-                <w:numId w:val="15"/>
+                <w:numId w:val="12"/>
               </w:numPr>
               <w:ind w:leftChars="0"/>
               <w:rPr>
@@ -7743,20 +7635,17 @@
             </w:pPr>
             <w:r>
               <w:rPr>
-                <w:rFonts w:eastAsia="DengXian"/>
-                <w:lang w:eastAsia="zh-CN"/>
-              </w:rPr>
-              <w:t>Tenant enter item</w:t>
-            </w:r>
-            <w:r>
-              <w:t xml:space="preserve"> </w:t>
-            </w:r>
-            <w:r>
-              <w:rPr>
-                <w:rFonts w:eastAsia="DengXian"/>
-                <w:lang w:eastAsia="zh-CN"/>
-              </w:rPr>
-              <w:t>name, category of item, amount of item, Item price and upload item image.</w:t>
+                <w:rFonts w:eastAsia="DengXian" w:hint="eastAsia"/>
+                <w:lang w:eastAsia="zh-CN"/>
+              </w:rPr>
+              <w:t>T</w:t>
+            </w:r>
+            <w:r>
+              <w:rPr>
+                <w:rFonts w:eastAsia="DengXian"/>
+                <w:lang w:eastAsia="zh-CN"/>
+              </w:rPr>
+              <w:t>enant can filter the sales record by store ID or sales date.</w:t>
             </w:r>
           </w:p>
           <w:p>
@@ -7764,7 +7653,7 @@
               <w:pStyle w:val="ListParagraph"/>
               <w:numPr>
                 <w:ilvl w:val="0"/>
-                <w:numId w:val="15"/>
+                <w:numId w:val="12"/>
               </w:numPr>
               <w:ind w:leftChars="0"/>
               <w:rPr>
@@ -7774,10 +7663,17 @@
             </w:pPr>
             <w:r>
               <w:rPr>
-                <w:rFonts w:eastAsia="DengXian"/>
-                <w:lang w:eastAsia="zh-CN"/>
-              </w:rPr>
-              <w:t>The system creates pre-input record and send to branch.</w:t>
+                <w:rFonts w:eastAsia="DengXian" w:hint="eastAsia"/>
+                <w:lang w:eastAsia="zh-CN"/>
+              </w:rPr>
+              <w:t>S</w:t>
+            </w:r>
+            <w:r>
+              <w:rPr>
+                <w:rFonts w:eastAsia="DengXian"/>
+                <w:lang w:eastAsia="zh-CN"/>
+              </w:rPr>
+              <w:t>ystem displays the sales records that match the condition.</w:t>
             </w:r>
           </w:p>
         </w:tc>
@@ -7785,113 +7681,32 @@
       <w:tr>
         <w:tc>
           <w:tcPr>
-            <w:tcW w:w="4148" w:type="dxa"/>
-          </w:tcPr>
-          <w:p>
-            <w:r>
-              <w:t>Post-conditions</w:t>
-            </w:r>
-          </w:p>
-        </w:tc>
-        <w:tc>
-          <w:tcPr>
-            <w:tcW w:w="4148" w:type="dxa"/>
-          </w:tcPr>
-          <w:p>
-            <w:r>
-              <w:rPr>
-                <w:rFonts w:eastAsia="DengXian"/>
-                <w:lang w:eastAsia="zh-CN"/>
-              </w:rPr>
-              <w:t>A</w:t>
-            </w:r>
-            <w:r>
-              <w:t xml:space="preserve"> </w:t>
-            </w:r>
-            <w:r>
-              <w:rPr>
-                <w:rFonts w:eastAsia="DengXian"/>
-                <w:lang w:eastAsia="zh-CN"/>
-              </w:rPr>
-              <w:t>pre</w:t>
-            </w:r>
-            <w:r>
-              <w:t>-</w:t>
-            </w:r>
-            <w:r>
-              <w:rPr>
-                <w:rFonts w:eastAsia="DengXian"/>
-                <w:lang w:eastAsia="zh-CN"/>
-              </w:rPr>
-              <w:t>input</w:t>
-            </w:r>
-            <w:r>
-              <w:t xml:space="preserve"> </w:t>
-            </w:r>
-            <w:r>
-              <w:rPr>
-                <w:rFonts w:eastAsia="DengXian"/>
-                <w:lang w:eastAsia="zh-CN"/>
-              </w:rPr>
-              <w:t>record</w:t>
-            </w:r>
-            <w:r>
-              <w:t xml:space="preserve"> </w:t>
-            </w:r>
-            <w:r>
-              <w:rPr>
-                <w:rFonts w:eastAsia="DengXian"/>
-                <w:lang w:eastAsia="zh-CN"/>
-              </w:rPr>
-              <w:t>is</w:t>
-            </w:r>
-            <w:r>
-              <w:t xml:space="preserve"> </w:t>
-            </w:r>
-            <w:r>
-              <w:rPr>
-                <w:rFonts w:eastAsia="DengXian"/>
-                <w:lang w:eastAsia="zh-CN"/>
-              </w:rPr>
-              <w:t>created</w:t>
-            </w:r>
-          </w:p>
-        </w:tc>
-      </w:tr>
-      <w:tr>
-        <w:tc>
-          <w:tcPr>
-            <w:tcW w:w="4148" w:type="dxa"/>
-          </w:tcPr>
-          <w:p>
-            <w:r>
-              <w:t>Alternative flows and exceptions</w:t>
-            </w:r>
-          </w:p>
-        </w:tc>
-        <w:tc>
-          <w:tcPr>
-            <w:tcW w:w="4148" w:type="dxa"/>
-          </w:tcPr>
-          <w:p/>
-        </w:tc>
-      </w:tr>
-      <w:tr>
-        <w:tc>
-          <w:tcPr>
-            <w:tcW w:w="4148" w:type="dxa"/>
-          </w:tcPr>
-          <w:p>
-            <w:r>
-              <w:t>Non-behavior requirements</w:t>
-            </w:r>
-          </w:p>
-        </w:tc>
-        <w:tc>
-          <w:tcPr>
-            <w:tcW w:w="4148" w:type="dxa"/>
-          </w:tcPr>
-          <w:p/>
+            <w:tcW w:w="2316" w:type="dxa"/>
+          </w:tcPr>
+          <w:p>
+            <w:r>
+              <w:rPr>
+                <w:rFonts w:hint="eastAsia"/>
+              </w:rPr>
+              <w:t>E</w:t>
+            </w:r>
+            <w:r>
+              <w:t>xception flow</w:t>
+            </w:r>
+          </w:p>
+        </w:tc>
+        <w:tc>
+          <w:tcPr>
+            <w:tcW w:w="6610" w:type="dxa"/>
+          </w:tcPr>
+          <w:p>
+            <w:pPr>
+              <w:rPr>
+                <w:rFonts w:eastAsia="DengXian"/>
+                <w:lang w:eastAsia="zh-CN"/>
+              </w:rPr>
+            </w:pPr>
+          </w:p>
         </w:tc>
       </w:tr>
     </w:tbl>
@@ -7904,13 +7719,15 @@
       </w:pPr>
       <w:r>
         <w:rPr>
+          <w:rFonts w:eastAsia="DengXian"/>
           <w:noProof/>
+          <w:lang w:eastAsia="zh-CN"/>
         </w:rPr>
         <w:drawing>
-          <wp:inline distT="0" distB="0" distL="0" distR="0" wp14:anchorId="4D0EC7B0" wp14:editId="61A81380">
-            <wp:extent cx="4776074" cy="3975653"/>
-            <wp:effectExtent l="0" t="0" r="5715" b="6350"/>
-            <wp:docPr id="15" name="圖片 1"/>
+          <wp:inline distT="0" distB="0" distL="0" distR="0" wp14:anchorId="59CDA421" wp14:editId="51A96495">
+            <wp:extent cx="5731510" cy="2407285"/>
+            <wp:effectExtent l="0" t="0" r="2540" b="0"/>
+            <wp:docPr id="12" name="Picture 12"/>
             <wp:cNvGraphicFramePr>
               <a:graphicFrameLocks xmlns:a="http://schemas.openxmlformats.org/drawingml/2006/main" noChangeAspect="1"/>
             </wp:cNvGraphicFramePr>
@@ -7930,7 +7747,7 @@
                   <pic:spPr>
                     <a:xfrm>
                       <a:off x="0" y="0"/>
-                      <a:ext cx="4780827" cy="3979610"/>
+                      <a:ext cx="5731510" cy="2407285"/>
                     </a:xfrm>
                     <a:prstGeom prst="rect">
                       <a:avLst/>
@@ -7941,6 +7758,35 @@
             </a:graphic>
           </wp:inline>
         </w:drawing>
+      </w:r>
+      <w:r>
+        <w:rPr>
+          <w:rFonts w:eastAsia="DengXian"/>
+          <w:lang w:eastAsia="zh-CN"/>
+        </w:rPr>
+        <w:br w:type="page"/>
+      </w:r>
+    </w:p>
+    <w:p>
+      <w:pPr>
+        <w:pStyle w:val="Heading5"/>
+        <w:numPr>
+          <w:ilvl w:val="0"/>
+          <w:numId w:val="8"/>
+        </w:numPr>
+        <w:ind w:leftChars="0"/>
+        <w:rPr>
+          <w:rFonts w:eastAsia="DengXian"/>
+          <w:lang w:eastAsia="zh-CN"/>
+        </w:rPr>
+      </w:pPr>
+      <w:r>
+        <w:rPr>
+          <w:rFonts w:eastAsia="DengXian"/>
+          <w:lang w:eastAsia="zh-CN"/>
+        </w:rPr>
+        <w:lastRenderedPageBreak/>
+        <w:t>Inventory Management System</w:t>
       </w:r>
     </w:p>
     <w:tbl>
@@ -7960,7 +7806,6 @@
           </w:tcPr>
           <w:p>
             <w:r>
-              <w:lastRenderedPageBreak/>
               <w:t>Use Case Name</w:t>
             </w:r>
           </w:p>
@@ -7975,7 +7820,27 @@
                 <w:rFonts w:eastAsia="DengXian"/>
                 <w:lang w:eastAsia="zh-CN"/>
               </w:rPr>
-              <w:t>Input inventory in tenant showcase</w:t>
+              <w:t>Pre</w:t>
+            </w:r>
+            <w:r>
+              <w:t>-</w:t>
+            </w:r>
+            <w:r>
+              <w:rPr>
+                <w:rFonts w:eastAsia="DengXian"/>
+                <w:lang w:eastAsia="zh-CN"/>
+              </w:rPr>
+              <w:t>input</w:t>
+            </w:r>
+            <w:r>
+              <w:t xml:space="preserve"> </w:t>
+            </w:r>
+            <w:r>
+              <w:rPr>
+                <w:rFonts w:eastAsia="DengXian"/>
+                <w:lang w:eastAsia="zh-CN"/>
+              </w:rPr>
+              <w:t>inventory</w:t>
             </w:r>
           </w:p>
         </w:tc>
@@ -8001,7 +7866,10 @@
                 <w:rFonts w:eastAsia="DengXian"/>
                 <w:lang w:eastAsia="zh-CN"/>
               </w:rPr>
-              <w:t>IMS-002</w:t>
+              <w:t>IMS</w:t>
+            </w:r>
+            <w:r>
+              <w:t>-001</w:t>
             </w:r>
           </w:p>
         </w:tc>
@@ -8027,7 +7895,7 @@
                 <w:rFonts w:eastAsia="DengXian"/>
                 <w:lang w:eastAsia="zh-CN"/>
               </w:rPr>
-              <w:t>Staff</w:t>
+              <w:t>Tenant</w:t>
             </w:r>
           </w:p>
         </w:tc>
@@ -8047,15 +7915,7 @@
           <w:tcPr>
             <w:tcW w:w="4148" w:type="dxa"/>
           </w:tcPr>
-          <w:p>
-            <w:r>
-              <w:rPr>
-                <w:rFonts w:eastAsia="DengXian"/>
-                <w:lang w:eastAsia="zh-CN"/>
-              </w:rPr>
-              <w:t>Manager</w:t>
-            </w:r>
-          </w:p>
+          <w:p/>
         </w:tc>
       </w:tr>
       <w:tr>
@@ -8079,7 +7939,40 @@
                 <w:rFonts w:eastAsia="DengXian"/>
                 <w:lang w:eastAsia="zh-CN"/>
               </w:rPr>
-              <w:t>staff insert a record of the new inventory to a tenant showcase.</w:t>
+              <w:t>Tenant</w:t>
+            </w:r>
+            <w:r>
+              <w:t xml:space="preserve"> provides </w:t>
+            </w:r>
+            <w:r>
+              <w:rPr>
+                <w:rFonts w:eastAsia="DengXian"/>
+                <w:lang w:eastAsia="zh-CN"/>
+              </w:rPr>
+              <w:t>item</w:t>
+            </w:r>
+            <w:r>
+              <w:t xml:space="preserve"> </w:t>
+            </w:r>
+            <w:r>
+              <w:rPr>
+                <w:rFonts w:eastAsia="DengXian"/>
+                <w:lang w:eastAsia="zh-CN"/>
+              </w:rPr>
+              <w:t>name, category of item, amount of item and item image</w:t>
+            </w:r>
+            <w:r>
+              <w:t xml:space="preserve"> to </w:t>
+            </w:r>
+            <w:r>
+              <w:rPr>
+                <w:rFonts w:eastAsia="DengXian"/>
+                <w:lang w:eastAsia="zh-CN"/>
+              </w:rPr>
+              <w:t>inventory system</w:t>
+            </w:r>
+            <w:r>
+              <w:t>.</w:t>
             </w:r>
           </w:p>
         </w:tc>
@@ -8122,7 +8015,7 @@
               <w:pStyle w:val="ListParagraph"/>
               <w:numPr>
                 <w:ilvl w:val="0"/>
-                <w:numId w:val="16"/>
+                <w:numId w:val="15"/>
               </w:numPr>
               <w:ind w:leftChars="0"/>
               <w:rPr>
@@ -8135,17 +8028,7 @@
                 <w:rFonts w:eastAsia="DengXian"/>
                 <w:lang w:eastAsia="zh-CN"/>
               </w:rPr>
-              <w:t>The staff enter item</w:t>
-            </w:r>
-            <w:r>
-              <w:t xml:space="preserve"> </w:t>
-            </w:r>
-            <w:r>
-              <w:rPr>
-                <w:rFonts w:eastAsia="DengXian"/>
-                <w:lang w:eastAsia="zh-CN"/>
-              </w:rPr>
-              <w:t>name, category of item, amount of item and Item price.</w:t>
+              <w:t>Select showcase want to input.</w:t>
             </w:r>
           </w:p>
           <w:p>
@@ -8153,7 +8036,7 @@
               <w:pStyle w:val="ListParagraph"/>
               <w:numPr>
                 <w:ilvl w:val="0"/>
-                <w:numId w:val="16"/>
+                <w:numId w:val="15"/>
               </w:numPr>
               <w:ind w:leftChars="0"/>
               <w:rPr>
@@ -8166,7 +8049,38 @@
                 <w:rFonts w:eastAsia="DengXian"/>
                 <w:lang w:eastAsia="zh-CN"/>
               </w:rPr>
-              <w:t>The system creates a new inventory of a tenant showcase.</w:t>
+              <w:t>Tenant enter item</w:t>
+            </w:r>
+            <w:r>
+              <w:t xml:space="preserve"> </w:t>
+            </w:r>
+            <w:r>
+              <w:rPr>
+                <w:rFonts w:eastAsia="DengXian"/>
+                <w:lang w:eastAsia="zh-CN"/>
+              </w:rPr>
+              <w:t>name, category of item, amount of item, Item price and upload item image.</w:t>
+            </w:r>
+          </w:p>
+          <w:p>
+            <w:pPr>
+              <w:pStyle w:val="ListParagraph"/>
+              <w:numPr>
+                <w:ilvl w:val="0"/>
+                <w:numId w:val="15"/>
+              </w:numPr>
+              <w:ind w:leftChars="0"/>
+              <w:rPr>
+                <w:rFonts w:eastAsia="DengXian"/>
+                <w:lang w:eastAsia="zh-CN"/>
+              </w:rPr>
+            </w:pPr>
+            <w:r>
+              <w:rPr>
+                <w:rFonts w:eastAsia="DengXian"/>
+                <w:lang w:eastAsia="zh-CN"/>
+              </w:rPr>
+              <w:t>The system creates pre-input record and send to branch.</w:t>
             </w:r>
           </w:p>
         </w:tc>
@@ -8186,7 +8100,65 @@
           <w:tcPr>
             <w:tcW w:w="4148" w:type="dxa"/>
           </w:tcPr>
-          <w:p/>
+          <w:p>
+            <w:r>
+              <w:rPr>
+                <w:rFonts w:eastAsia="DengXian"/>
+                <w:lang w:eastAsia="zh-CN"/>
+              </w:rPr>
+              <w:t>A</w:t>
+            </w:r>
+            <w:r>
+              <w:t xml:space="preserve"> </w:t>
+            </w:r>
+            <w:r>
+              <w:rPr>
+                <w:rFonts w:eastAsia="DengXian"/>
+                <w:lang w:eastAsia="zh-CN"/>
+              </w:rPr>
+              <w:t>pre</w:t>
+            </w:r>
+            <w:r>
+              <w:t>-</w:t>
+            </w:r>
+            <w:r>
+              <w:rPr>
+                <w:rFonts w:eastAsia="DengXian"/>
+                <w:lang w:eastAsia="zh-CN"/>
+              </w:rPr>
+              <w:t>input</w:t>
+            </w:r>
+            <w:r>
+              <w:t xml:space="preserve"> </w:t>
+            </w:r>
+            <w:r>
+              <w:rPr>
+                <w:rFonts w:eastAsia="DengXian"/>
+                <w:lang w:eastAsia="zh-CN"/>
+              </w:rPr>
+              <w:t>record</w:t>
+            </w:r>
+            <w:r>
+              <w:t xml:space="preserve"> </w:t>
+            </w:r>
+            <w:r>
+              <w:rPr>
+                <w:rFonts w:eastAsia="DengXian"/>
+                <w:lang w:eastAsia="zh-CN"/>
+              </w:rPr>
+              <w:t>is</w:t>
+            </w:r>
+            <w:r>
+              <w:t xml:space="preserve"> </w:t>
+            </w:r>
+            <w:r>
+              <w:rPr>
+                <w:rFonts w:eastAsia="DengXian"/>
+                <w:lang w:eastAsia="zh-CN"/>
+              </w:rPr>
+              <w:t>created</w:t>
+            </w:r>
+          </w:p>
         </w:tc>
       </w:tr>
       <w:tr>
@@ -8238,10 +8210,10 @@
           <w:noProof/>
         </w:rPr>
         <w:drawing>
-          <wp:inline distT="0" distB="0" distL="0" distR="0" wp14:anchorId="0C9CA197" wp14:editId="6FEFD7C6">
-            <wp:extent cx="3329561" cy="4380614"/>
-            <wp:effectExtent l="0" t="0" r="4445" b="1270"/>
-            <wp:docPr id="16" name="圖片 2"/>
+          <wp:inline distT="0" distB="0" distL="0" distR="0" wp14:anchorId="4D0EC7B0" wp14:editId="61A81380">
+            <wp:extent cx="4776074" cy="3975653"/>
+            <wp:effectExtent l="0" t="0" r="5715" b="6350"/>
+            <wp:docPr id="15" name="圖片 1"/>
             <wp:cNvGraphicFramePr>
               <a:graphicFrameLocks xmlns:a="http://schemas.openxmlformats.org/drawingml/2006/main" noChangeAspect="1"/>
             </wp:cNvGraphicFramePr>
@@ -8261,7 +8233,7 @@
                   <pic:spPr>
                     <a:xfrm>
                       <a:off x="0" y="0"/>
-                      <a:ext cx="3342112" cy="4397127"/>
+                      <a:ext cx="4780827" cy="3979610"/>
                     </a:xfrm>
                     <a:prstGeom prst="rect">
                       <a:avLst/>
@@ -8273,21 +8245,6 @@
           </wp:inline>
         </w:drawing>
       </w:r>
-      <w:r>
-        <w:rPr>
-          <w:rFonts w:eastAsia="DengXian"/>
-          <w:lang w:eastAsia="zh-CN"/>
-        </w:rPr>
-        <w:br w:type="page"/>
-      </w:r>
-    </w:p>
-    <w:p>
-      <w:pPr>
-        <w:rPr>
-          <w:rFonts w:eastAsia="DengXian"/>
-          <w:lang w:eastAsia="zh-CN"/>
-        </w:rPr>
-      </w:pPr>
     </w:p>
     <w:tbl>
       <w:tblPr>
@@ -8306,6 +8263,7 @@
           </w:tcPr>
           <w:p>
             <w:r>
+              <w:lastRenderedPageBreak/>
               <w:t>Use Case Name</w:t>
             </w:r>
           </w:p>
@@ -8320,7 +8278,7 @@
                 <w:rFonts w:eastAsia="DengXian"/>
                 <w:lang w:eastAsia="zh-CN"/>
               </w:rPr>
-              <w:t>Confirm pre-input</w:t>
+              <w:t>Input inventory in tenant showcase</w:t>
             </w:r>
           </w:p>
         </w:tc>
@@ -8346,7 +8304,7 @@
                 <w:rFonts w:eastAsia="DengXian"/>
                 <w:lang w:eastAsia="zh-CN"/>
               </w:rPr>
-              <w:t>IMS-003</w:t>
+              <w:t>IMS-002</w:t>
             </w:r>
           </w:p>
         </w:tc>
@@ -8424,7 +8382,7 @@
                 <w:rFonts w:eastAsia="DengXian"/>
                 <w:lang w:eastAsia="zh-CN"/>
               </w:rPr>
-              <w:t>staff confirm the amount of pre-input item when tenant take pre-input item to shop.</w:t>
+              <w:t>staff insert a record of the new inventory to a tenant showcase.</w:t>
             </w:r>
           </w:p>
         </w:tc>
@@ -8444,21 +8402,7 @@
           <w:tcPr>
             <w:tcW w:w="4148" w:type="dxa"/>
           </w:tcPr>
-          <w:p>
-            <w:pPr>
-              <w:rPr>
-                <w:rFonts w:eastAsia="DengXian"/>
-                <w:lang w:eastAsia="zh-CN"/>
-              </w:rPr>
-            </w:pPr>
-            <w:r>
-              <w:rPr>
-                <w:rFonts w:eastAsia="DengXian"/>
-                <w:lang w:eastAsia="zh-CN"/>
-              </w:rPr>
-              <w:t>Tenant finished IMS-001</w:t>
-            </w:r>
-          </w:p>
+          <w:p/>
         </w:tc>
       </w:tr>
       <w:tr>
@@ -8481,7 +8425,7 @@
               <w:pStyle w:val="ListParagraph"/>
               <w:numPr>
                 <w:ilvl w:val="0"/>
-                <w:numId w:val="17"/>
+                <w:numId w:val="16"/>
               </w:numPr>
               <w:ind w:leftChars="0"/>
               <w:rPr>
@@ -8494,7 +8438,17 @@
                 <w:rFonts w:eastAsia="DengXian"/>
                 <w:lang w:eastAsia="zh-CN"/>
               </w:rPr>
-              <w:t>Staff confirms amount is the same as the pre-input record.</w:t>
+              <w:t>The staff enter item</w:t>
+            </w:r>
+            <w:r>
+              <w:t xml:space="preserve"> </w:t>
+            </w:r>
+            <w:r>
+              <w:rPr>
+                <w:rFonts w:eastAsia="DengXian"/>
+                <w:lang w:eastAsia="zh-CN"/>
+              </w:rPr>
+              <w:t>name, category of item, amount of item and Item price.</w:t>
             </w:r>
           </w:p>
           <w:p>
@@ -8502,7 +8456,7 @@
               <w:pStyle w:val="ListParagraph"/>
               <w:numPr>
                 <w:ilvl w:val="0"/>
-                <w:numId w:val="17"/>
+                <w:numId w:val="16"/>
               </w:numPr>
               <w:ind w:leftChars="0"/>
               <w:rPr>
@@ -8515,7 +8469,7 @@
                 <w:rFonts w:eastAsia="DengXian"/>
                 <w:lang w:eastAsia="zh-CN"/>
               </w:rPr>
-              <w:t>The system changes the pre-inventory to new inventory.</w:t>
+              <w:t>The system creates a new inventory of a tenant showcase.</w:t>
             </w:r>
           </w:p>
         </w:tc>
@@ -8535,55 +8489,7 @@
           <w:tcPr>
             <w:tcW w:w="4148" w:type="dxa"/>
           </w:tcPr>
-          <w:p>
-            <w:r>
-              <w:rPr>
-                <w:rFonts w:eastAsia="DengXian"/>
-                <w:lang w:eastAsia="zh-CN"/>
-              </w:rPr>
-              <w:t>The</w:t>
-            </w:r>
-            <w:r>
-              <w:t xml:space="preserve"> </w:t>
-            </w:r>
-            <w:r>
-              <w:rPr>
-                <w:rFonts w:eastAsia="DengXian"/>
-                <w:lang w:eastAsia="zh-CN"/>
-              </w:rPr>
-              <w:t>system</w:t>
-            </w:r>
-            <w:r>
-              <w:t xml:space="preserve"> </w:t>
-            </w:r>
-            <w:r>
-              <w:rPr>
-                <w:rFonts w:eastAsia="DengXian"/>
-                <w:lang w:eastAsia="zh-CN"/>
-              </w:rPr>
-              <w:t>creates</w:t>
-            </w:r>
-            <w:r>
-              <w:t xml:space="preserve"> </w:t>
-            </w:r>
-            <w:r>
-              <w:rPr>
-                <w:rFonts w:eastAsia="DengXian"/>
-                <w:lang w:eastAsia="zh-CN"/>
-              </w:rPr>
-              <w:t>new</w:t>
-            </w:r>
-            <w:r>
-              <w:t xml:space="preserve"> </w:t>
-            </w:r>
-            <w:r>
-              <w:rPr>
-                <w:rFonts w:eastAsia="DengXian"/>
-                <w:lang w:eastAsia="zh-CN"/>
-              </w:rPr>
-              <w:t>inventory</w:t>
-            </w:r>
-          </w:p>
+          <w:p/>
         </w:tc>
       </w:tr>
       <w:tr>
@@ -8624,16 +8530,21 @@
       </w:tr>
     </w:tbl>
     <w:p>
+      <w:pPr>
+        <w:rPr>
+          <w:rFonts w:eastAsia="DengXian"/>
+          <w:lang w:eastAsia="zh-CN"/>
+        </w:rPr>
+      </w:pPr>
       <w:r>
         <w:rPr>
           <w:noProof/>
         </w:rPr>
-        <w:lastRenderedPageBreak/>
         <w:drawing>
-          <wp:inline distT="0" distB="0" distL="0" distR="0" wp14:anchorId="149ED78C" wp14:editId="2CBFD314">
-            <wp:extent cx="4638675" cy="5695950"/>
-            <wp:effectExtent l="0" t="0" r="9525" b="0"/>
-            <wp:docPr id="17" name="圖片 3"/>
+          <wp:inline distT="0" distB="0" distL="0" distR="0" wp14:anchorId="0C9CA197" wp14:editId="6FEFD7C6">
+            <wp:extent cx="3329561" cy="4380614"/>
+            <wp:effectExtent l="0" t="0" r="4445" b="1270"/>
+            <wp:docPr id="16" name="圖片 2"/>
             <wp:cNvGraphicFramePr>
               <a:graphicFrameLocks xmlns:a="http://schemas.openxmlformats.org/drawingml/2006/main" noChangeAspect="1"/>
             </wp:cNvGraphicFramePr>
@@ -8653,7 +8564,7 @@
                   <pic:spPr>
                     <a:xfrm>
                       <a:off x="0" y="0"/>
-                      <a:ext cx="4638675" cy="5695950"/>
+                      <a:ext cx="3342112" cy="4397127"/>
                     </a:xfrm>
                     <a:prstGeom prst="rect">
                       <a:avLst/>
@@ -8665,14 +8576,21 @@
           </wp:inline>
         </w:drawing>
       </w:r>
+      <w:r>
+        <w:rPr>
+          <w:rFonts w:eastAsia="DengXian"/>
+          <w:lang w:eastAsia="zh-CN"/>
+        </w:rPr>
+        <w:br w:type="page"/>
+      </w:r>
     </w:p>
     <w:p>
       <w:pPr>
-        <w:widowControl/>
-      </w:pPr>
-      <w:r>
-        <w:br w:type="page"/>
-      </w:r>
+        <w:rPr>
+          <w:rFonts w:eastAsia="DengXian"/>
+          <w:lang w:eastAsia="zh-CN"/>
+        </w:rPr>
+      </w:pPr>
     </w:p>
     <w:tbl>
       <w:tblPr>
@@ -8691,7 +8609,6 @@
           </w:tcPr>
           <w:p>
             <w:r>
-              <w:lastRenderedPageBreak/>
               <w:t>Use Case Name</w:t>
             </w:r>
           </w:p>
@@ -8706,7 +8623,7 @@
                 <w:rFonts w:eastAsia="DengXian"/>
                 <w:lang w:eastAsia="zh-CN"/>
               </w:rPr>
-              <w:t>Delete inventory</w:t>
+              <w:t>Confirm pre-input</w:t>
             </w:r>
           </w:p>
         </w:tc>
@@ -8732,14 +8649,7 @@
                 <w:rFonts w:eastAsia="DengXian"/>
                 <w:lang w:eastAsia="zh-CN"/>
               </w:rPr>
-              <w:t>IMS-00</w:t>
-            </w:r>
-            <w:r>
-              <w:rPr>
-                <w:rFonts w:eastAsia="DengXian"/>
-                <w:lang w:eastAsia="zh-CN"/>
-              </w:rPr>
-              <w:t>4</w:t>
+              <w:t>IMS-003</w:t>
             </w:r>
           </w:p>
         </w:tc>
@@ -8765,7 +8675,7 @@
                 <w:rFonts w:eastAsia="DengXian"/>
                 <w:lang w:eastAsia="zh-CN"/>
               </w:rPr>
-              <w:t>Manager</w:t>
+              <w:t>Staff</w:t>
             </w:r>
           </w:p>
         </w:tc>
@@ -8785,7 +8695,15 @@
           <w:tcPr>
             <w:tcW w:w="4148" w:type="dxa"/>
           </w:tcPr>
-          <w:p/>
+          <w:p>
+            <w:r>
+              <w:rPr>
+                <w:rFonts w:eastAsia="DengXian"/>
+                <w:lang w:eastAsia="zh-CN"/>
+              </w:rPr>
+              <w:t>Manager</w:t>
+            </w:r>
+          </w:p>
         </w:tc>
       </w:tr>
       <w:tr>
@@ -8809,42 +8727,7 @@
                 <w:rFonts w:eastAsia="DengXian"/>
                 <w:lang w:eastAsia="zh-CN"/>
               </w:rPr>
-              <w:t xml:space="preserve">Manager will delete inventory when </w:t>
-            </w:r>
-            <w:r>
-              <w:rPr>
-                <w:rFonts w:eastAsia="DengXian"/>
-                <w:lang w:eastAsia="zh-CN"/>
-              </w:rPr>
-              <w:t xml:space="preserve">tenant </w:t>
-            </w:r>
-            <w:r>
-              <w:rPr>
-                <w:rFonts w:eastAsia="DengXian" w:hint="eastAsia"/>
-                <w:lang w:eastAsia="zh-CN"/>
-              </w:rPr>
-              <w:t>leaseback</w:t>
-            </w:r>
-            <w:r>
-              <w:rPr>
-                <w:rFonts w:eastAsia="DengXian"/>
-                <w:lang w:eastAsia="zh-CN"/>
-              </w:rPr>
-              <w:t xml:space="preserve"> </w:t>
-            </w:r>
-            <w:r>
-              <w:rPr>
-                <w:rFonts w:eastAsia="DengXian" w:hint="eastAsia"/>
-                <w:lang w:eastAsia="zh-CN"/>
-              </w:rPr>
-              <w:t>showcase</w:t>
-            </w:r>
-            <w:r>
-              <w:rPr>
-                <w:rFonts w:eastAsia="DengXian"/>
-                <w:lang w:eastAsia="zh-CN"/>
-              </w:rPr>
-              <w:t>.</w:t>
+              <w:t>staff confirm the amount of pre-input item when tenant take pre-input item to shop.</w:t>
             </w:r>
           </w:p>
         </w:tc>
@@ -8876,28 +8759,7 @@
                 <w:rFonts w:eastAsia="DengXian"/>
                 <w:lang w:eastAsia="zh-CN"/>
               </w:rPr>
-              <w:t>H</w:t>
-            </w:r>
-            <w:r>
-              <w:rPr>
-                <w:rFonts w:eastAsia="DengXian" w:hint="eastAsia"/>
-                <w:lang w:eastAsia="zh-CN"/>
-              </w:rPr>
-              <w:t>ave</w:t>
-            </w:r>
-            <w:r>
-              <w:rPr>
-                <w:rFonts w:eastAsia="DengXian"/>
-                <w:lang w:eastAsia="zh-CN"/>
-              </w:rPr>
-              <w:t xml:space="preserve"> </w:t>
-            </w:r>
-            <w:r>
-              <w:rPr>
-                <w:rFonts w:eastAsia="DengXian" w:hint="eastAsia"/>
-                <w:lang w:eastAsia="zh-CN"/>
-              </w:rPr>
-              <w:t>showcase</w:t>
+              <w:t>Tenant finished IMS-001</w:t>
             </w:r>
           </w:p>
         </w:tc>
@@ -8922,7 +8784,7 @@
               <w:pStyle w:val="ListParagraph"/>
               <w:numPr>
                 <w:ilvl w:val="0"/>
-                <w:numId w:val="18"/>
+                <w:numId w:val="17"/>
               </w:numPr>
               <w:ind w:leftChars="0"/>
               <w:rPr>
@@ -8932,38 +8794,10 @@
             </w:pPr>
             <w:r>
               <w:rPr>
-                <w:rFonts w:eastAsia="DengXian" w:hint="eastAsia"/>
-                <w:lang w:eastAsia="zh-CN"/>
-              </w:rPr>
-              <w:t>Select</w:t>
-            </w:r>
-            <w:r>
-              <w:rPr>
-                <w:rFonts w:eastAsia="DengXian"/>
-                <w:lang w:eastAsia="zh-CN"/>
-              </w:rPr>
-              <w:t xml:space="preserve"> </w:t>
-            </w:r>
-            <w:r>
-              <w:rPr>
-                <w:rFonts w:eastAsia="DengXian" w:hint="eastAsia"/>
-                <w:lang w:eastAsia="zh-CN"/>
-              </w:rPr>
-              <w:t>the</w:t>
-            </w:r>
-            <w:r>
-              <w:rPr>
-                <w:rFonts w:eastAsia="DengXian"/>
-                <w:lang w:eastAsia="zh-CN"/>
-              </w:rPr>
-              <w:t xml:space="preserve"> </w:t>
-            </w:r>
-            <w:r>
-              <w:rPr>
-                <w:rFonts w:eastAsia="DengXian" w:hint="eastAsia"/>
-                <w:lang w:eastAsia="zh-CN"/>
-              </w:rPr>
-              <w:t>showcase</w:t>
+                <w:rFonts w:eastAsia="DengXian"/>
+                <w:lang w:eastAsia="zh-CN"/>
+              </w:rPr>
+              <w:t>Staff confirms amount is the same as the pre-input record.</w:t>
             </w:r>
           </w:p>
           <w:p>
@@ -8971,7 +8805,7 @@
               <w:pStyle w:val="ListParagraph"/>
               <w:numPr>
                 <w:ilvl w:val="0"/>
-                <w:numId w:val="18"/>
+                <w:numId w:val="17"/>
               </w:numPr>
               <w:ind w:leftChars="0"/>
               <w:rPr>
@@ -8984,140 +8818,7 @@
                 <w:rFonts w:eastAsia="DengXian"/>
                 <w:lang w:eastAsia="zh-CN"/>
               </w:rPr>
-              <w:t>C</w:t>
-            </w:r>
-            <w:r>
-              <w:rPr>
-                <w:rFonts w:eastAsia="DengXian" w:hint="eastAsia"/>
-                <w:lang w:eastAsia="zh-CN"/>
-              </w:rPr>
-              <w:t>onfirm</w:t>
-            </w:r>
-            <w:r>
-              <w:rPr>
-                <w:rFonts w:eastAsia="DengXian"/>
-                <w:lang w:eastAsia="zh-CN"/>
-              </w:rPr>
-              <w:t xml:space="preserve"> </w:t>
-            </w:r>
-            <w:r>
-              <w:rPr>
-                <w:rFonts w:eastAsia="DengXian" w:hint="eastAsia"/>
-                <w:lang w:eastAsia="zh-CN"/>
-              </w:rPr>
-              <w:t>to</w:t>
-            </w:r>
-            <w:r>
-              <w:rPr>
-                <w:rFonts w:eastAsia="DengXian"/>
-                <w:lang w:eastAsia="zh-CN"/>
-              </w:rPr>
-              <w:t xml:space="preserve"> </w:t>
-            </w:r>
-            <w:r>
-              <w:rPr>
-                <w:rFonts w:eastAsia="DengXian" w:hint="eastAsia"/>
-                <w:lang w:eastAsia="zh-CN"/>
-              </w:rPr>
-              <w:t>delete</w:t>
-            </w:r>
-            <w:r>
-              <w:rPr>
-                <w:rFonts w:eastAsia="DengXian"/>
-                <w:lang w:eastAsia="zh-CN"/>
-              </w:rPr>
-              <w:t>.</w:t>
-            </w:r>
-          </w:p>
-          <w:p>
-            <w:pPr>
-              <w:pStyle w:val="ListParagraph"/>
-              <w:numPr>
-                <w:ilvl w:val="0"/>
-                <w:numId w:val="18"/>
-              </w:numPr>
-              <w:ind w:leftChars="0"/>
-              <w:rPr>
-                <w:rFonts w:eastAsia="DengXian"/>
-                <w:lang w:eastAsia="zh-CN"/>
-              </w:rPr>
-            </w:pPr>
-            <w:r>
-              <w:rPr>
-                <w:rFonts w:eastAsia="DengXian" w:hint="eastAsia"/>
-                <w:lang w:eastAsia="zh-CN"/>
-              </w:rPr>
-              <w:t>T</w:t>
-            </w:r>
-            <w:r>
-              <w:rPr>
-                <w:rFonts w:eastAsia="DengXian"/>
-                <w:lang w:eastAsia="zh-CN"/>
-              </w:rPr>
-              <w:t>h</w:t>
-            </w:r>
-            <w:r>
-              <w:rPr>
-                <w:rFonts w:eastAsia="DengXian" w:hint="eastAsia"/>
-                <w:lang w:eastAsia="zh-CN"/>
-              </w:rPr>
-              <w:t>e</w:t>
-            </w:r>
-            <w:r>
-              <w:rPr>
-                <w:rFonts w:eastAsia="DengXian"/>
-                <w:lang w:eastAsia="zh-CN"/>
-              </w:rPr>
-              <w:t xml:space="preserve"> </w:t>
-            </w:r>
-            <w:r>
-              <w:rPr>
-                <w:rFonts w:eastAsia="DengXian" w:hint="eastAsia"/>
-                <w:lang w:eastAsia="zh-CN"/>
-              </w:rPr>
-              <w:t>system</w:t>
-            </w:r>
-            <w:r>
-              <w:rPr>
-                <w:rFonts w:eastAsia="DengXian"/>
-                <w:lang w:eastAsia="zh-CN"/>
-              </w:rPr>
-              <w:t xml:space="preserve"> </w:t>
-            </w:r>
-            <w:r>
-              <w:rPr>
-                <w:rFonts w:eastAsia="DengXian" w:hint="eastAsia"/>
-                <w:lang w:eastAsia="zh-CN"/>
-              </w:rPr>
-              <w:t>deletes</w:t>
-            </w:r>
-            <w:r>
-              <w:rPr>
-                <w:rFonts w:eastAsia="DengXian"/>
-                <w:lang w:eastAsia="zh-CN"/>
-              </w:rPr>
-              <w:t xml:space="preserve"> </w:t>
-            </w:r>
-            <w:r>
-              <w:rPr>
-                <w:rFonts w:eastAsia="DengXian" w:hint="eastAsia"/>
-                <w:lang w:eastAsia="zh-CN"/>
-              </w:rPr>
-              <w:t>the</w:t>
-            </w:r>
-            <w:r>
-              <w:rPr>
-                <w:rFonts w:eastAsia="DengXian"/>
-                <w:lang w:eastAsia="zh-CN"/>
-              </w:rPr>
-              <w:t xml:space="preserve"> </w:t>
-            </w:r>
-            <w:r>
-              <w:rPr>
-                <w:rFonts w:eastAsia="DengXian" w:hint="eastAsia"/>
-                <w:lang w:eastAsia="zh-CN"/>
-              </w:rPr>
-              <w:t>inventory.</w:t>
+              <w:t>The system changes the pre-inventory to new inventory.</w:t>
             </w:r>
           </w:p>
         </w:tc>
@@ -9138,88 +8839,52 @@
             <w:tcW w:w="4148" w:type="dxa"/>
           </w:tcPr>
           <w:p>
-            <w:pPr>
-              <w:rPr>
-                <w:rFonts w:eastAsia="DengXian"/>
-                <w:lang w:eastAsia="zh-CN"/>
-              </w:rPr>
-            </w:pPr>
-            <w:r>
-              <w:rPr>
-                <w:rFonts w:eastAsia="DengXian" w:hint="eastAsia"/>
+            <w:r>
+              <w:rPr>
+                <w:rFonts w:eastAsia="DengXian"/>
                 <w:lang w:eastAsia="zh-CN"/>
               </w:rPr>
               <w:t>The</w:t>
             </w:r>
             <w:r>
-              <w:rPr>
-                <w:rFonts w:eastAsia="DengXian"/>
-                <w:lang w:eastAsia="zh-CN"/>
-              </w:rPr>
               <w:t xml:space="preserve"> </w:t>
             </w:r>
             <w:r>
               <w:rPr>
-                <w:rFonts w:eastAsia="DengXian" w:hint="eastAsia"/>
+                <w:rFonts w:eastAsia="DengXian"/>
                 <w:lang w:eastAsia="zh-CN"/>
               </w:rPr>
               <w:t>system</w:t>
             </w:r>
             <w:r>
-              <w:rPr>
-                <w:rFonts w:eastAsia="DengXian"/>
-                <w:lang w:eastAsia="zh-CN"/>
-              </w:rPr>
               <w:t xml:space="preserve"> </w:t>
             </w:r>
             <w:r>
               <w:rPr>
-                <w:rFonts w:eastAsia="DengXian" w:hint="eastAsia"/>
-                <w:lang w:eastAsia="zh-CN"/>
-              </w:rPr>
-              <w:t>will</w:t>
-            </w:r>
-            <w:r>
-              <w:rPr>
-                <w:rFonts w:eastAsia="DengXian"/>
-                <w:lang w:eastAsia="zh-CN"/>
-              </w:rPr>
+                <w:rFonts w:eastAsia="DengXian"/>
+                <w:lang w:eastAsia="zh-CN"/>
+              </w:rPr>
+              <w:t>creates</w:t>
+            </w:r>
+            <w:r>
               <w:t xml:space="preserve"> </w:t>
             </w:r>
             <w:r>
               <w:rPr>
-                <w:rFonts w:eastAsia="DengXian" w:hint="eastAsia"/>
-                <w:lang w:eastAsia="zh-CN"/>
-              </w:rPr>
-              <w:t>delete</w:t>
-            </w:r>
-            <w:r>
-              <w:rPr>
-                <w:rFonts w:eastAsia="DengXian"/>
-                <w:lang w:eastAsia="zh-CN"/>
-              </w:rPr>
+                <w:rFonts w:eastAsia="DengXian"/>
+                <w:lang w:eastAsia="zh-CN"/>
+              </w:rPr>
+              <w:t>new</w:t>
+            </w:r>
+            <w:r>
               <w:t xml:space="preserve"> </w:t>
             </w:r>
             <w:r>
               <w:rPr>
-                <w:rFonts w:eastAsia="DengXian" w:hint="eastAsia"/>
+                <w:rFonts w:eastAsia="DengXian"/>
                 <w:lang w:eastAsia="zh-CN"/>
               </w:rPr>
               <w:t>inventory</w:t>
-            </w:r>
-            <w:r>
-              <w:rPr>
-                <w:rFonts w:eastAsia="DengXian"/>
-                <w:lang w:eastAsia="zh-CN"/>
-              </w:rPr>
-              <w:t xml:space="preserve"> </w:t>
-            </w:r>
-            <w:r>
-              <w:rPr>
-                <w:rFonts w:eastAsia="DengXian" w:hint="eastAsia"/>
-                <w:lang w:eastAsia="zh-CN"/>
-              </w:rPr>
-              <w:t>record</w:t>
             </w:r>
           </w:p>
         </w:tc>
@@ -9266,11 +8931,12 @@
         <w:rPr>
           <w:noProof/>
         </w:rPr>
+        <w:lastRenderedPageBreak/>
         <w:drawing>
-          <wp:inline distT="0" distB="0" distL="0" distR="0" wp14:anchorId="5611691A" wp14:editId="74F9E52E">
-            <wp:extent cx="3636967" cy="2660650"/>
-            <wp:effectExtent l="0" t="0" r="1905" b="6350"/>
-            <wp:docPr id="18" name="圖片 4"/>
+          <wp:inline distT="0" distB="0" distL="0" distR="0" wp14:anchorId="149ED78C" wp14:editId="2CBFD314">
+            <wp:extent cx="4638675" cy="5695950"/>
+            <wp:effectExtent l="0" t="0" r="9525" b="0"/>
+            <wp:docPr id="17" name="圖片 3"/>
             <wp:cNvGraphicFramePr>
               <a:graphicFrameLocks xmlns:a="http://schemas.openxmlformats.org/drawingml/2006/main" noChangeAspect="1"/>
             </wp:cNvGraphicFramePr>
@@ -9290,7 +8956,7 @@
                   <pic:spPr>
                     <a:xfrm>
                       <a:off x="0" y="0"/>
-                      <a:ext cx="3664946" cy="2681119"/>
+                      <a:ext cx="4638675" cy="5695950"/>
                     </a:xfrm>
                     <a:prstGeom prst="rect">
                       <a:avLst/>
@@ -9304,11 +8970,13 @@
       </w:r>
     </w:p>
     <w:p>
+      <w:pPr>
+        <w:widowControl/>
+      </w:pPr>
       <w:r>
         <w:br w:type="page"/>
       </w:r>
     </w:p>
-    <w:p/>
     <w:tbl>
       <w:tblPr>
         <w:tblStyle w:val="TableGrid"/>
@@ -9326,6 +8994,7 @@
           </w:tcPr>
           <w:p>
             <w:r>
+              <w:lastRenderedPageBreak/>
               <w:t>Use Case Name</w:t>
             </w:r>
           </w:p>
@@ -9340,7 +9009,7 @@
                 <w:rFonts w:eastAsia="DengXian"/>
                 <w:lang w:eastAsia="zh-CN"/>
               </w:rPr>
-              <w:t>Change quantity of inventory</w:t>
+              <w:t>Delete inventory</w:t>
             </w:r>
           </w:p>
         </w:tc>
@@ -9362,7 +9031,18 @@
           </w:tcPr>
           <w:p>
             <w:r>
-              <w:t>IMS-005</w:t>
+              <w:rPr>
+                <w:rFonts w:eastAsia="DengXian"/>
+                <w:lang w:eastAsia="zh-CN"/>
+              </w:rPr>
+              <w:t>IMS-00</w:t>
+            </w:r>
+            <w:r>
+              <w:rPr>
+                <w:rFonts w:eastAsia="DengXian"/>
+                <w:lang w:eastAsia="zh-CN"/>
+              </w:rPr>
+              <w:t>4</w:t>
             </w:r>
           </w:p>
         </w:tc>
@@ -9384,6 +9064,10 @@
           </w:tcPr>
           <w:p>
             <w:r>
+              <w:rPr>
+                <w:rFonts w:eastAsia="DengXian"/>
+                <w:lang w:eastAsia="zh-CN"/>
+              </w:rPr>
               <w:t>Manager</w:t>
             </w:r>
           </w:p>
@@ -9424,14 +9108,46 @@
           </w:tcPr>
           <w:p>
             <w:r>
-              <w:t xml:space="preserve">Manager can </w:t>
-            </w:r>
-            <w:r>
-              <w:rPr>
-                <w:rFonts w:eastAsia="DengXian"/>
-                <w:lang w:eastAsia="zh-CN"/>
-              </w:rPr>
-              <w:t>change quantity of inventory when item is broken.</w:t>
+              <w:rPr>
+                <w:rFonts w:eastAsia="DengXian"/>
+                <w:lang w:eastAsia="zh-CN"/>
+              </w:rPr>
+              <w:t xml:space="preserve">Manager will delete inventory when </w:t>
+            </w:r>
+            <w:r>
+              <w:rPr>
+                <w:rFonts w:eastAsia="DengXian"/>
+                <w:lang w:eastAsia="zh-CN"/>
+              </w:rPr>
+              <w:t xml:space="preserve">tenant </w:t>
+            </w:r>
+            <w:r>
+              <w:rPr>
+                <w:rFonts w:eastAsia="DengXian" w:hint="eastAsia"/>
+                <w:lang w:eastAsia="zh-CN"/>
+              </w:rPr>
+              <w:t>leaseback</w:t>
+            </w:r>
+            <w:r>
+              <w:rPr>
+                <w:rFonts w:eastAsia="DengXian"/>
+                <w:lang w:eastAsia="zh-CN"/>
+              </w:rPr>
+              <w:t xml:space="preserve"> </w:t>
+            </w:r>
+            <w:r>
+              <w:rPr>
+                <w:rFonts w:eastAsia="DengXian" w:hint="eastAsia"/>
+                <w:lang w:eastAsia="zh-CN"/>
+              </w:rPr>
+              <w:t>showcase</w:t>
+            </w:r>
+            <w:r>
+              <w:rPr>
+                <w:rFonts w:eastAsia="DengXian"/>
+                <w:lang w:eastAsia="zh-CN"/>
+              </w:rPr>
+              <w:t>.</w:t>
             </w:r>
           </w:p>
         </w:tc>
@@ -9484,7 +9200,7 @@
                 <w:rFonts w:eastAsia="DengXian" w:hint="eastAsia"/>
                 <w:lang w:eastAsia="zh-CN"/>
               </w:rPr>
-              <w:t>inventory</w:t>
+              <w:t>showcase</w:t>
             </w:r>
           </w:p>
         </w:tc>
@@ -9509,7 +9225,7 @@
               <w:pStyle w:val="ListParagraph"/>
               <w:numPr>
                 <w:ilvl w:val="0"/>
-                <w:numId w:val="19"/>
+                <w:numId w:val="18"/>
               </w:numPr>
               <w:ind w:leftChars="0"/>
               <w:rPr>
@@ -9558,7 +9274,7 @@
               <w:pStyle w:val="ListParagraph"/>
               <w:numPr>
                 <w:ilvl w:val="0"/>
-                <w:numId w:val="19"/>
+                <w:numId w:val="18"/>
               </w:numPr>
               <w:ind w:leftChars="0"/>
               <w:rPr>
@@ -9568,10 +9284,17 @@
             </w:pPr>
             <w:r>
               <w:rPr>
+                <w:rFonts w:eastAsia="DengXian"/>
+                <w:lang w:eastAsia="zh-CN"/>
+              </w:rPr>
+              <w:t>C</w:t>
+            </w:r>
+            <w:r>
+              <w:rPr>
                 <w:rFonts w:eastAsia="DengXian" w:hint="eastAsia"/>
                 <w:lang w:eastAsia="zh-CN"/>
               </w:rPr>
-              <w:t>Enter</w:t>
+              <w:t>onfirm</w:t>
             </w:r>
             <w:r>
               <w:rPr>
@@ -9585,7 +9308,7 @@
                 <w:rFonts w:eastAsia="DengXian" w:hint="eastAsia"/>
                 <w:lang w:eastAsia="zh-CN"/>
               </w:rPr>
-              <w:t>amount</w:t>
+              <w:t>to</w:t>
             </w:r>
             <w:r>
               <w:rPr>
@@ -9599,35 +9322,7 @@
                 <w:rFonts w:eastAsia="DengXian" w:hint="eastAsia"/>
                 <w:lang w:eastAsia="zh-CN"/>
               </w:rPr>
-              <w:t>of</w:t>
-            </w:r>
-            <w:r>
-              <w:rPr>
-                <w:rFonts w:eastAsia="DengXian"/>
-                <w:lang w:eastAsia="zh-CN"/>
-              </w:rPr>
-              <w:t xml:space="preserve"> </w:t>
-            </w:r>
-            <w:r>
-              <w:rPr>
-                <w:rFonts w:eastAsia="DengXian" w:hint="eastAsia"/>
-                <w:lang w:eastAsia="zh-CN"/>
-              </w:rPr>
-              <w:t>broken</w:t>
-            </w:r>
-            <w:r>
-              <w:rPr>
-                <w:rFonts w:eastAsia="DengXian"/>
-                <w:lang w:eastAsia="zh-CN"/>
-              </w:rPr>
-              <w:t xml:space="preserve"> </w:t>
-            </w:r>
-            <w:r>
-              <w:rPr>
-                <w:rFonts w:eastAsia="DengXian" w:hint="eastAsia"/>
-                <w:lang w:eastAsia="zh-CN"/>
-              </w:rPr>
-              <w:t>item</w:t>
+              <w:t>delete</w:t>
             </w:r>
             <w:r>
               <w:rPr>
@@ -9642,7 +9337,7 @@
               <w:pStyle w:val="ListParagraph"/>
               <w:numPr>
                 <w:ilvl w:val="0"/>
-                <w:numId w:val="19"/>
+                <w:numId w:val="18"/>
               </w:numPr>
               <w:ind w:leftChars="0"/>
               <w:rPr>
@@ -9697,7 +9392,7 @@
                 <w:rFonts w:eastAsia="DengXian" w:hint="eastAsia"/>
                 <w:lang w:eastAsia="zh-CN"/>
               </w:rPr>
-              <w:t>update</w:t>
+              <w:t>deletes</w:t>
             </w:r>
             <w:r>
               <w:rPr>
@@ -9711,7 +9406,7 @@
                 <w:rFonts w:eastAsia="DengXian" w:hint="eastAsia"/>
                 <w:lang w:eastAsia="zh-CN"/>
               </w:rPr>
-              <w:t>amount</w:t>
+              <w:t>the</w:t>
             </w:r>
             <w:r>
               <w:rPr>
@@ -9725,28 +9420,7 @@
                 <w:rFonts w:eastAsia="DengXian" w:hint="eastAsia"/>
                 <w:lang w:eastAsia="zh-CN"/>
               </w:rPr>
-              <w:t>of</w:t>
-            </w:r>
-            <w:r>
-              <w:rPr>
-                <w:rFonts w:eastAsia="DengXian"/>
-                <w:lang w:eastAsia="zh-CN"/>
-              </w:rPr>
-              <w:t xml:space="preserve"> </w:t>
-            </w:r>
-            <w:r>
-              <w:rPr>
-                <w:rFonts w:eastAsia="DengXian" w:hint="eastAsia"/>
-                <w:lang w:eastAsia="zh-CN"/>
-              </w:rPr>
-              <w:t>inventory</w:t>
-            </w:r>
-            <w:r>
-              <w:rPr>
-                <w:rFonts w:eastAsia="DengXian" w:hint="eastAsia"/>
-                <w:lang w:eastAsia="zh-CN"/>
-              </w:rPr>
-              <w:t>.</w:t>
+              <w:t>inventory.</w:t>
             </w:r>
           </w:p>
         </w:tc>
@@ -9773,6 +9447,83 @@
                 <w:lang w:eastAsia="zh-CN"/>
               </w:rPr>
             </w:pPr>
+            <w:r>
+              <w:rPr>
+                <w:rFonts w:eastAsia="DengXian" w:hint="eastAsia"/>
+                <w:lang w:eastAsia="zh-CN"/>
+              </w:rPr>
+              <w:t>The</w:t>
+            </w:r>
+            <w:r>
+              <w:rPr>
+                <w:rFonts w:eastAsia="DengXian"/>
+                <w:lang w:eastAsia="zh-CN"/>
+              </w:rPr>
+              <w:t xml:space="preserve"> </w:t>
+            </w:r>
+            <w:r>
+              <w:rPr>
+                <w:rFonts w:eastAsia="DengXian" w:hint="eastAsia"/>
+                <w:lang w:eastAsia="zh-CN"/>
+              </w:rPr>
+              <w:t>system</w:t>
+            </w:r>
+            <w:r>
+              <w:rPr>
+                <w:rFonts w:eastAsia="DengXian"/>
+                <w:lang w:eastAsia="zh-CN"/>
+              </w:rPr>
+              <w:t xml:space="preserve"> </w:t>
+            </w:r>
+            <w:r>
+              <w:rPr>
+                <w:rFonts w:eastAsia="DengXian" w:hint="eastAsia"/>
+                <w:lang w:eastAsia="zh-CN"/>
+              </w:rPr>
+              <w:t>will</w:t>
+            </w:r>
+            <w:r>
+              <w:rPr>
+                <w:rFonts w:eastAsia="DengXian"/>
+                <w:lang w:eastAsia="zh-CN"/>
+              </w:rPr>
+              <w:t xml:space="preserve"> </w:t>
+            </w:r>
+            <w:r>
+              <w:rPr>
+                <w:rFonts w:eastAsia="DengXian" w:hint="eastAsia"/>
+                <w:lang w:eastAsia="zh-CN"/>
+              </w:rPr>
+              <w:t>delete</w:t>
+            </w:r>
+            <w:r>
+              <w:rPr>
+                <w:rFonts w:eastAsia="DengXian"/>
+                <w:lang w:eastAsia="zh-CN"/>
+              </w:rPr>
+              <w:t xml:space="preserve"> </w:t>
+            </w:r>
+            <w:r>
+              <w:rPr>
+                <w:rFonts w:eastAsia="DengXian" w:hint="eastAsia"/>
+                <w:lang w:eastAsia="zh-CN"/>
+              </w:rPr>
+              <w:t>inventory</w:t>
+            </w:r>
+            <w:r>
+              <w:rPr>
+                <w:rFonts w:eastAsia="DengXian"/>
+                <w:lang w:eastAsia="zh-CN"/>
+              </w:rPr>
+              <w:t xml:space="preserve"> </w:t>
+            </w:r>
+            <w:r>
+              <w:rPr>
+                <w:rFonts w:eastAsia="DengXian" w:hint="eastAsia"/>
+                <w:lang w:eastAsia="zh-CN"/>
+              </w:rPr>
+              <w:t>record</w:t>
+            </w:r>
           </w:p>
         </w:tc>
       </w:tr>
@@ -9819,10 +9570,10 @@
           <w:noProof/>
         </w:rPr>
         <w:drawing>
-          <wp:inline distT="0" distB="0" distL="0" distR="0" wp14:anchorId="31DA14A4" wp14:editId="1656A608">
-            <wp:extent cx="3155418" cy="4248150"/>
-            <wp:effectExtent l="0" t="0" r="6985" b="0"/>
-            <wp:docPr id="19" name="圖片 5"/>
+          <wp:inline distT="0" distB="0" distL="0" distR="0" wp14:anchorId="5611691A" wp14:editId="74F9E52E">
+            <wp:extent cx="3636967" cy="2660650"/>
+            <wp:effectExtent l="0" t="0" r="1905" b="6350"/>
+            <wp:docPr id="18" name="圖片 4"/>
             <wp:cNvGraphicFramePr>
               <a:graphicFrameLocks xmlns:a="http://schemas.openxmlformats.org/drawingml/2006/main" noChangeAspect="1"/>
             </wp:cNvGraphicFramePr>
@@ -9842,7 +9593,7 @@
                   <pic:spPr>
                     <a:xfrm>
                       <a:off x="0" y="0"/>
-                      <a:ext cx="3171880" cy="4270312"/>
+                      <a:ext cx="3664946" cy="2681119"/>
                     </a:xfrm>
                     <a:prstGeom prst="rect">
                       <a:avLst/>
@@ -9856,9 +9607,6 @@
       </w:r>
     </w:p>
     <w:p>
-      <w:pPr>
-        <w:widowControl/>
-      </w:pPr>
       <w:r>
         <w:br w:type="page"/>
       </w:r>
@@ -9895,7 +9643,7 @@
                 <w:rFonts w:eastAsia="DengXian"/>
                 <w:lang w:eastAsia="zh-CN"/>
               </w:rPr>
-              <w:t>Input inventory in the private showcase</w:t>
+              <w:t>Change quantity of inventory</w:t>
             </w:r>
           </w:p>
         </w:tc>
@@ -9917,17 +9665,7 @@
           </w:tcPr>
           <w:p>
             <w:r>
-              <w:rPr>
-                <w:rFonts w:eastAsia="DengXian"/>
-                <w:lang w:eastAsia="zh-CN"/>
-              </w:rPr>
-              <w:t>IMS</w:t>
-            </w:r>
-            <w:r>
-              <w:t>-00</w:t>
-            </w:r>
-            <w:r>
-              <w:t>6</w:t>
+              <w:t>IMS-005</w:t>
             </w:r>
           </w:p>
         </w:tc>
@@ -9949,21 +9687,7 @@
           </w:tcPr>
           <w:p>
             <w:r>
-              <w:rPr>
-                <w:rFonts w:eastAsia="DengXian"/>
-                <w:lang w:eastAsia="zh-CN"/>
-              </w:rPr>
-              <w:t>Sales</w:t>
-            </w:r>
-            <w:r>
-              <w:t xml:space="preserve"> </w:t>
-            </w:r>
-            <w:r>
-              <w:rPr>
-                <w:rFonts w:eastAsia="DengXian"/>
-                <w:lang w:eastAsia="zh-CN"/>
-              </w:rPr>
-              <w:t>department</w:t>
+              <w:t>Manager</w:t>
             </w:r>
           </w:p>
         </w:tc>
@@ -10003,31 +9727,14 @@
           </w:tcPr>
           <w:p>
             <w:r>
-              <w:rPr>
-                <w:rFonts w:eastAsia="DengXian"/>
-                <w:lang w:eastAsia="zh-CN"/>
-              </w:rPr>
-              <w:t>Sales</w:t>
-            </w:r>
-            <w:r>
-              <w:t xml:space="preserve"> </w:t>
-            </w:r>
-            <w:r>
-              <w:rPr>
-                <w:rFonts w:eastAsia="DengXian"/>
-                <w:lang w:eastAsia="zh-CN"/>
-              </w:rPr>
-              <w:t>department</w:t>
-            </w:r>
-            <w:r>
-              <w:t xml:space="preserve"> </w:t>
-            </w:r>
-            <w:r>
-              <w:rPr>
-                <w:rFonts w:eastAsia="DengXian"/>
-                <w:lang w:eastAsia="zh-CN"/>
-              </w:rPr>
-              <w:t>will Input inventory in the private showcase when showcase have not rent out.</w:t>
+              <w:t xml:space="preserve">Manager can </w:t>
+            </w:r>
+            <w:r>
+              <w:rPr>
+                <w:rFonts w:eastAsia="DengXian"/>
+                <w:lang w:eastAsia="zh-CN"/>
+              </w:rPr>
+              <w:t>change quantity of inventory when item is broken.</w:t>
             </w:r>
           </w:p>
         </w:tc>
@@ -10059,14 +9766,14 @@
                 <w:rFonts w:eastAsia="DengXian"/>
                 <w:lang w:eastAsia="zh-CN"/>
               </w:rPr>
-              <w:t>S</w:t>
+              <w:t>H</w:t>
             </w:r>
             <w:r>
               <w:rPr>
                 <w:rFonts w:eastAsia="DengXian" w:hint="eastAsia"/>
                 <w:lang w:eastAsia="zh-CN"/>
               </w:rPr>
-              <w:t>howcase</w:t>
+              <w:t>ave</w:t>
             </w:r>
             <w:r>
               <w:rPr>
@@ -10080,35 +9787,7 @@
                 <w:rFonts w:eastAsia="DengXian" w:hint="eastAsia"/>
                 <w:lang w:eastAsia="zh-CN"/>
               </w:rPr>
-              <w:t>is</w:t>
-            </w:r>
-            <w:r>
-              <w:rPr>
-                <w:rFonts w:eastAsia="DengXian"/>
-                <w:lang w:eastAsia="zh-CN"/>
-              </w:rPr>
-              <w:t xml:space="preserve"> </w:t>
-            </w:r>
-            <w:r>
-              <w:rPr>
-                <w:rFonts w:eastAsia="DengXian" w:hint="eastAsia"/>
-                <w:lang w:eastAsia="zh-CN"/>
-              </w:rPr>
-              <w:t>private</w:t>
-            </w:r>
-            <w:r>
-              <w:rPr>
-                <w:rFonts w:eastAsia="DengXian"/>
-                <w:lang w:eastAsia="zh-CN"/>
-              </w:rPr>
-              <w:t xml:space="preserve"> </w:t>
-            </w:r>
-            <w:r>
-              <w:rPr>
-                <w:rFonts w:eastAsia="DengXian" w:hint="eastAsia"/>
-                <w:lang w:eastAsia="zh-CN"/>
-              </w:rPr>
-              <w:t>showcase</w:t>
+              <w:t>inventory</w:t>
             </w:r>
           </w:p>
         </w:tc>
@@ -10133,7 +9812,7 @@
               <w:pStyle w:val="ListParagraph"/>
               <w:numPr>
                 <w:ilvl w:val="0"/>
-                <w:numId w:val="20"/>
+                <w:numId w:val="19"/>
               </w:numPr>
               <w:ind w:leftChars="0"/>
               <w:rPr>
@@ -10143,17 +9822,10 @@
             </w:pPr>
             <w:r>
               <w:rPr>
-                <w:rFonts w:eastAsia="DengXian"/>
-                <w:lang w:eastAsia="zh-CN"/>
-              </w:rPr>
-              <w:t>S</w:t>
-            </w:r>
-            <w:r>
-              <w:rPr>
                 <w:rFonts w:eastAsia="DengXian" w:hint="eastAsia"/>
                 <w:lang w:eastAsia="zh-CN"/>
               </w:rPr>
-              <w:t>elect</w:t>
+              <w:t>Select</w:t>
             </w:r>
             <w:r>
               <w:rPr>
@@ -10167,7 +9839,7 @@
                 <w:rFonts w:eastAsia="DengXian" w:hint="eastAsia"/>
                 <w:lang w:eastAsia="zh-CN"/>
               </w:rPr>
-              <w:t>private</w:t>
+              <w:t>the</w:t>
             </w:r>
             <w:r>
               <w:rPr>
@@ -10189,7 +9861,7 @@
               <w:pStyle w:val="ListParagraph"/>
               <w:numPr>
                 <w:ilvl w:val="0"/>
-                <w:numId w:val="20"/>
+                <w:numId w:val="19"/>
               </w:numPr>
               <w:ind w:leftChars="0"/>
               <w:rPr>
@@ -10199,17 +9871,10 @@
             </w:pPr>
             <w:r>
               <w:rPr>
-                <w:rFonts w:eastAsia="DengXian"/>
-                <w:lang w:eastAsia="zh-CN"/>
-              </w:rPr>
-              <w:t>E</w:t>
-            </w:r>
-            <w:r>
-              <w:rPr>
                 <w:rFonts w:eastAsia="DengXian" w:hint="eastAsia"/>
                 <w:lang w:eastAsia="zh-CN"/>
               </w:rPr>
-              <w:t>nter</w:t>
+              <w:t>Enter</w:t>
             </w:r>
             <w:r>
               <w:rPr>
@@ -10251,7 +9916,28 @@
                 <w:rFonts w:eastAsia="DengXian" w:hint="eastAsia"/>
                 <w:lang w:eastAsia="zh-CN"/>
               </w:rPr>
+              <w:t>broken</w:t>
+            </w:r>
+            <w:r>
+              <w:rPr>
+                <w:rFonts w:eastAsia="DengXian"/>
+                <w:lang w:eastAsia="zh-CN"/>
+              </w:rPr>
+              <w:t xml:space="preserve"> </w:t>
+            </w:r>
+            <w:r>
+              <w:rPr>
+                <w:rFonts w:eastAsia="DengXian" w:hint="eastAsia"/>
+                <w:lang w:eastAsia="zh-CN"/>
+              </w:rPr>
               <w:t>item</w:t>
+            </w:r>
+            <w:r>
+              <w:rPr>
+                <w:rFonts w:eastAsia="DengXian"/>
+                <w:lang w:eastAsia="zh-CN"/>
+              </w:rPr>
+              <w:t>.</w:t>
             </w:r>
           </w:p>
           <w:p>
@@ -10259,7 +9945,7 @@
               <w:pStyle w:val="ListParagraph"/>
               <w:numPr>
                 <w:ilvl w:val="0"/>
-                <w:numId w:val="20"/>
+                <w:numId w:val="19"/>
               </w:numPr>
               <w:ind w:leftChars="0"/>
               <w:rPr>
@@ -10269,17 +9955,24 @@
             </w:pPr>
             <w:r>
               <w:rPr>
-                <w:rFonts w:eastAsia="DengXian"/>
+                <w:rFonts w:eastAsia="DengXian" w:hint="eastAsia"/>
                 <w:lang w:eastAsia="zh-CN"/>
               </w:rPr>
               <w:t>T</w:t>
             </w:r>
             <w:r>
               <w:rPr>
+                <w:rFonts w:eastAsia="DengXian"/>
+                <w:lang w:eastAsia="zh-CN"/>
+              </w:rPr>
+              <w:t>h</w:t>
+            </w:r>
+            <w:r>
+              <w:rPr>
                 <w:rFonts w:eastAsia="DengXian" w:hint="eastAsia"/>
                 <w:lang w:eastAsia="zh-CN"/>
               </w:rPr>
-              <w:t>he</w:t>
+              <w:t>e</w:t>
             </w:r>
             <w:r>
               <w:rPr>
@@ -10300,14 +9993,14 @@
                 <w:rFonts w:eastAsia="DengXian"/>
                 <w:lang w:eastAsia="zh-CN"/>
               </w:rPr>
-              <w:t xml:space="preserve"> creates </w:t>
+              <w:t xml:space="preserve"> </w:t>
             </w:r>
             <w:r>
               <w:rPr>
                 <w:rFonts w:eastAsia="DengXian" w:hint="eastAsia"/>
                 <w:lang w:eastAsia="zh-CN"/>
               </w:rPr>
-              <w:t>new</w:t>
+              <w:t>update</w:t>
             </w:r>
             <w:r>
               <w:rPr>
@@ -10321,49 +10014,42 @@
                 <w:rFonts w:eastAsia="DengXian" w:hint="eastAsia"/>
                 <w:lang w:eastAsia="zh-CN"/>
               </w:rPr>
+              <w:t>amount</w:t>
+            </w:r>
+            <w:r>
+              <w:rPr>
+                <w:rFonts w:eastAsia="DengXian"/>
+                <w:lang w:eastAsia="zh-CN"/>
+              </w:rPr>
+              <w:t xml:space="preserve"> </w:t>
+            </w:r>
+            <w:r>
+              <w:rPr>
+                <w:rFonts w:eastAsia="DengXian" w:hint="eastAsia"/>
+                <w:lang w:eastAsia="zh-CN"/>
+              </w:rPr>
+              <w:t>of</w:t>
+            </w:r>
+            <w:r>
+              <w:rPr>
+                <w:rFonts w:eastAsia="DengXian"/>
+                <w:lang w:eastAsia="zh-CN"/>
+              </w:rPr>
+              <w:t xml:space="preserve"> </w:t>
+            </w:r>
+            <w:r>
+              <w:rPr>
+                <w:rFonts w:eastAsia="DengXian" w:hint="eastAsia"/>
+                <w:lang w:eastAsia="zh-CN"/>
+              </w:rPr>
               <w:t>inventory</w:t>
             </w:r>
             <w:r>
               <w:rPr>
-                <w:rFonts w:eastAsia="DengXian"/>
-                <w:lang w:eastAsia="zh-CN"/>
-              </w:rPr>
-              <w:t xml:space="preserve"> </w:t>
-            </w:r>
-            <w:r>
-              <w:rPr>
                 <w:rFonts w:eastAsia="DengXian" w:hint="eastAsia"/>
                 <w:lang w:eastAsia="zh-CN"/>
               </w:rPr>
-              <w:t>or</w:t>
-            </w:r>
-            <w:r>
-              <w:rPr>
-                <w:rFonts w:eastAsia="DengXian"/>
-                <w:lang w:eastAsia="zh-CN"/>
-              </w:rPr>
-              <w:t xml:space="preserve"> </w:t>
-            </w:r>
-            <w:r>
-              <w:rPr>
-                <w:rFonts w:eastAsia="DengXian" w:hint="eastAsia"/>
-                <w:lang w:eastAsia="zh-CN"/>
-              </w:rPr>
-              <w:t>update</w:t>
-            </w:r>
-            <w:r>
-              <w:rPr>
-                <w:rFonts w:eastAsia="DengXian"/>
-                <w:lang w:eastAsia="zh-CN"/>
-              </w:rPr>
-              <w:t xml:space="preserve"> </w:t>
-            </w:r>
-            <w:r>
-              <w:rPr>
-                <w:rFonts w:eastAsia="DengXian" w:hint="eastAsia"/>
-                <w:lang w:eastAsia="zh-CN"/>
-              </w:rPr>
-              <w:t>inventory.</w:t>
+              <w:t>.</w:t>
             </w:r>
           </w:p>
         </w:tc>
@@ -10390,104 +10076,6 @@
                 <w:lang w:eastAsia="zh-CN"/>
               </w:rPr>
             </w:pPr>
-            <w:r>
-              <w:rPr>
-                <w:rFonts w:eastAsia="DengXian"/>
-                <w:lang w:eastAsia="zh-CN"/>
-              </w:rPr>
-              <w:t>T</w:t>
-            </w:r>
-            <w:r>
-              <w:rPr>
-                <w:rFonts w:eastAsia="DengXian" w:hint="eastAsia"/>
-                <w:lang w:eastAsia="zh-CN"/>
-              </w:rPr>
-              <w:t>he</w:t>
-            </w:r>
-            <w:r>
-              <w:rPr>
-                <w:rFonts w:eastAsia="DengXian"/>
-                <w:lang w:eastAsia="zh-CN"/>
-              </w:rPr>
-              <w:t xml:space="preserve"> </w:t>
-            </w:r>
-            <w:r>
-              <w:rPr>
-                <w:rFonts w:eastAsia="DengXian" w:hint="eastAsia"/>
-                <w:lang w:eastAsia="zh-CN"/>
-              </w:rPr>
-              <w:t>system</w:t>
-            </w:r>
-            <w:r>
-              <w:rPr>
-                <w:rFonts w:eastAsia="DengXian"/>
-                <w:lang w:eastAsia="zh-CN"/>
-              </w:rPr>
-              <w:t xml:space="preserve"> creates </w:t>
-            </w:r>
-            <w:r>
-              <w:rPr>
-                <w:rFonts w:eastAsia="DengXian" w:hint="eastAsia"/>
-                <w:lang w:eastAsia="zh-CN"/>
-              </w:rPr>
-              <w:t>new</w:t>
-            </w:r>
-            <w:r>
-              <w:rPr>
-                <w:rFonts w:eastAsia="DengXian"/>
-                <w:lang w:eastAsia="zh-CN"/>
-              </w:rPr>
-              <w:t xml:space="preserve"> </w:t>
-            </w:r>
-            <w:r>
-              <w:rPr>
-                <w:rFonts w:eastAsia="DengXian" w:hint="eastAsia"/>
-                <w:lang w:eastAsia="zh-CN"/>
-              </w:rPr>
-              <w:t>inventory</w:t>
-            </w:r>
-            <w:r>
-              <w:rPr>
-                <w:rFonts w:eastAsia="DengXian"/>
-                <w:lang w:eastAsia="zh-CN"/>
-              </w:rPr>
-              <w:t xml:space="preserve"> </w:t>
-            </w:r>
-            <w:r>
-              <w:rPr>
-                <w:rFonts w:eastAsia="DengXian" w:hint="eastAsia"/>
-                <w:lang w:eastAsia="zh-CN"/>
-              </w:rPr>
-              <w:t>or</w:t>
-            </w:r>
-            <w:r>
-              <w:rPr>
-                <w:rFonts w:eastAsia="DengXian"/>
-                <w:lang w:eastAsia="zh-CN"/>
-              </w:rPr>
-              <w:t xml:space="preserve"> </w:t>
-            </w:r>
-            <w:r>
-              <w:rPr>
-                <w:rFonts w:eastAsia="DengXian" w:hint="eastAsia"/>
-                <w:lang w:eastAsia="zh-CN"/>
-              </w:rPr>
-              <w:t>update</w:t>
-            </w:r>
-            <w:r>
-              <w:rPr>
-                <w:rFonts w:eastAsia="DengXian"/>
-                <w:lang w:eastAsia="zh-CN"/>
-              </w:rPr>
-              <w:t xml:space="preserve"> </w:t>
-            </w:r>
-            <w:r>
-              <w:rPr>
-                <w:rFonts w:eastAsia="DengXian" w:hint="eastAsia"/>
-                <w:lang w:eastAsia="zh-CN"/>
-              </w:rPr>
-              <w:t>inventory</w:t>
-            </w:r>
           </w:p>
         </w:tc>
       </w:tr>
@@ -10534,10 +10122,10 @@
           <w:noProof/>
         </w:rPr>
         <w:drawing>
-          <wp:inline distT="0" distB="0" distL="0" distR="0" wp14:anchorId="152C3B34" wp14:editId="5CE7F981">
-            <wp:extent cx="5274310" cy="4210050"/>
-            <wp:effectExtent l="0" t="0" r="2540" b="0"/>
-            <wp:docPr id="20" name="圖片 6"/>
+          <wp:inline distT="0" distB="0" distL="0" distR="0" wp14:anchorId="31DA14A4" wp14:editId="1656A608">
+            <wp:extent cx="3155418" cy="4248150"/>
+            <wp:effectExtent l="0" t="0" r="6985" b="0"/>
+            <wp:docPr id="19" name="圖片 5"/>
             <wp:cNvGraphicFramePr>
               <a:graphicFrameLocks xmlns:a="http://schemas.openxmlformats.org/drawingml/2006/main" noChangeAspect="1"/>
             </wp:cNvGraphicFramePr>
@@ -10557,7 +10145,7 @@
                   <pic:spPr>
                     <a:xfrm>
                       <a:off x="0" y="0"/>
-                      <a:ext cx="5274310" cy="4210050"/>
+                      <a:ext cx="3171880" cy="4270312"/>
                     </a:xfrm>
                     <a:prstGeom prst="rect">
                       <a:avLst/>
@@ -10572,44 +10160,13 @@
     </w:p>
     <w:p>
       <w:pPr>
-        <w:rPr>
-          <w:rFonts w:eastAsia="DengXian"/>
-          <w:lang w:eastAsia="zh-CN"/>
-        </w:rPr>
+        <w:widowControl/>
       </w:pPr>
       <w:r>
         <w:br w:type="page"/>
       </w:r>
     </w:p>
-    <w:p>
-      <w:pPr>
-        <w:pStyle w:val="Heading5"/>
-        <w:numPr>
-          <w:ilvl w:val="0"/>
-          <w:numId w:val="8"/>
-        </w:numPr>
-        <w:ind w:leftChars="0"/>
-        <w:rPr>
-          <w:rFonts w:eastAsia="DengXian"/>
-          <w:lang w:eastAsia="zh-CN"/>
-        </w:rPr>
-      </w:pPr>
-      <w:r>
-        <w:rPr>
-          <w:rFonts w:eastAsia="DengXian" w:hint="eastAsia"/>
-          <w:lang w:eastAsia="zh-CN"/>
-        </w:rPr>
-        <w:lastRenderedPageBreak/>
-        <w:t>S</w:t>
-      </w:r>
-      <w:r>
-        <w:rPr>
-          <w:rFonts w:eastAsia="DengXian"/>
-          <w:lang w:eastAsia="zh-CN"/>
-        </w:rPr>
-        <w:t>howcase leasing System</w:t>
-      </w:r>
-    </w:p>
+    <w:p/>
     <w:tbl>
       <w:tblPr>
         <w:tblStyle w:val="TableGrid"/>
@@ -10617,54 +10174,31 @@
         <w:tblLook w:val="04A0" w:firstRow="1" w:lastRow="0" w:firstColumn="1" w:lastColumn="0" w:noHBand="0" w:noVBand="1"/>
       </w:tblPr>
       <w:tblGrid>
-        <w:gridCol w:w="2210"/>
-        <w:gridCol w:w="6086"/>
+        <w:gridCol w:w="4148"/>
+        <w:gridCol w:w="4148"/>
       </w:tblGrid>
       <w:tr>
         <w:tc>
           <w:tcPr>
-            <w:tcW w:w="2210" w:type="dxa"/>
-            <w:tcBorders>
-              <w:top w:val="single" w:sz="4" w:space="0" w:color="auto"/>
-              <w:left w:val="single" w:sz="4" w:space="0" w:color="auto"/>
-              <w:bottom w:val="single" w:sz="4" w:space="0" w:color="auto"/>
-              <w:right w:val="single" w:sz="4" w:space="0" w:color="auto"/>
-            </w:tcBorders>
-            <w:hideMark/>
+            <w:tcW w:w="4148" w:type="dxa"/>
           </w:tcPr>
           <w:p>
             <w:r>
               <w:t>Use Case Name</w:t>
             </w:r>
-            <w:r>
-              <w:tab/>
-            </w:r>
-          </w:p>
-        </w:tc>
-        <w:tc>
-          <w:tcPr>
-            <w:tcW w:w="6086" w:type="dxa"/>
-            <w:tcBorders>
-              <w:top w:val="single" w:sz="4" w:space="0" w:color="auto"/>
-              <w:left w:val="single" w:sz="4" w:space="0" w:color="auto"/>
-              <w:bottom w:val="single" w:sz="4" w:space="0" w:color="auto"/>
-              <w:right w:val="single" w:sz="4" w:space="0" w:color="auto"/>
-            </w:tcBorders>
-            <w:hideMark/>
-          </w:tcPr>
-          <w:p>
-            <w:pPr>
-              <w:rPr>
-                <w:rFonts w:eastAsia="DengXian"/>
-                <w:lang w:eastAsia="zh-CN"/>
-              </w:rPr>
-            </w:pPr>
-            <w:r>
-              <w:rPr>
-                <w:rFonts w:eastAsia="DengXian"/>
-                <w:lang w:eastAsia="zh-CN"/>
-              </w:rPr>
-              <w:t>Check discount condition</w:t>
+          </w:p>
+        </w:tc>
+        <w:tc>
+          <w:tcPr>
+            <w:tcW w:w="4148" w:type="dxa"/>
+          </w:tcPr>
+          <w:p>
+            <w:r>
+              <w:rPr>
+                <w:rFonts w:eastAsia="DengXian"/>
+                <w:lang w:eastAsia="zh-CN"/>
+              </w:rPr>
+              <w:t>Input inventory in the private showcase</w:t>
             </w:r>
           </w:p>
         </w:tc>
@@ -10672,14 +10206,7 @@
       <w:tr>
         <w:tc>
           <w:tcPr>
-            <w:tcW w:w="2210" w:type="dxa"/>
-            <w:tcBorders>
-              <w:top w:val="single" w:sz="4" w:space="0" w:color="auto"/>
-              <w:left w:val="single" w:sz="4" w:space="0" w:color="auto"/>
-              <w:bottom w:val="single" w:sz="4" w:space="0" w:color="auto"/>
-              <w:right w:val="single" w:sz="4" w:space="0" w:color="auto"/>
-            </w:tcBorders>
-            <w:hideMark/>
+            <w:tcW w:w="4148" w:type="dxa"/>
           </w:tcPr>
           <w:p>
             <w:r>
@@ -10689,18 +10216,21 @@
         </w:tc>
         <w:tc>
           <w:tcPr>
-            <w:tcW w:w="6086" w:type="dxa"/>
-            <w:tcBorders>
-              <w:top w:val="single" w:sz="4" w:space="0" w:color="auto"/>
-              <w:left w:val="single" w:sz="4" w:space="0" w:color="auto"/>
-              <w:bottom w:val="single" w:sz="4" w:space="0" w:color="auto"/>
-              <w:right w:val="single" w:sz="4" w:space="0" w:color="auto"/>
-            </w:tcBorders>
-            <w:hideMark/>
-          </w:tcPr>
-          <w:p>
-            <w:r>
-              <w:t>SLS-001</w:t>
+            <w:tcW w:w="4148" w:type="dxa"/>
+          </w:tcPr>
+          <w:p>
+            <w:r>
+              <w:rPr>
+                <w:rFonts w:eastAsia="DengXian"/>
+                <w:lang w:eastAsia="zh-CN"/>
+              </w:rPr>
+              <w:t>IMS</w:t>
+            </w:r>
+            <w:r>
+              <w:t>-00</w:t>
+            </w:r>
+            <w:r>
+              <w:t>6</w:t>
             </w:r>
           </w:p>
         </w:tc>
@@ -10708,35 +10238,35 @@
       <w:tr>
         <w:tc>
           <w:tcPr>
-            <w:tcW w:w="2210" w:type="dxa"/>
-            <w:tcBorders>
-              <w:top w:val="single" w:sz="4" w:space="0" w:color="auto"/>
-              <w:left w:val="single" w:sz="4" w:space="0" w:color="auto"/>
-              <w:bottom w:val="single" w:sz="4" w:space="0" w:color="auto"/>
-              <w:right w:val="single" w:sz="4" w:space="0" w:color="auto"/>
-            </w:tcBorders>
-            <w:hideMark/>
-          </w:tcPr>
-          <w:p>
-            <w:r>
-              <w:t>Actors</w:t>
-            </w:r>
-          </w:p>
-        </w:tc>
-        <w:tc>
-          <w:tcPr>
-            <w:tcW w:w="6086" w:type="dxa"/>
-            <w:tcBorders>
-              <w:top w:val="single" w:sz="4" w:space="0" w:color="auto"/>
-              <w:left w:val="single" w:sz="4" w:space="0" w:color="auto"/>
-              <w:bottom w:val="single" w:sz="4" w:space="0" w:color="auto"/>
-              <w:right w:val="single" w:sz="4" w:space="0" w:color="auto"/>
-            </w:tcBorders>
-            <w:hideMark/>
-          </w:tcPr>
-          <w:p>
-            <w:r>
-              <w:t>Staff, Manager, Sales department</w:t>
+            <w:tcW w:w="4148" w:type="dxa"/>
+          </w:tcPr>
+          <w:p>
+            <w:r>
+              <w:t>Primary Actor</w:t>
+            </w:r>
+          </w:p>
+        </w:tc>
+        <w:tc>
+          <w:tcPr>
+            <w:tcW w:w="4148" w:type="dxa"/>
+          </w:tcPr>
+          <w:p>
+            <w:r>
+              <w:rPr>
+                <w:rFonts w:eastAsia="DengXian"/>
+                <w:lang w:eastAsia="zh-CN"/>
+              </w:rPr>
+              <w:t>Sales</w:t>
+            </w:r>
+            <w:r>
+              <w:t xml:space="preserve"> </w:t>
+            </w:r>
+            <w:r>
+              <w:rPr>
+                <w:rFonts w:eastAsia="DengXian"/>
+                <w:lang w:eastAsia="zh-CN"/>
+              </w:rPr>
+              <w:t>department</w:t>
             </w:r>
           </w:p>
         </w:tc>
@@ -10744,80 +10274,63 @@
       <w:tr>
         <w:tc>
           <w:tcPr>
-            <w:tcW w:w="2210" w:type="dxa"/>
-            <w:tcBorders>
-              <w:top w:val="single" w:sz="4" w:space="0" w:color="auto"/>
-              <w:left w:val="single" w:sz="4" w:space="0" w:color="auto"/>
-              <w:bottom w:val="single" w:sz="4" w:space="0" w:color="auto"/>
-              <w:right w:val="single" w:sz="4" w:space="0" w:color="auto"/>
-            </w:tcBorders>
-            <w:hideMark/>
-          </w:tcPr>
-          <w:p>
-            <w:r>
-              <w:t>Description</w:t>
-            </w:r>
-          </w:p>
-        </w:tc>
-        <w:tc>
-          <w:tcPr>
-            <w:tcW w:w="6086" w:type="dxa"/>
-            <w:tcBorders>
-              <w:top w:val="single" w:sz="4" w:space="0" w:color="auto"/>
-              <w:left w:val="single" w:sz="4" w:space="0" w:color="auto"/>
-              <w:bottom w:val="single" w:sz="4" w:space="0" w:color="auto"/>
-              <w:right w:val="single" w:sz="4" w:space="0" w:color="auto"/>
-            </w:tcBorders>
-            <w:hideMark/>
-          </w:tcPr>
-          <w:p>
-            <w:r>
-              <w:rPr>
-                <w:rFonts w:eastAsia="DengXian"/>
-                <w:lang w:eastAsia="zh-CN"/>
-              </w:rPr>
-              <w:t>Actors check the condition of offering a discount.</w:t>
-            </w:r>
-          </w:p>
+            <w:tcW w:w="4148" w:type="dxa"/>
+          </w:tcPr>
+          <w:p>
+            <w:r>
+              <w:t>Secondary Actor(s)</w:t>
+            </w:r>
+          </w:p>
+        </w:tc>
+        <w:tc>
+          <w:tcPr>
+            <w:tcW w:w="4148" w:type="dxa"/>
+          </w:tcPr>
+          <w:p/>
         </w:tc>
       </w:tr>
       <w:tr>
         <w:tc>
           <w:tcPr>
-            <w:tcW w:w="2210" w:type="dxa"/>
-            <w:tcBorders>
-              <w:top w:val="single" w:sz="4" w:space="0" w:color="auto"/>
-              <w:left w:val="single" w:sz="4" w:space="0" w:color="auto"/>
-              <w:bottom w:val="single" w:sz="4" w:space="0" w:color="auto"/>
-              <w:right w:val="single" w:sz="4" w:space="0" w:color="auto"/>
-            </w:tcBorders>
-            <w:hideMark/>
-          </w:tcPr>
-          <w:p>
-            <w:r>
-              <w:t>Pre-condition</w:t>
-            </w:r>
-          </w:p>
-        </w:tc>
-        <w:tc>
-          <w:tcPr>
-            <w:tcW w:w="6086" w:type="dxa"/>
-            <w:tcBorders>
-              <w:top w:val="single" w:sz="4" w:space="0" w:color="auto"/>
-              <w:left w:val="single" w:sz="4" w:space="0" w:color="auto"/>
-              <w:bottom w:val="single" w:sz="4" w:space="0" w:color="auto"/>
-              <w:right w:val="single" w:sz="4" w:space="0" w:color="auto"/>
-            </w:tcBorders>
-          </w:tcPr>
-          <w:p>
-            <w:r>
-              <w:t xml:space="preserve">A </w:t>
-            </w:r>
-            <w:r>
-              <w:t xml:space="preserve">user </w:t>
-            </w:r>
-            <w:r>
-              <w:t>has a valid account.</w:t>
+            <w:tcW w:w="4148" w:type="dxa"/>
+          </w:tcPr>
+          <w:p>
+            <w:r>
+              <w:t>Brief Description</w:t>
+            </w:r>
+          </w:p>
+        </w:tc>
+        <w:tc>
+          <w:tcPr>
+            <w:tcW w:w="4148" w:type="dxa"/>
+          </w:tcPr>
+          <w:p>
+            <w:r>
+              <w:rPr>
+                <w:rFonts w:eastAsia="DengXian"/>
+                <w:lang w:eastAsia="zh-CN"/>
+              </w:rPr>
+              <w:t>Sales</w:t>
+            </w:r>
+            <w:r>
+              <w:t xml:space="preserve"> </w:t>
+            </w:r>
+            <w:r>
+              <w:rPr>
+                <w:rFonts w:eastAsia="DengXian"/>
+                <w:lang w:eastAsia="zh-CN"/>
+              </w:rPr>
+              <w:t>department</w:t>
+            </w:r>
+            <w:r>
+              <w:t xml:space="preserve"> </w:t>
+            </w:r>
+            <w:r>
+              <w:rPr>
+                <w:rFonts w:eastAsia="DengXian"/>
+                <w:lang w:eastAsia="zh-CN"/>
+              </w:rPr>
+              <w:t>will Input inventory in the private showcase when showcase have not rent out.</w:t>
             </w:r>
           </w:p>
         </w:tc>
@@ -10825,30 +10338,17 @@
       <w:tr>
         <w:tc>
           <w:tcPr>
-            <w:tcW w:w="2210" w:type="dxa"/>
-            <w:tcBorders>
-              <w:top w:val="single" w:sz="4" w:space="0" w:color="auto"/>
-              <w:left w:val="single" w:sz="4" w:space="0" w:color="auto"/>
-              <w:bottom w:val="single" w:sz="4" w:space="0" w:color="auto"/>
-              <w:right w:val="single" w:sz="4" w:space="0" w:color="auto"/>
-            </w:tcBorders>
-            <w:hideMark/>
-          </w:tcPr>
-          <w:p>
-            <w:r>
-              <w:t>Post-condition</w:t>
-            </w:r>
-          </w:p>
-        </w:tc>
-        <w:tc>
-          <w:tcPr>
-            <w:tcW w:w="6086" w:type="dxa"/>
-            <w:tcBorders>
-              <w:top w:val="single" w:sz="4" w:space="0" w:color="auto"/>
-              <w:left w:val="single" w:sz="4" w:space="0" w:color="auto"/>
-              <w:bottom w:val="single" w:sz="4" w:space="0" w:color="auto"/>
-              <w:right w:val="single" w:sz="4" w:space="0" w:color="auto"/>
-            </w:tcBorders>
+            <w:tcW w:w="4148" w:type="dxa"/>
+          </w:tcPr>
+          <w:p>
+            <w:r>
+              <w:t>Preconditions</w:t>
+            </w:r>
+          </w:p>
+        </w:tc>
+        <w:tc>
+          <w:tcPr>
+            <w:tcW w:w="4148" w:type="dxa"/>
           </w:tcPr>
           <w:p>
             <w:pPr>
@@ -10862,7 +10362,56 @@
                 <w:rFonts w:eastAsia="DengXian"/>
                 <w:lang w:eastAsia="zh-CN"/>
               </w:rPr>
-              <w:t>Print out tenant name, showcase size, total offer, discount, contract</w:t>
+              <w:t>S</w:t>
+            </w:r>
+            <w:r>
+              <w:rPr>
+                <w:rFonts w:eastAsia="DengXian" w:hint="eastAsia"/>
+                <w:lang w:eastAsia="zh-CN"/>
+              </w:rPr>
+              <w:t>howcase</w:t>
+            </w:r>
+            <w:r>
+              <w:rPr>
+                <w:rFonts w:eastAsia="DengXian"/>
+                <w:lang w:eastAsia="zh-CN"/>
+              </w:rPr>
+              <w:t xml:space="preserve"> </w:t>
+            </w:r>
+            <w:r>
+              <w:rPr>
+                <w:rFonts w:eastAsia="DengXian" w:hint="eastAsia"/>
+                <w:lang w:eastAsia="zh-CN"/>
+              </w:rPr>
+              <w:t>is</w:t>
+            </w:r>
+            <w:r>
+              <w:rPr>
+                <w:rFonts w:eastAsia="DengXian"/>
+                <w:lang w:eastAsia="zh-CN"/>
+              </w:rPr>
+              <w:t xml:space="preserve"> </w:t>
+            </w:r>
+            <w:r>
+              <w:rPr>
+                <w:rFonts w:eastAsia="DengXian" w:hint="eastAsia"/>
+                <w:lang w:eastAsia="zh-CN"/>
+              </w:rPr>
+              <w:t>private</w:t>
+            </w:r>
+            <w:r>
+              <w:rPr>
+                <w:rFonts w:eastAsia="DengXian"/>
+                <w:lang w:eastAsia="zh-CN"/>
+              </w:rPr>
+              <w:t xml:space="preserve"> </w:t>
+            </w:r>
+            <w:r>
+              <w:rPr>
+                <w:rFonts w:eastAsia="DengXian" w:hint="eastAsia"/>
+                <w:lang w:eastAsia="zh-CN"/>
+              </w:rPr>
+              <w:t>showcase</w:t>
             </w:r>
           </w:p>
         </w:tc>
@@ -10870,54 +10419,72 @@
       <w:tr>
         <w:tc>
           <w:tcPr>
-            <w:tcW w:w="2210" w:type="dxa"/>
-            <w:tcBorders>
-              <w:top w:val="single" w:sz="4" w:space="0" w:color="auto"/>
-              <w:left w:val="single" w:sz="4" w:space="0" w:color="auto"/>
-              <w:bottom w:val="single" w:sz="4" w:space="0" w:color="auto"/>
-              <w:right w:val="single" w:sz="4" w:space="0" w:color="auto"/>
-            </w:tcBorders>
-            <w:hideMark/>
-          </w:tcPr>
-          <w:p>
-            <w:r>
-              <w:t>Basic flow</w:t>
-            </w:r>
-          </w:p>
-        </w:tc>
-        <w:tc>
-          <w:tcPr>
-            <w:tcW w:w="6086" w:type="dxa"/>
-            <w:tcBorders>
-              <w:top w:val="single" w:sz="4" w:space="0" w:color="auto"/>
-              <w:left w:val="single" w:sz="4" w:space="0" w:color="auto"/>
-              <w:bottom w:val="single" w:sz="4" w:space="0" w:color="auto"/>
-              <w:right w:val="single" w:sz="4" w:space="0" w:color="auto"/>
-            </w:tcBorders>
-            <w:hideMark/>
+            <w:tcW w:w="4148" w:type="dxa"/>
+          </w:tcPr>
+          <w:p>
+            <w:r>
+              <w:t>Flow of Events</w:t>
+            </w:r>
+          </w:p>
+        </w:tc>
+        <w:tc>
+          <w:tcPr>
+            <w:tcW w:w="4148" w:type="dxa"/>
           </w:tcPr>
           <w:p>
             <w:pPr>
               <w:pStyle w:val="ListParagraph"/>
               <w:numPr>
                 <w:ilvl w:val="0"/>
-                <w:numId w:val="21"/>
+                <w:numId w:val="20"/>
               </w:numPr>
               <w:ind w:leftChars="0"/>
+              <w:rPr>
+                <w:rFonts w:eastAsia="DengXian"/>
+                <w:lang w:eastAsia="zh-CN"/>
+              </w:rPr>
             </w:pPr>
             <w:r>
               <w:rPr>
+                <w:rFonts w:eastAsia="DengXian"/>
+                <w:lang w:eastAsia="zh-CN"/>
+              </w:rPr>
+              <w:t>S</w:t>
+            </w:r>
+            <w:r>
+              <w:rPr>
                 <w:rFonts w:eastAsia="DengXian" w:hint="eastAsia"/>
                 <w:lang w:eastAsia="zh-CN"/>
               </w:rPr>
-              <w:t>I</w:t>
-            </w:r>
-            <w:r>
-              <w:rPr>
-                <w:rFonts w:eastAsia="DengXian"/>
-                <w:lang w:eastAsia="zh-CN"/>
-              </w:rPr>
-              <w:t>nclude UC-001 “Login”</w:t>
+              <w:t>elect</w:t>
+            </w:r>
+            <w:r>
+              <w:rPr>
+                <w:rFonts w:eastAsia="DengXian"/>
+                <w:lang w:eastAsia="zh-CN"/>
+              </w:rPr>
+              <w:t xml:space="preserve"> </w:t>
+            </w:r>
+            <w:r>
+              <w:rPr>
+                <w:rFonts w:eastAsia="DengXian" w:hint="eastAsia"/>
+                <w:lang w:eastAsia="zh-CN"/>
+              </w:rPr>
+              <w:t>private</w:t>
+            </w:r>
+            <w:r>
+              <w:rPr>
+                <w:rFonts w:eastAsia="DengXian"/>
+                <w:lang w:eastAsia="zh-CN"/>
+              </w:rPr>
+              <w:t xml:space="preserve"> </w:t>
+            </w:r>
+            <w:r>
+              <w:rPr>
+                <w:rFonts w:eastAsia="DengXian" w:hint="eastAsia"/>
+                <w:lang w:eastAsia="zh-CN"/>
+              </w:rPr>
+              <w:t>showcase</w:t>
             </w:r>
           </w:p>
           <w:p>
@@ -10925,32 +10492,69 @@
               <w:pStyle w:val="ListParagraph"/>
               <w:numPr>
                 <w:ilvl w:val="0"/>
-                <w:numId w:val="21"/>
+                <w:numId w:val="20"/>
               </w:numPr>
               <w:ind w:leftChars="0"/>
+              <w:rPr>
+                <w:rFonts w:eastAsia="DengXian"/>
+                <w:lang w:eastAsia="zh-CN"/>
+              </w:rPr>
             </w:pPr>
             <w:r>
               <w:rPr>
                 <w:rFonts w:eastAsia="DengXian"/>
                 <w:lang w:eastAsia="zh-CN"/>
               </w:rPr>
-              <w:t xml:space="preserve">The user </w:t>
-            </w:r>
-            <w:proofErr w:type="gramStart"/>
-            <w:r>
-              <w:rPr>
-                <w:rFonts w:eastAsia="DengXian"/>
-                <w:lang w:eastAsia="zh-CN"/>
-              </w:rPr>
-              <w:t>select</w:t>
-            </w:r>
-            <w:proofErr w:type="gramEnd"/>
-            <w:r>
-              <w:rPr>
-                <w:rFonts w:eastAsia="DengXian"/>
-                <w:lang w:eastAsia="zh-CN"/>
-              </w:rPr>
-              <w:t xml:space="preserve"> check discount condition.</w:t>
+              <w:t>E</w:t>
+            </w:r>
+            <w:r>
+              <w:rPr>
+                <w:rFonts w:eastAsia="DengXian" w:hint="eastAsia"/>
+                <w:lang w:eastAsia="zh-CN"/>
+              </w:rPr>
+              <w:t>nter</w:t>
+            </w:r>
+            <w:r>
+              <w:rPr>
+                <w:rFonts w:eastAsia="DengXian"/>
+                <w:lang w:eastAsia="zh-CN"/>
+              </w:rPr>
+              <w:t xml:space="preserve"> </w:t>
+            </w:r>
+            <w:r>
+              <w:rPr>
+                <w:rFonts w:eastAsia="DengXian" w:hint="eastAsia"/>
+                <w:lang w:eastAsia="zh-CN"/>
+              </w:rPr>
+              <w:t>amount</w:t>
+            </w:r>
+            <w:r>
+              <w:rPr>
+                <w:rFonts w:eastAsia="DengXian"/>
+                <w:lang w:eastAsia="zh-CN"/>
+              </w:rPr>
+              <w:t xml:space="preserve"> </w:t>
+            </w:r>
+            <w:r>
+              <w:rPr>
+                <w:rFonts w:eastAsia="DengXian" w:hint="eastAsia"/>
+                <w:lang w:eastAsia="zh-CN"/>
+              </w:rPr>
+              <w:t>of</w:t>
+            </w:r>
+            <w:r>
+              <w:rPr>
+                <w:rFonts w:eastAsia="DengXian"/>
+                <w:lang w:eastAsia="zh-CN"/>
+              </w:rPr>
+              <w:t xml:space="preserve"> </w:t>
+            </w:r>
+            <w:r>
+              <w:rPr>
+                <w:rFonts w:eastAsia="DengXian" w:hint="eastAsia"/>
+                <w:lang w:eastAsia="zh-CN"/>
+              </w:rPr>
+              <w:t>item</w:t>
             </w:r>
           </w:p>
           <w:p>
@@ -10958,12 +10562,111 @@
               <w:pStyle w:val="ListParagraph"/>
               <w:numPr>
                 <w:ilvl w:val="0"/>
-                <w:numId w:val="21"/>
+                <w:numId w:val="20"/>
               </w:numPr>
               <w:ind w:leftChars="0"/>
+              <w:rPr>
+                <w:rFonts w:eastAsia="DengXian"/>
+                <w:lang w:eastAsia="zh-CN"/>
+              </w:rPr>
             </w:pPr>
             <w:r>
-              <w:t xml:space="preserve"> System displays the detailed information of discount</w:t>
+              <w:rPr>
+                <w:rFonts w:eastAsia="DengXian"/>
+                <w:lang w:eastAsia="zh-CN"/>
+              </w:rPr>
+              <w:t>T</w:t>
+            </w:r>
+            <w:r>
+              <w:rPr>
+                <w:rFonts w:eastAsia="DengXian" w:hint="eastAsia"/>
+                <w:lang w:eastAsia="zh-CN"/>
+              </w:rPr>
+              <w:t>he</w:t>
+            </w:r>
+            <w:r>
+              <w:rPr>
+                <w:rFonts w:eastAsia="DengXian"/>
+                <w:lang w:eastAsia="zh-CN"/>
+              </w:rPr>
+              <w:t xml:space="preserve"> </w:t>
+            </w:r>
+            <w:r>
+              <w:rPr>
+                <w:rFonts w:eastAsia="DengXian" w:hint="eastAsia"/>
+                <w:lang w:eastAsia="zh-CN"/>
+              </w:rPr>
+              <w:t>system</w:t>
+            </w:r>
+            <w:r>
+              <w:rPr>
+                <w:rFonts w:eastAsia="DengXian"/>
+                <w:lang w:eastAsia="zh-CN"/>
+              </w:rPr>
+              <w:t xml:space="preserve"> creates </w:t>
+            </w:r>
+            <w:r>
+              <w:rPr>
+                <w:rFonts w:eastAsia="DengXian" w:hint="eastAsia"/>
+                <w:lang w:eastAsia="zh-CN"/>
+              </w:rPr>
+              <w:t>new</w:t>
+            </w:r>
+            <w:r>
+              <w:rPr>
+                <w:rFonts w:eastAsia="DengXian"/>
+                <w:lang w:eastAsia="zh-CN"/>
+              </w:rPr>
+              <w:t xml:space="preserve"> </w:t>
+            </w:r>
+            <w:r>
+              <w:rPr>
+                <w:rFonts w:eastAsia="DengXian" w:hint="eastAsia"/>
+                <w:lang w:eastAsia="zh-CN"/>
+              </w:rPr>
+              <w:t>inventory</w:t>
+            </w:r>
+            <w:r>
+              <w:rPr>
+                <w:rFonts w:eastAsia="DengXian"/>
+                <w:lang w:eastAsia="zh-CN"/>
+              </w:rPr>
+              <w:t xml:space="preserve"> </w:t>
+            </w:r>
+            <w:r>
+              <w:rPr>
+                <w:rFonts w:eastAsia="DengXian" w:hint="eastAsia"/>
+                <w:lang w:eastAsia="zh-CN"/>
+              </w:rPr>
+              <w:t>or</w:t>
+            </w:r>
+            <w:r>
+              <w:rPr>
+                <w:rFonts w:eastAsia="DengXian"/>
+                <w:lang w:eastAsia="zh-CN"/>
+              </w:rPr>
+              <w:t xml:space="preserve"> </w:t>
+            </w:r>
+            <w:r>
+              <w:rPr>
+                <w:rFonts w:eastAsia="DengXian" w:hint="eastAsia"/>
+                <w:lang w:eastAsia="zh-CN"/>
+              </w:rPr>
+              <w:t>update</w:t>
+            </w:r>
+            <w:r>
+              <w:rPr>
+                <w:rFonts w:eastAsia="DengXian"/>
+                <w:lang w:eastAsia="zh-CN"/>
+              </w:rPr>
+              <w:t xml:space="preserve"> </w:t>
+            </w:r>
+            <w:r>
+              <w:rPr>
+                <w:rFonts w:eastAsia="DengXian" w:hint="eastAsia"/>
+                <w:lang w:eastAsia="zh-CN"/>
+              </w:rPr>
+              <w:t>inventory.</w:t>
             </w:r>
           </w:p>
         </w:tc>
@@ -10971,61 +10674,173 @@
       <w:tr>
         <w:tc>
           <w:tcPr>
-            <w:tcW w:w="2210" w:type="dxa"/>
-            <w:tcBorders>
-              <w:top w:val="single" w:sz="4" w:space="0" w:color="auto"/>
-              <w:left w:val="single" w:sz="4" w:space="0" w:color="auto"/>
-              <w:bottom w:val="single" w:sz="4" w:space="0" w:color="auto"/>
-              <w:right w:val="single" w:sz="4" w:space="0" w:color="auto"/>
-            </w:tcBorders>
-            <w:hideMark/>
-          </w:tcPr>
-          <w:p>
-            <w:r>
-              <w:t>Exception flow</w:t>
-            </w:r>
-          </w:p>
-        </w:tc>
-        <w:tc>
-          <w:tcPr>
-            <w:tcW w:w="6086" w:type="dxa"/>
-            <w:tcBorders>
-              <w:top w:val="single" w:sz="4" w:space="0" w:color="auto"/>
-              <w:left w:val="single" w:sz="4" w:space="0" w:color="auto"/>
-              <w:bottom w:val="single" w:sz="4" w:space="0" w:color="auto"/>
-              <w:right w:val="single" w:sz="4" w:space="0" w:color="auto"/>
-            </w:tcBorders>
-            <w:hideMark/>
-          </w:tcPr>
-          <w:p>
-            <w:r>
-              <w:t xml:space="preserve">The user enters an invalid TenantID, the use case </w:t>
-            </w:r>
-            <w:proofErr w:type="gramStart"/>
-            <w:r>
-              <w:t>jump</w:t>
-            </w:r>
-            <w:proofErr w:type="gramEnd"/>
-            <w:r>
-              <w:t xml:space="preserve"> to step 2.</w:t>
-            </w:r>
-          </w:p>
+            <w:tcW w:w="4148" w:type="dxa"/>
+          </w:tcPr>
+          <w:p>
+            <w:r>
+              <w:t>Post-conditions</w:t>
+            </w:r>
+          </w:p>
+        </w:tc>
+        <w:tc>
+          <w:tcPr>
+            <w:tcW w:w="4148" w:type="dxa"/>
+          </w:tcPr>
+          <w:p>
+            <w:pPr>
+              <w:rPr>
+                <w:rFonts w:eastAsia="DengXian"/>
+                <w:lang w:eastAsia="zh-CN"/>
+              </w:rPr>
+            </w:pPr>
+            <w:r>
+              <w:rPr>
+                <w:rFonts w:eastAsia="DengXian"/>
+                <w:lang w:eastAsia="zh-CN"/>
+              </w:rPr>
+              <w:t>T</w:t>
+            </w:r>
+            <w:r>
+              <w:rPr>
+                <w:rFonts w:eastAsia="DengXian" w:hint="eastAsia"/>
+                <w:lang w:eastAsia="zh-CN"/>
+              </w:rPr>
+              <w:t>he</w:t>
+            </w:r>
+            <w:r>
+              <w:rPr>
+                <w:rFonts w:eastAsia="DengXian"/>
+                <w:lang w:eastAsia="zh-CN"/>
+              </w:rPr>
+              <w:t xml:space="preserve"> </w:t>
+            </w:r>
+            <w:r>
+              <w:rPr>
+                <w:rFonts w:eastAsia="DengXian" w:hint="eastAsia"/>
+                <w:lang w:eastAsia="zh-CN"/>
+              </w:rPr>
+              <w:t>system</w:t>
+            </w:r>
+            <w:r>
+              <w:rPr>
+                <w:rFonts w:eastAsia="DengXian"/>
+                <w:lang w:eastAsia="zh-CN"/>
+              </w:rPr>
+              <w:t xml:space="preserve"> creates </w:t>
+            </w:r>
+            <w:r>
+              <w:rPr>
+                <w:rFonts w:eastAsia="DengXian" w:hint="eastAsia"/>
+                <w:lang w:eastAsia="zh-CN"/>
+              </w:rPr>
+              <w:t>new</w:t>
+            </w:r>
+            <w:r>
+              <w:rPr>
+                <w:rFonts w:eastAsia="DengXian"/>
+                <w:lang w:eastAsia="zh-CN"/>
+              </w:rPr>
+              <w:t xml:space="preserve"> </w:t>
+            </w:r>
+            <w:r>
+              <w:rPr>
+                <w:rFonts w:eastAsia="DengXian" w:hint="eastAsia"/>
+                <w:lang w:eastAsia="zh-CN"/>
+              </w:rPr>
+              <w:t>inventory</w:t>
+            </w:r>
+            <w:r>
+              <w:rPr>
+                <w:rFonts w:eastAsia="DengXian"/>
+                <w:lang w:eastAsia="zh-CN"/>
+              </w:rPr>
+              <w:t xml:space="preserve"> </w:t>
+            </w:r>
+            <w:r>
+              <w:rPr>
+                <w:rFonts w:eastAsia="DengXian" w:hint="eastAsia"/>
+                <w:lang w:eastAsia="zh-CN"/>
+              </w:rPr>
+              <w:t>or</w:t>
+            </w:r>
+            <w:r>
+              <w:rPr>
+                <w:rFonts w:eastAsia="DengXian"/>
+                <w:lang w:eastAsia="zh-CN"/>
+              </w:rPr>
+              <w:t xml:space="preserve"> </w:t>
+            </w:r>
+            <w:r>
+              <w:rPr>
+                <w:rFonts w:eastAsia="DengXian" w:hint="eastAsia"/>
+                <w:lang w:eastAsia="zh-CN"/>
+              </w:rPr>
+              <w:t>update</w:t>
+            </w:r>
+            <w:r>
+              <w:rPr>
+                <w:rFonts w:eastAsia="DengXian"/>
+                <w:lang w:eastAsia="zh-CN"/>
+              </w:rPr>
+              <w:t xml:space="preserve"> </w:t>
+            </w:r>
+            <w:r>
+              <w:rPr>
+                <w:rFonts w:eastAsia="DengXian" w:hint="eastAsia"/>
+                <w:lang w:eastAsia="zh-CN"/>
+              </w:rPr>
+              <w:t>inventory</w:t>
+            </w:r>
+          </w:p>
+        </w:tc>
+      </w:tr>
+      <w:tr>
+        <w:tc>
+          <w:tcPr>
+            <w:tcW w:w="4148" w:type="dxa"/>
+          </w:tcPr>
+          <w:p>
+            <w:r>
+              <w:t>Alternative flows and exceptions</w:t>
+            </w:r>
+          </w:p>
+        </w:tc>
+        <w:tc>
+          <w:tcPr>
+            <w:tcW w:w="4148" w:type="dxa"/>
+          </w:tcPr>
+          <w:p/>
+        </w:tc>
+      </w:tr>
+      <w:tr>
+        <w:tc>
+          <w:tcPr>
+            <w:tcW w:w="4148" w:type="dxa"/>
+          </w:tcPr>
+          <w:p>
+            <w:r>
+              <w:t>Non-behavior requirements</w:t>
+            </w:r>
+          </w:p>
+        </w:tc>
+        <w:tc>
+          <w:tcPr>
+            <w:tcW w:w="4148" w:type="dxa"/>
+          </w:tcPr>
+          <w:p/>
         </w:tc>
       </w:tr>
     </w:tbl>
     <w:p>
-      <w:pPr>
-        <w:widowControl/>
-      </w:pPr>
       <w:r>
         <w:rPr>
           <w:noProof/>
         </w:rPr>
         <w:drawing>
-          <wp:inline distT="0" distB="0" distL="0" distR="0" wp14:anchorId="14EA7C1A" wp14:editId="02A7A334">
-            <wp:extent cx="4324350" cy="1657350"/>
-            <wp:effectExtent l="0" t="0" r="0" b="0"/>
-            <wp:docPr id="21" name="Picture 21"/>
+          <wp:inline distT="0" distB="0" distL="0" distR="0" wp14:anchorId="152C3B34" wp14:editId="5CE7F981">
+            <wp:extent cx="5274310" cy="4210050"/>
+            <wp:effectExtent l="0" t="0" r="2540" b="0"/>
+            <wp:docPr id="20" name="圖片 6"/>
             <wp:cNvGraphicFramePr>
               <a:graphicFrameLocks xmlns:a="http://schemas.openxmlformats.org/drawingml/2006/main" noChangeAspect="1"/>
             </wp:cNvGraphicFramePr>
@@ -11045,6 +10860,502 @@
                   <pic:spPr>
                     <a:xfrm>
                       <a:off x="0" y="0"/>
+                      <a:ext cx="5274310" cy="4210050"/>
+                    </a:xfrm>
+                    <a:prstGeom prst="rect">
+                      <a:avLst/>
+                    </a:prstGeom>
+                  </pic:spPr>
+                </pic:pic>
+              </a:graphicData>
+            </a:graphic>
+          </wp:inline>
+        </w:drawing>
+      </w:r>
+    </w:p>
+    <w:p>
+      <w:pPr>
+        <w:rPr>
+          <w:rFonts w:eastAsia="DengXian"/>
+          <w:lang w:eastAsia="zh-CN"/>
+        </w:rPr>
+      </w:pPr>
+      <w:r>
+        <w:br w:type="page"/>
+      </w:r>
+    </w:p>
+    <w:p>
+      <w:pPr>
+        <w:pStyle w:val="Heading5"/>
+        <w:numPr>
+          <w:ilvl w:val="0"/>
+          <w:numId w:val="8"/>
+        </w:numPr>
+        <w:ind w:leftChars="0"/>
+        <w:rPr>
+          <w:rFonts w:eastAsia="DengXian"/>
+          <w:lang w:eastAsia="zh-CN"/>
+        </w:rPr>
+      </w:pPr>
+      <w:r>
+        <w:rPr>
+          <w:rFonts w:eastAsia="DengXian" w:hint="eastAsia"/>
+          <w:lang w:eastAsia="zh-CN"/>
+        </w:rPr>
+        <w:lastRenderedPageBreak/>
+        <w:t>S</w:t>
+      </w:r>
+      <w:r>
+        <w:rPr>
+          <w:rFonts w:eastAsia="DengXian"/>
+          <w:lang w:eastAsia="zh-CN"/>
+        </w:rPr>
+        <w:t>howcase leasing System</w:t>
+      </w:r>
+    </w:p>
+    <w:tbl>
+      <w:tblPr>
+        <w:tblStyle w:val="TableGrid"/>
+        <w:tblW w:w="0" w:type="auto"/>
+        <w:tblLook w:val="04A0" w:firstRow="1" w:lastRow="0" w:firstColumn="1" w:lastColumn="0" w:noHBand="0" w:noVBand="1"/>
+      </w:tblPr>
+      <w:tblGrid>
+        <w:gridCol w:w="2210"/>
+        <w:gridCol w:w="6086"/>
+      </w:tblGrid>
+      <w:tr>
+        <w:tc>
+          <w:tcPr>
+            <w:tcW w:w="2210" w:type="dxa"/>
+            <w:tcBorders>
+              <w:top w:val="single" w:sz="4" w:space="0" w:color="auto"/>
+              <w:left w:val="single" w:sz="4" w:space="0" w:color="auto"/>
+              <w:bottom w:val="single" w:sz="4" w:space="0" w:color="auto"/>
+              <w:right w:val="single" w:sz="4" w:space="0" w:color="auto"/>
+            </w:tcBorders>
+            <w:hideMark/>
+          </w:tcPr>
+          <w:p>
+            <w:r>
+              <w:t>Use Case Name</w:t>
+            </w:r>
+            <w:r>
+              <w:tab/>
+            </w:r>
+          </w:p>
+        </w:tc>
+        <w:tc>
+          <w:tcPr>
+            <w:tcW w:w="6086" w:type="dxa"/>
+            <w:tcBorders>
+              <w:top w:val="single" w:sz="4" w:space="0" w:color="auto"/>
+              <w:left w:val="single" w:sz="4" w:space="0" w:color="auto"/>
+              <w:bottom w:val="single" w:sz="4" w:space="0" w:color="auto"/>
+              <w:right w:val="single" w:sz="4" w:space="0" w:color="auto"/>
+            </w:tcBorders>
+            <w:hideMark/>
+          </w:tcPr>
+          <w:p>
+            <w:pPr>
+              <w:rPr>
+                <w:rFonts w:eastAsia="DengXian"/>
+                <w:lang w:eastAsia="zh-CN"/>
+              </w:rPr>
+            </w:pPr>
+            <w:r>
+              <w:rPr>
+                <w:rFonts w:eastAsia="DengXian"/>
+                <w:lang w:eastAsia="zh-CN"/>
+              </w:rPr>
+              <w:t>Check discount condition</w:t>
+            </w:r>
+          </w:p>
+        </w:tc>
+      </w:tr>
+      <w:tr>
+        <w:tc>
+          <w:tcPr>
+            <w:tcW w:w="2210" w:type="dxa"/>
+            <w:tcBorders>
+              <w:top w:val="single" w:sz="4" w:space="0" w:color="auto"/>
+              <w:left w:val="single" w:sz="4" w:space="0" w:color="auto"/>
+              <w:bottom w:val="single" w:sz="4" w:space="0" w:color="auto"/>
+              <w:right w:val="single" w:sz="4" w:space="0" w:color="auto"/>
+            </w:tcBorders>
+            <w:hideMark/>
+          </w:tcPr>
+          <w:p>
+            <w:r>
+              <w:t>Use Case ID</w:t>
+            </w:r>
+          </w:p>
+        </w:tc>
+        <w:tc>
+          <w:tcPr>
+            <w:tcW w:w="6086" w:type="dxa"/>
+            <w:tcBorders>
+              <w:top w:val="single" w:sz="4" w:space="0" w:color="auto"/>
+              <w:left w:val="single" w:sz="4" w:space="0" w:color="auto"/>
+              <w:bottom w:val="single" w:sz="4" w:space="0" w:color="auto"/>
+              <w:right w:val="single" w:sz="4" w:space="0" w:color="auto"/>
+            </w:tcBorders>
+            <w:hideMark/>
+          </w:tcPr>
+          <w:p>
+            <w:r>
+              <w:t>SLS-001</w:t>
+            </w:r>
+          </w:p>
+        </w:tc>
+      </w:tr>
+      <w:tr>
+        <w:tc>
+          <w:tcPr>
+            <w:tcW w:w="2210" w:type="dxa"/>
+            <w:tcBorders>
+              <w:top w:val="single" w:sz="4" w:space="0" w:color="auto"/>
+              <w:left w:val="single" w:sz="4" w:space="0" w:color="auto"/>
+              <w:bottom w:val="single" w:sz="4" w:space="0" w:color="auto"/>
+              <w:right w:val="single" w:sz="4" w:space="0" w:color="auto"/>
+            </w:tcBorders>
+            <w:hideMark/>
+          </w:tcPr>
+          <w:p>
+            <w:r>
+              <w:t>Actors</w:t>
+            </w:r>
+          </w:p>
+        </w:tc>
+        <w:tc>
+          <w:tcPr>
+            <w:tcW w:w="6086" w:type="dxa"/>
+            <w:tcBorders>
+              <w:top w:val="single" w:sz="4" w:space="0" w:color="auto"/>
+              <w:left w:val="single" w:sz="4" w:space="0" w:color="auto"/>
+              <w:bottom w:val="single" w:sz="4" w:space="0" w:color="auto"/>
+              <w:right w:val="single" w:sz="4" w:space="0" w:color="auto"/>
+            </w:tcBorders>
+            <w:hideMark/>
+          </w:tcPr>
+          <w:p>
+            <w:r>
+              <w:t>Staff, Manager, Sales department</w:t>
+            </w:r>
+          </w:p>
+        </w:tc>
+      </w:tr>
+      <w:tr>
+        <w:tc>
+          <w:tcPr>
+            <w:tcW w:w="2210" w:type="dxa"/>
+            <w:tcBorders>
+              <w:top w:val="single" w:sz="4" w:space="0" w:color="auto"/>
+              <w:left w:val="single" w:sz="4" w:space="0" w:color="auto"/>
+              <w:bottom w:val="single" w:sz="4" w:space="0" w:color="auto"/>
+              <w:right w:val="single" w:sz="4" w:space="0" w:color="auto"/>
+            </w:tcBorders>
+            <w:hideMark/>
+          </w:tcPr>
+          <w:p>
+            <w:r>
+              <w:t>Description</w:t>
+            </w:r>
+          </w:p>
+        </w:tc>
+        <w:tc>
+          <w:tcPr>
+            <w:tcW w:w="6086" w:type="dxa"/>
+            <w:tcBorders>
+              <w:top w:val="single" w:sz="4" w:space="0" w:color="auto"/>
+              <w:left w:val="single" w:sz="4" w:space="0" w:color="auto"/>
+              <w:bottom w:val="single" w:sz="4" w:space="0" w:color="auto"/>
+              <w:right w:val="single" w:sz="4" w:space="0" w:color="auto"/>
+            </w:tcBorders>
+            <w:hideMark/>
+          </w:tcPr>
+          <w:p>
+            <w:r>
+              <w:rPr>
+                <w:rFonts w:eastAsia="DengXian"/>
+                <w:lang w:eastAsia="zh-CN"/>
+              </w:rPr>
+              <w:t>Actors check the condition of offering a discount.</w:t>
+            </w:r>
+          </w:p>
+        </w:tc>
+      </w:tr>
+      <w:tr>
+        <w:tc>
+          <w:tcPr>
+            <w:tcW w:w="2210" w:type="dxa"/>
+            <w:tcBorders>
+              <w:top w:val="single" w:sz="4" w:space="0" w:color="auto"/>
+              <w:left w:val="single" w:sz="4" w:space="0" w:color="auto"/>
+              <w:bottom w:val="single" w:sz="4" w:space="0" w:color="auto"/>
+              <w:right w:val="single" w:sz="4" w:space="0" w:color="auto"/>
+            </w:tcBorders>
+            <w:hideMark/>
+          </w:tcPr>
+          <w:p>
+            <w:r>
+              <w:t>Pre-condition</w:t>
+            </w:r>
+          </w:p>
+        </w:tc>
+        <w:tc>
+          <w:tcPr>
+            <w:tcW w:w="6086" w:type="dxa"/>
+            <w:tcBorders>
+              <w:top w:val="single" w:sz="4" w:space="0" w:color="auto"/>
+              <w:left w:val="single" w:sz="4" w:space="0" w:color="auto"/>
+              <w:bottom w:val="single" w:sz="4" w:space="0" w:color="auto"/>
+              <w:right w:val="single" w:sz="4" w:space="0" w:color="auto"/>
+            </w:tcBorders>
+          </w:tcPr>
+          <w:p>
+            <w:r>
+              <w:t xml:space="preserve">A </w:t>
+            </w:r>
+            <w:r>
+              <w:t xml:space="preserve">user </w:t>
+            </w:r>
+            <w:r>
+              <w:t>has a valid account.</w:t>
+            </w:r>
+          </w:p>
+        </w:tc>
+      </w:tr>
+      <w:tr>
+        <w:tc>
+          <w:tcPr>
+            <w:tcW w:w="2210" w:type="dxa"/>
+            <w:tcBorders>
+              <w:top w:val="single" w:sz="4" w:space="0" w:color="auto"/>
+              <w:left w:val="single" w:sz="4" w:space="0" w:color="auto"/>
+              <w:bottom w:val="single" w:sz="4" w:space="0" w:color="auto"/>
+              <w:right w:val="single" w:sz="4" w:space="0" w:color="auto"/>
+            </w:tcBorders>
+            <w:hideMark/>
+          </w:tcPr>
+          <w:p>
+            <w:r>
+              <w:t>Post-condition</w:t>
+            </w:r>
+          </w:p>
+        </w:tc>
+        <w:tc>
+          <w:tcPr>
+            <w:tcW w:w="6086" w:type="dxa"/>
+            <w:tcBorders>
+              <w:top w:val="single" w:sz="4" w:space="0" w:color="auto"/>
+              <w:left w:val="single" w:sz="4" w:space="0" w:color="auto"/>
+              <w:bottom w:val="single" w:sz="4" w:space="0" w:color="auto"/>
+              <w:right w:val="single" w:sz="4" w:space="0" w:color="auto"/>
+            </w:tcBorders>
+          </w:tcPr>
+          <w:p>
+            <w:pPr>
+              <w:rPr>
+                <w:rFonts w:eastAsia="DengXian"/>
+                <w:lang w:eastAsia="zh-CN"/>
+              </w:rPr>
+            </w:pPr>
+            <w:r>
+              <w:rPr>
+                <w:rFonts w:eastAsia="DengXian"/>
+                <w:lang w:eastAsia="zh-CN"/>
+              </w:rPr>
+              <w:t>Print out tenant name, showcase size, total offer, discount, contract</w:t>
+            </w:r>
+          </w:p>
+        </w:tc>
+      </w:tr>
+      <w:tr>
+        <w:tc>
+          <w:tcPr>
+            <w:tcW w:w="2210" w:type="dxa"/>
+            <w:tcBorders>
+              <w:top w:val="single" w:sz="4" w:space="0" w:color="auto"/>
+              <w:left w:val="single" w:sz="4" w:space="0" w:color="auto"/>
+              <w:bottom w:val="single" w:sz="4" w:space="0" w:color="auto"/>
+              <w:right w:val="single" w:sz="4" w:space="0" w:color="auto"/>
+            </w:tcBorders>
+            <w:hideMark/>
+          </w:tcPr>
+          <w:p>
+            <w:r>
+              <w:t>Basic flow</w:t>
+            </w:r>
+          </w:p>
+        </w:tc>
+        <w:tc>
+          <w:tcPr>
+            <w:tcW w:w="6086" w:type="dxa"/>
+            <w:tcBorders>
+              <w:top w:val="single" w:sz="4" w:space="0" w:color="auto"/>
+              <w:left w:val="single" w:sz="4" w:space="0" w:color="auto"/>
+              <w:bottom w:val="single" w:sz="4" w:space="0" w:color="auto"/>
+              <w:right w:val="single" w:sz="4" w:space="0" w:color="auto"/>
+            </w:tcBorders>
+            <w:hideMark/>
+          </w:tcPr>
+          <w:p>
+            <w:pPr>
+              <w:pStyle w:val="ListParagraph"/>
+              <w:numPr>
+                <w:ilvl w:val="0"/>
+                <w:numId w:val="21"/>
+              </w:numPr>
+              <w:ind w:leftChars="0"/>
+            </w:pPr>
+            <w:r>
+              <w:rPr>
+                <w:rFonts w:eastAsia="DengXian" w:hint="eastAsia"/>
+                <w:lang w:eastAsia="zh-CN"/>
+              </w:rPr>
+              <w:t>I</w:t>
+            </w:r>
+            <w:r>
+              <w:rPr>
+                <w:rFonts w:eastAsia="DengXian"/>
+                <w:lang w:eastAsia="zh-CN"/>
+              </w:rPr>
+              <w:t>nclude UC-001 “Login”</w:t>
+            </w:r>
+          </w:p>
+          <w:p>
+            <w:pPr>
+              <w:pStyle w:val="ListParagraph"/>
+              <w:numPr>
+                <w:ilvl w:val="0"/>
+                <w:numId w:val="21"/>
+              </w:numPr>
+              <w:ind w:leftChars="0"/>
+            </w:pPr>
+            <w:r>
+              <w:rPr>
+                <w:rFonts w:eastAsia="DengXian"/>
+                <w:lang w:eastAsia="zh-CN"/>
+              </w:rPr>
+              <w:t xml:space="preserve">The user </w:t>
+            </w:r>
+            <w:proofErr w:type="gramStart"/>
+            <w:r>
+              <w:rPr>
+                <w:rFonts w:eastAsia="DengXian"/>
+                <w:lang w:eastAsia="zh-CN"/>
+              </w:rPr>
+              <w:t>select</w:t>
+            </w:r>
+            <w:proofErr w:type="gramEnd"/>
+            <w:r>
+              <w:rPr>
+                <w:rFonts w:eastAsia="DengXian"/>
+                <w:lang w:eastAsia="zh-CN"/>
+              </w:rPr>
+              <w:t xml:space="preserve"> check discount condition.</w:t>
+            </w:r>
+          </w:p>
+          <w:p>
+            <w:pPr>
+              <w:pStyle w:val="ListParagraph"/>
+              <w:numPr>
+                <w:ilvl w:val="0"/>
+                <w:numId w:val="21"/>
+              </w:numPr>
+              <w:ind w:leftChars="0"/>
+            </w:pPr>
+            <w:r>
+              <w:t xml:space="preserve"> System displays the detailed information of discount</w:t>
+            </w:r>
+          </w:p>
+        </w:tc>
+      </w:tr>
+      <w:tr>
+        <w:tc>
+          <w:tcPr>
+            <w:tcW w:w="2210" w:type="dxa"/>
+            <w:tcBorders>
+              <w:top w:val="single" w:sz="4" w:space="0" w:color="auto"/>
+              <w:left w:val="single" w:sz="4" w:space="0" w:color="auto"/>
+              <w:bottom w:val="single" w:sz="4" w:space="0" w:color="auto"/>
+              <w:right w:val="single" w:sz="4" w:space="0" w:color="auto"/>
+            </w:tcBorders>
+            <w:hideMark/>
+          </w:tcPr>
+          <w:p>
+            <w:r>
+              <w:t>Exception flow</w:t>
+            </w:r>
+          </w:p>
+        </w:tc>
+        <w:tc>
+          <w:tcPr>
+            <w:tcW w:w="6086" w:type="dxa"/>
+            <w:tcBorders>
+              <w:top w:val="single" w:sz="4" w:space="0" w:color="auto"/>
+              <w:left w:val="single" w:sz="4" w:space="0" w:color="auto"/>
+              <w:bottom w:val="single" w:sz="4" w:space="0" w:color="auto"/>
+              <w:right w:val="single" w:sz="4" w:space="0" w:color="auto"/>
+            </w:tcBorders>
+            <w:hideMark/>
+          </w:tcPr>
+          <w:p>
+            <w:r>
+              <w:t xml:space="preserve">The user enters an invalid </w:t>
+            </w:r>
+            <w:proofErr w:type="spellStart"/>
+            <w:r>
+              <w:t>TenantID</w:t>
+            </w:r>
+            <w:proofErr w:type="spellEnd"/>
+            <w:r>
+              <w:t xml:space="preserve">, the use case </w:t>
+            </w:r>
+            <w:proofErr w:type="gramStart"/>
+            <w:r>
+              <w:t>jump</w:t>
+            </w:r>
+            <w:proofErr w:type="gramEnd"/>
+            <w:r>
+              <w:t xml:space="preserve"> to step 2.</w:t>
+            </w:r>
+          </w:p>
+        </w:tc>
+      </w:tr>
+    </w:tbl>
+    <w:p>
+      <w:pPr>
+        <w:widowControl/>
+      </w:pPr>
+      <w:r>
+        <w:rPr>
+          <w:noProof/>
+        </w:rPr>
+        <w:drawing>
+          <wp:inline distT="0" distB="0" distL="0" distR="0" wp14:anchorId="14EA7C1A" wp14:editId="02A7A334">
+            <wp:extent cx="4324350" cy="1657350"/>
+            <wp:effectExtent l="0" t="0" r="0" b="0"/>
+            <wp:docPr id="21" name="Picture 21"/>
+            <wp:cNvGraphicFramePr>
+              <a:graphicFrameLocks xmlns:a="http://schemas.openxmlformats.org/drawingml/2006/main" noChangeAspect="1"/>
+            </wp:cNvGraphicFramePr>
+            <a:graphic xmlns:a="http://schemas.openxmlformats.org/drawingml/2006/main">
+              <a:graphicData uri="http://schemas.openxmlformats.org/drawingml/2006/picture">
+                <pic:pic xmlns:pic="http://schemas.openxmlformats.org/drawingml/2006/picture">
+                  <pic:nvPicPr>
+                    <pic:cNvPr id="1" name=""/>
+                    <pic:cNvPicPr/>
+                  </pic:nvPicPr>
+                  <pic:blipFill>
+                    <a:blip r:embed="rId23"/>
+                    <a:stretch>
+                      <a:fillRect/>
+                    </a:stretch>
+                  </pic:blipFill>
+                  <pic:spPr>
+                    <a:xfrm>
+                      <a:off x="0" y="0"/>
                       <a:ext cx="4324350" cy="1657350"/>
                     </a:xfrm>
                     <a:prstGeom prst="rect">
@@ -11570,7 +11881,7 @@
                     </pic:cNvPicPr>
                   </pic:nvPicPr>
                   <pic:blipFill>
-                    <a:blip r:embed="rId23">
+                    <a:blip r:embed="rId24">
                       <a:extLst>
                         <a:ext uri="{28A0092B-C50C-407E-A947-70E740481C1C}">
                           <a14:useLocalDpi xmlns:a14="http://schemas.microsoft.com/office/drawing/2010/main" val="0"/>
@@ -11994,12 +12305,21 @@
             <w:r>
               <w:t xml:space="preserve"> </w:t>
             </w:r>
-            <w:r>
-              <w:rPr>
-                <w:rFonts w:eastAsia="DengXian"/>
-                <w:lang w:eastAsia="zh-CN"/>
-              </w:rPr>
-              <w:t>tenantID, started date, period of renting,  given discount.</w:t>
+            <w:proofErr w:type="spellStart"/>
+            <w:r>
+              <w:rPr>
+                <w:rFonts w:eastAsia="DengXian"/>
+                <w:lang w:eastAsia="zh-CN"/>
+              </w:rPr>
+              <w:t>tenantID</w:t>
+            </w:r>
+            <w:proofErr w:type="spellEnd"/>
+            <w:r>
+              <w:rPr>
+                <w:rFonts w:eastAsia="DengXian"/>
+                <w:lang w:eastAsia="zh-CN"/>
+              </w:rPr>
+              <w:t>, started date, period of renting,  given discount.</w:t>
             </w:r>
           </w:p>
           <w:p>
@@ -12016,7 +12336,23 @@
                 <w:rFonts w:eastAsia="DengXian"/>
                 <w:lang w:eastAsia="zh-CN"/>
               </w:rPr>
-              <w:t>The user input tenantID, started date, period of renting,  given discount.</w:t>
+              <w:t xml:space="preserve">The user input </w:t>
+            </w:r>
+            <w:proofErr w:type="spellStart"/>
+            <w:r>
+              <w:rPr>
+                <w:rFonts w:eastAsia="DengXian"/>
+                <w:lang w:eastAsia="zh-CN"/>
+              </w:rPr>
+              <w:t>tenantID</w:t>
+            </w:r>
+            <w:proofErr w:type="spellEnd"/>
+            <w:r>
+              <w:rPr>
+                <w:rFonts w:eastAsia="DengXian"/>
+                <w:lang w:eastAsia="zh-CN"/>
+              </w:rPr>
+              <w:t>, started date, period of renting,  given discount.</w:t>
             </w:r>
           </w:p>
           <w:p>
@@ -12224,7 +12560,7 @@
                     </pic:cNvPicPr>
                   </pic:nvPicPr>
                   <pic:blipFill>
-                    <a:blip r:embed="rId24">
+                    <a:blip r:embed="rId25">
                       <a:extLst>
                         <a:ext uri="{28A0092B-C50C-407E-A947-70E740481C1C}">
                           <a14:useLocalDpi xmlns:a14="http://schemas.microsoft.com/office/drawing/2010/main" val="0"/>
@@ -12449,7 +12785,23 @@
                 <w:rFonts w:eastAsia="DengXian"/>
                 <w:lang w:eastAsia="zh-CN"/>
               </w:rPr>
-              <w:t>the "isPaid" attribute in the contract.</w:t>
+              <w:t>the "</w:t>
+            </w:r>
+            <w:proofErr w:type="spellStart"/>
+            <w:r>
+              <w:rPr>
+                <w:rFonts w:eastAsia="DengXian"/>
+                <w:lang w:eastAsia="zh-CN"/>
+              </w:rPr>
+              <w:t>isPaid</w:t>
+            </w:r>
+            <w:proofErr w:type="spellEnd"/>
+            <w:r>
+              <w:rPr>
+                <w:rFonts w:eastAsia="DengXian"/>
+                <w:lang w:eastAsia="zh-CN"/>
+              </w:rPr>
+              <w:t>" attribute in the contract.</w:t>
             </w:r>
           </w:p>
         </w:tc>
@@ -12657,7 +13009,23 @@
                 <w:rFonts w:eastAsia="DengXian"/>
                 <w:lang w:eastAsia="zh-CN"/>
               </w:rPr>
-              <w:t>If the user set “isPaid” to true.</w:t>
+              <w:t>If the user set “</w:t>
+            </w:r>
+            <w:proofErr w:type="spellStart"/>
+            <w:r>
+              <w:rPr>
+                <w:rFonts w:eastAsia="DengXian"/>
+                <w:lang w:eastAsia="zh-CN"/>
+              </w:rPr>
+              <w:t>isPaid</w:t>
+            </w:r>
+            <w:proofErr w:type="spellEnd"/>
+            <w:r>
+              <w:rPr>
+                <w:rFonts w:eastAsia="DengXian"/>
+                <w:lang w:eastAsia="zh-CN"/>
+              </w:rPr>
+              <w:t>” to true.</w:t>
             </w:r>
           </w:p>
           <w:p>
@@ -12731,7 +13099,23 @@
                 <w:rFonts w:eastAsia="DengXian"/>
                 <w:lang w:eastAsia="zh-CN"/>
               </w:rPr>
-              <w:t>The system set “isPaid” to true and print finish message.</w:t>
+              <w:t>The system set “</w:t>
+            </w:r>
+            <w:proofErr w:type="spellStart"/>
+            <w:r>
+              <w:rPr>
+                <w:rFonts w:eastAsia="DengXian"/>
+                <w:lang w:eastAsia="zh-CN"/>
+              </w:rPr>
+              <w:t>isPaid</w:t>
+            </w:r>
+            <w:proofErr w:type="spellEnd"/>
+            <w:r>
+              <w:rPr>
+                <w:rFonts w:eastAsia="DengXian"/>
+                <w:lang w:eastAsia="zh-CN"/>
+              </w:rPr>
+              <w:t>” to true and print finish message.</w:t>
             </w:r>
           </w:p>
         </w:tc>
@@ -12777,7 +13161,39 @@
                 <w:rFonts w:eastAsia="DengXian"/>
                 <w:lang w:eastAsia="zh-CN"/>
               </w:rPr>
-              <w:t>Step 9 if user set “isPaid” to false ,step 12 system set “isPaid” to false</w:t>
+              <w:t>Step 9 if user set “</w:t>
+            </w:r>
+            <w:proofErr w:type="spellStart"/>
+            <w:r>
+              <w:rPr>
+                <w:rFonts w:eastAsia="DengXian"/>
+                <w:lang w:eastAsia="zh-CN"/>
+              </w:rPr>
+              <w:t>isPaid</w:t>
+            </w:r>
+            <w:proofErr w:type="spellEnd"/>
+            <w:r>
+              <w:rPr>
+                <w:rFonts w:eastAsia="DengXian"/>
+                <w:lang w:eastAsia="zh-CN"/>
+              </w:rPr>
+              <w:t>” to false ,step 12 system set “</w:t>
+            </w:r>
+            <w:proofErr w:type="spellStart"/>
+            <w:r>
+              <w:rPr>
+                <w:rFonts w:eastAsia="DengXian"/>
+                <w:lang w:eastAsia="zh-CN"/>
+              </w:rPr>
+              <w:t>isPaid</w:t>
+            </w:r>
+            <w:proofErr w:type="spellEnd"/>
+            <w:r>
+              <w:rPr>
+                <w:rFonts w:eastAsia="DengXian"/>
+                <w:lang w:eastAsia="zh-CN"/>
+              </w:rPr>
+              <w:t>” to false</w:t>
             </w:r>
           </w:p>
         </w:tc>
@@ -12810,7 +13226,7 @@
                     </pic:cNvPicPr>
                   </pic:nvPicPr>
                   <pic:blipFill>
-                    <a:blip r:embed="rId25">
+                    <a:blip r:embed="rId26">
                       <a:extLst>
                         <a:ext uri="{28A0092B-C50C-407E-A947-70E740481C1C}">
                           <a14:useLocalDpi xmlns:a14="http://schemas.microsoft.com/office/drawing/2010/main" val="0"/>
@@ -13103,7 +13519,23 @@
                 <w:rFonts w:eastAsia="DengXian"/>
                 <w:lang w:eastAsia="zh-CN"/>
               </w:rPr>
-              <w:t>System displays all contracts sorted by the due date and grouped by showcaseID.</w:t>
+              <w:t xml:space="preserve">System displays all contracts sorted by the due date and grouped by </w:t>
+            </w:r>
+            <w:proofErr w:type="spellStart"/>
+            <w:r>
+              <w:rPr>
+                <w:rFonts w:eastAsia="DengXian"/>
+                <w:lang w:eastAsia="zh-CN"/>
+              </w:rPr>
+              <w:t>showcaseID</w:t>
+            </w:r>
+            <w:proofErr w:type="spellEnd"/>
+            <w:r>
+              <w:rPr>
+                <w:rFonts w:eastAsia="DengXian"/>
+                <w:lang w:eastAsia="zh-CN"/>
+              </w:rPr>
+              <w:t>.</w:t>
             </w:r>
           </w:p>
         </w:tc>
@@ -13151,8 +13583,17 @@
                 <w:rFonts w:eastAsia="DengXian"/>
                 <w:lang w:eastAsia="zh-CN"/>
               </w:rPr>
-              <w:t>User enters shopID</w:t>
-            </w:r>
+              <w:t xml:space="preserve">User enters </w:t>
+            </w:r>
+            <w:proofErr w:type="spellStart"/>
+            <w:r>
+              <w:rPr>
+                <w:rFonts w:eastAsia="DengXian"/>
+                <w:lang w:eastAsia="zh-CN"/>
+              </w:rPr>
+              <w:t>shopID</w:t>
+            </w:r>
+            <w:proofErr w:type="spellEnd"/>
           </w:p>
           <w:p>
             <w:pPr>
@@ -13254,565 +13695,6 @@
             <wp:extent cx="5731510" cy="2642870"/>
             <wp:effectExtent l="0" t="0" r="2540" b="5080"/>
             <wp:docPr id="25" name="Picture 25"/>
-            <wp:cNvGraphicFramePr>
-              <a:graphicFrameLocks xmlns:a="http://schemas.openxmlformats.org/drawingml/2006/main" noChangeAspect="1"/>
-            </wp:cNvGraphicFramePr>
-            <a:graphic xmlns:a="http://schemas.openxmlformats.org/drawingml/2006/main">
-              <a:graphicData uri="http://schemas.openxmlformats.org/drawingml/2006/picture">
-                <pic:pic xmlns:pic="http://schemas.openxmlformats.org/drawingml/2006/picture">
-                  <pic:nvPicPr>
-                    <pic:cNvPr id="1" name=""/>
-                    <pic:cNvPicPr/>
-                  </pic:nvPicPr>
-                  <pic:blipFill>
-                    <a:blip r:embed="rId26"/>
-                    <a:stretch>
-                      <a:fillRect/>
-                    </a:stretch>
-                  </pic:blipFill>
-                  <pic:spPr>
-                    <a:xfrm>
-                      <a:off x="0" y="0"/>
-                      <a:ext cx="5731510" cy="2642870"/>
-                    </a:xfrm>
-                    <a:prstGeom prst="rect">
-                      <a:avLst/>
-                    </a:prstGeom>
-                  </pic:spPr>
-                </pic:pic>
-              </a:graphicData>
-            </a:graphic>
-          </wp:inline>
-        </w:drawing>
-      </w:r>
-    </w:p>
-    <w:p>
-      <w:pPr>
-        <w:rPr>
-          <w:rFonts w:eastAsia="DengXian"/>
-          <w:lang w:eastAsia="zh-CN"/>
-        </w:rPr>
-      </w:pPr>
-      <w:r>
-        <w:rPr>
-          <w:rFonts w:eastAsia="DengXian"/>
-          <w:lang w:eastAsia="zh-CN"/>
-        </w:rPr>
-        <w:br w:type="page"/>
-      </w:r>
-    </w:p>
-    <w:p>
-      <w:pPr>
-        <w:rPr>
-          <w:rFonts w:eastAsia="DengXian"/>
-          <w:lang w:eastAsia="zh-CN"/>
-        </w:rPr>
-      </w:pPr>
-    </w:p>
-    <w:p>
-      <w:pPr>
-        <w:pStyle w:val="Heading5"/>
-        <w:numPr>
-          <w:ilvl w:val="0"/>
-          <w:numId w:val="8"/>
-        </w:numPr>
-        <w:ind w:leftChars="0"/>
-        <w:rPr>
-          <w:rFonts w:eastAsia="DengXian"/>
-          <w:lang w:eastAsia="zh-CN"/>
-        </w:rPr>
-      </w:pPr>
-      <w:r>
-        <w:rPr>
-          <w:rFonts w:eastAsia="DengXian" w:hint="eastAsia"/>
-          <w:lang w:eastAsia="zh-CN"/>
-        </w:rPr>
-        <w:t>S</w:t>
-      </w:r>
-      <w:r>
-        <w:rPr>
-          <w:rFonts w:eastAsia="DengXian"/>
-          <w:lang w:eastAsia="zh-CN"/>
-        </w:rPr>
-        <w:t>howcase Management System</w:t>
-      </w:r>
-    </w:p>
-    <w:p/>
-    <w:tbl>
-      <w:tblPr>
-        <w:tblStyle w:val="TableGrid"/>
-        <w:tblW w:w="0" w:type="auto"/>
-        <w:tblLook w:val="04A0" w:firstRow="1" w:lastRow="0" w:firstColumn="1" w:lastColumn="0" w:noHBand="0" w:noVBand="1"/>
-      </w:tblPr>
-      <w:tblGrid>
-        <w:gridCol w:w="2316"/>
-        <w:gridCol w:w="6610"/>
-      </w:tblGrid>
-      <w:tr>
-        <w:tc>
-          <w:tcPr>
-            <w:tcW w:w="2316" w:type="dxa"/>
-          </w:tcPr>
-          <w:p>
-            <w:r>
-              <w:t>Use Case Name</w:t>
-            </w:r>
-            <w:r>
-              <w:tab/>
-            </w:r>
-          </w:p>
-        </w:tc>
-        <w:tc>
-          <w:tcPr>
-            <w:tcW w:w="6610" w:type="dxa"/>
-          </w:tcPr>
-          <w:p>
-            <w:pPr>
-              <w:rPr>
-                <w:rFonts w:eastAsia="DengXian"/>
-                <w:lang w:eastAsia="zh-CN"/>
-              </w:rPr>
-            </w:pPr>
-            <w:r>
-              <w:rPr>
-                <w:rFonts w:eastAsia="DengXian"/>
-                <w:lang w:eastAsia="zh-CN"/>
-              </w:rPr>
-              <w:t>View showcase information</w:t>
-            </w:r>
-          </w:p>
-        </w:tc>
-      </w:tr>
-      <w:tr>
-        <w:tc>
-          <w:tcPr>
-            <w:tcW w:w="2316" w:type="dxa"/>
-          </w:tcPr>
-          <w:p>
-            <w:r>
-              <w:rPr>
-                <w:rFonts w:hint="eastAsia"/>
-              </w:rPr>
-              <w:t>U</w:t>
-            </w:r>
-            <w:r>
-              <w:t>se Case ID</w:t>
-            </w:r>
-          </w:p>
-        </w:tc>
-        <w:tc>
-          <w:tcPr>
-            <w:tcW w:w="6610" w:type="dxa"/>
-          </w:tcPr>
-          <w:p>
-            <w:pPr>
-              <w:rPr>
-                <w:rFonts w:eastAsia="DengXian"/>
-                <w:lang w:eastAsia="zh-CN"/>
-              </w:rPr>
-            </w:pPr>
-            <w:r>
-              <w:rPr>
-                <w:rFonts w:eastAsia="DengXian"/>
-                <w:lang w:eastAsia="zh-CN"/>
-              </w:rPr>
-              <w:t>SMS-001</w:t>
-            </w:r>
-          </w:p>
-        </w:tc>
-      </w:tr>
-      <w:tr>
-        <w:tc>
-          <w:tcPr>
-            <w:tcW w:w="2316" w:type="dxa"/>
-          </w:tcPr>
-          <w:p>
-            <w:r>
-              <w:rPr>
-                <w:rFonts w:hint="eastAsia"/>
-              </w:rPr>
-              <w:t>A</w:t>
-            </w:r>
-            <w:r>
-              <w:t>ctors</w:t>
-            </w:r>
-          </w:p>
-        </w:tc>
-        <w:tc>
-          <w:tcPr>
-            <w:tcW w:w="6610" w:type="dxa"/>
-          </w:tcPr>
-          <w:p>
-            <w:pPr>
-              <w:rPr>
-                <w:rFonts w:eastAsia="DengXian"/>
-                <w:lang w:eastAsia="zh-CN"/>
-              </w:rPr>
-            </w:pPr>
-            <w:r>
-              <w:rPr>
-                <w:rFonts w:eastAsia="DengXian" w:hint="eastAsia"/>
-                <w:lang w:eastAsia="zh-CN"/>
-              </w:rPr>
-              <w:t>S</w:t>
-            </w:r>
-            <w:r>
-              <w:rPr>
-                <w:rFonts w:eastAsia="DengXian"/>
-                <w:lang w:eastAsia="zh-CN"/>
-              </w:rPr>
-              <w:t>taff</w:t>
-            </w:r>
-          </w:p>
-        </w:tc>
-      </w:tr>
-      <w:tr>
-        <w:tc>
-          <w:tcPr>
-            <w:tcW w:w="2316" w:type="dxa"/>
-          </w:tcPr>
-          <w:p>
-            <w:r>
-              <w:rPr>
-                <w:rFonts w:hint="eastAsia"/>
-              </w:rPr>
-              <w:t>D</w:t>
-            </w:r>
-            <w:r>
-              <w:t>escription</w:t>
-            </w:r>
-          </w:p>
-        </w:tc>
-        <w:tc>
-          <w:tcPr>
-            <w:tcW w:w="6610" w:type="dxa"/>
-          </w:tcPr>
-          <w:p>
-            <w:pPr>
-              <w:rPr>
-                <w:rFonts w:eastAsia="DengXian"/>
-                <w:lang w:eastAsia="zh-CN"/>
-              </w:rPr>
-            </w:pPr>
-            <w:r>
-              <w:rPr>
-                <w:rFonts w:eastAsia="DengXian" w:hint="eastAsia"/>
-                <w:lang w:eastAsia="zh-CN"/>
-              </w:rPr>
-              <w:t>S</w:t>
-            </w:r>
-            <w:r>
-              <w:rPr>
-                <w:rFonts w:eastAsia="DengXian"/>
-                <w:lang w:eastAsia="zh-CN"/>
-              </w:rPr>
-              <w:t>taff view showcase information which can be filtered by store ID, the availability and sorted by the price.</w:t>
-            </w:r>
-          </w:p>
-        </w:tc>
-      </w:tr>
-      <w:tr>
-        <w:tc>
-          <w:tcPr>
-            <w:tcW w:w="2316" w:type="dxa"/>
-          </w:tcPr>
-          <w:p>
-            <w:r>
-              <w:rPr>
-                <w:rFonts w:hint="eastAsia"/>
-              </w:rPr>
-              <w:t>P</w:t>
-            </w:r>
-            <w:r>
-              <w:t>re-condition</w:t>
-            </w:r>
-          </w:p>
-        </w:tc>
-        <w:tc>
-          <w:tcPr>
-            <w:tcW w:w="6610" w:type="dxa"/>
-          </w:tcPr>
-          <w:p>
-            <w:pPr>
-              <w:rPr>
-                <w:rFonts w:eastAsia="DengXian"/>
-                <w:lang w:eastAsia="zh-CN"/>
-              </w:rPr>
-            </w:pPr>
-            <w:r>
-              <w:rPr>
-                <w:rFonts w:eastAsia="DengXian"/>
-                <w:lang w:eastAsia="zh-CN"/>
-              </w:rPr>
-              <w:t>User's identity has been authenticated</w:t>
-            </w:r>
-          </w:p>
-        </w:tc>
-      </w:tr>
-      <w:tr>
-        <w:tc>
-          <w:tcPr>
-            <w:tcW w:w="2316" w:type="dxa"/>
-          </w:tcPr>
-          <w:p>
-            <w:r>
-              <w:rPr>
-                <w:rFonts w:hint="eastAsia"/>
-              </w:rPr>
-              <w:t>P</w:t>
-            </w:r>
-            <w:r>
-              <w:t>ost-condition</w:t>
-            </w:r>
-          </w:p>
-        </w:tc>
-        <w:tc>
-          <w:tcPr>
-            <w:tcW w:w="6610" w:type="dxa"/>
-          </w:tcPr>
-          <w:p>
-            <w:pPr>
-              <w:rPr>
-                <w:rFonts w:eastAsia="DengXian"/>
-                <w:lang w:eastAsia="zh-CN"/>
-              </w:rPr>
-            </w:pPr>
-          </w:p>
-        </w:tc>
-      </w:tr>
-      <w:tr>
-        <w:tc>
-          <w:tcPr>
-            <w:tcW w:w="2316" w:type="dxa"/>
-          </w:tcPr>
-          <w:p>
-            <w:r>
-              <w:rPr>
-                <w:rFonts w:hint="eastAsia"/>
-              </w:rPr>
-              <w:t>B</w:t>
-            </w:r>
-            <w:r>
-              <w:t>asic flow</w:t>
-            </w:r>
-          </w:p>
-        </w:tc>
-        <w:tc>
-          <w:tcPr>
-            <w:tcW w:w="6610" w:type="dxa"/>
-          </w:tcPr>
-          <w:p>
-            <w:pPr>
-              <w:pStyle w:val="ListParagraph"/>
-              <w:numPr>
-                <w:ilvl w:val="0"/>
-                <w:numId w:val="9"/>
-              </w:numPr>
-              <w:ind w:leftChars="0"/>
-              <w:rPr>
-                <w:rFonts w:eastAsia="DengXian"/>
-                <w:lang w:eastAsia="zh-CN"/>
-              </w:rPr>
-            </w:pPr>
-            <w:r>
-              <w:rPr>
-                <w:rFonts w:eastAsia="DengXian"/>
-                <w:lang w:eastAsia="zh-CN"/>
-              </w:rPr>
-              <w:t>Invoke login</w:t>
-            </w:r>
-          </w:p>
-          <w:p>
-            <w:pPr>
-              <w:pStyle w:val="ListParagraph"/>
-              <w:numPr>
-                <w:ilvl w:val="0"/>
-                <w:numId w:val="9"/>
-              </w:numPr>
-              <w:ind w:leftChars="0"/>
-              <w:rPr>
-                <w:rFonts w:eastAsia="DengXian"/>
-                <w:lang w:eastAsia="zh-CN"/>
-              </w:rPr>
-            </w:pPr>
-            <w:r>
-              <w:rPr>
-                <w:rFonts w:eastAsia="DengXian" w:hint="eastAsia"/>
-                <w:lang w:eastAsia="zh-CN"/>
-              </w:rPr>
-              <w:t>S</w:t>
-            </w:r>
-            <w:r>
-              <w:rPr>
-                <w:rFonts w:eastAsia="DengXian"/>
-                <w:lang w:eastAsia="zh-CN"/>
-              </w:rPr>
-              <w:t>taff is going to view information.</w:t>
-            </w:r>
-          </w:p>
-          <w:p>
-            <w:pPr>
-              <w:pStyle w:val="ListParagraph"/>
-              <w:numPr>
-                <w:ilvl w:val="0"/>
-                <w:numId w:val="9"/>
-              </w:numPr>
-              <w:ind w:leftChars="0"/>
-              <w:rPr>
-                <w:rFonts w:eastAsia="DengXian"/>
-                <w:lang w:eastAsia="zh-CN"/>
-              </w:rPr>
-            </w:pPr>
-            <w:r>
-              <w:rPr>
-                <w:rFonts w:eastAsia="DengXian" w:hint="eastAsia"/>
-                <w:lang w:eastAsia="zh-CN"/>
-              </w:rPr>
-              <w:t>S</w:t>
-            </w:r>
-            <w:r>
-              <w:rPr>
-                <w:rFonts w:eastAsia="DengXian"/>
-                <w:lang w:eastAsia="zh-CN"/>
-              </w:rPr>
-              <w:t>ystem displays a list of showcases,</w:t>
-            </w:r>
-          </w:p>
-          <w:p>
-            <w:pPr>
-              <w:pStyle w:val="ListParagraph"/>
-              <w:numPr>
-                <w:ilvl w:val="0"/>
-                <w:numId w:val="9"/>
-              </w:numPr>
-              <w:ind w:leftChars="0"/>
-              <w:rPr>
-                <w:rFonts w:eastAsia="DengXian"/>
-                <w:lang w:eastAsia="zh-CN"/>
-              </w:rPr>
-            </w:pPr>
-            <w:r>
-              <w:rPr>
-                <w:rFonts w:eastAsia="DengXian" w:hint="eastAsia"/>
-                <w:lang w:eastAsia="zh-CN"/>
-              </w:rPr>
-              <w:t>S</w:t>
-            </w:r>
-            <w:r>
-              <w:rPr>
-                <w:rFonts w:eastAsia="DengXian"/>
-                <w:lang w:eastAsia="zh-CN"/>
-              </w:rPr>
-              <w:t>taff filter the list by entering the store ID.</w:t>
-            </w:r>
-          </w:p>
-          <w:p>
-            <w:pPr>
-              <w:pStyle w:val="ListParagraph"/>
-              <w:numPr>
-                <w:ilvl w:val="0"/>
-                <w:numId w:val="9"/>
-              </w:numPr>
-              <w:ind w:leftChars="0"/>
-              <w:rPr>
-                <w:rFonts w:eastAsia="DengXian"/>
-                <w:lang w:eastAsia="zh-CN"/>
-              </w:rPr>
-            </w:pPr>
-            <w:r>
-              <w:rPr>
-                <w:rFonts w:eastAsia="DengXian" w:hint="eastAsia"/>
-                <w:lang w:eastAsia="zh-CN"/>
-              </w:rPr>
-              <w:t>S</w:t>
-            </w:r>
-            <w:r>
-              <w:rPr>
-                <w:rFonts w:eastAsia="DengXian"/>
-                <w:lang w:eastAsia="zh-CN"/>
-              </w:rPr>
-              <w:t>taff filter the list by selecting the availability.</w:t>
-            </w:r>
-          </w:p>
-          <w:p>
-            <w:pPr>
-              <w:pStyle w:val="ListParagraph"/>
-              <w:numPr>
-                <w:ilvl w:val="0"/>
-                <w:numId w:val="9"/>
-              </w:numPr>
-              <w:ind w:leftChars="0"/>
-              <w:rPr>
-                <w:rFonts w:eastAsia="DengXian"/>
-                <w:lang w:eastAsia="zh-CN"/>
-              </w:rPr>
-            </w:pPr>
-            <w:r>
-              <w:rPr>
-                <w:rFonts w:eastAsia="DengXian"/>
-                <w:lang w:eastAsia="zh-CN"/>
-              </w:rPr>
-              <w:t>Staff sort the list by price.</w:t>
-            </w:r>
-          </w:p>
-        </w:tc>
-      </w:tr>
-      <w:tr>
-        <w:tc>
-          <w:tcPr>
-            <w:tcW w:w="2316" w:type="dxa"/>
-          </w:tcPr>
-          <w:p>
-            <w:r>
-              <w:rPr>
-                <w:rFonts w:hint="eastAsia"/>
-              </w:rPr>
-              <w:t>E</w:t>
-            </w:r>
-            <w:r>
-              <w:t>xception flow</w:t>
-            </w:r>
-          </w:p>
-        </w:tc>
-        <w:tc>
-          <w:tcPr>
-            <w:tcW w:w="6610" w:type="dxa"/>
-          </w:tcPr>
-          <w:p>
-            <w:pPr>
-              <w:rPr>
-                <w:rFonts w:eastAsia="DengXian"/>
-                <w:lang w:eastAsia="zh-CN"/>
-              </w:rPr>
-            </w:pPr>
-            <w:r>
-              <w:rPr>
-                <w:rFonts w:eastAsia="DengXian" w:hint="eastAsia"/>
-                <w:lang w:eastAsia="zh-CN"/>
-              </w:rPr>
-              <w:t>I</w:t>
-            </w:r>
-            <w:r>
-              <w:rPr>
-                <w:rFonts w:eastAsia="DengXian"/>
-                <w:lang w:eastAsia="zh-CN"/>
-              </w:rPr>
-              <w:t>f the store ID entered by staff is incorrect, system asks staff to re-enter.</w:t>
-            </w:r>
-          </w:p>
-        </w:tc>
-      </w:tr>
-    </w:tbl>
-    <w:p>
-      <w:r>
-        <w:rPr>
-          <w:noProof/>
-        </w:rPr>
-        <w:drawing>
-          <wp:inline distT="0" distB="0" distL="0" distR="0" wp14:anchorId="38052838" wp14:editId="38E4B58D">
-            <wp:extent cx="5731510" cy="3757930"/>
-            <wp:effectExtent l="0" t="0" r="2540" b="0"/>
-            <wp:docPr id="13" name="Picture 13"/>
             <wp:cNvGraphicFramePr>
               <a:graphicFrameLocks xmlns:a="http://schemas.openxmlformats.org/drawingml/2006/main" noChangeAspect="1"/>
             </wp:cNvGraphicFramePr>
@@ -13832,7 +13714,7 @@
                   <pic:spPr>
                     <a:xfrm>
                       <a:off x="0" y="0"/>
-                      <a:ext cx="5731510" cy="3757930"/>
+                      <a:ext cx="5731510" cy="2642870"/>
                     </a:xfrm>
                     <a:prstGeom prst="rect">
                       <a:avLst/>
@@ -13845,7 +13727,57 @@
         </w:drawing>
       </w:r>
     </w:p>
-    <w:p/>
+    <w:p>
+      <w:pPr>
+        <w:rPr>
+          <w:rFonts w:eastAsia="DengXian"/>
+          <w:lang w:eastAsia="zh-CN"/>
+        </w:rPr>
+      </w:pPr>
+      <w:r>
+        <w:rPr>
+          <w:rFonts w:eastAsia="DengXian"/>
+          <w:lang w:eastAsia="zh-CN"/>
+        </w:rPr>
+        <w:br w:type="page"/>
+      </w:r>
+    </w:p>
+    <w:p>
+      <w:pPr>
+        <w:rPr>
+          <w:rFonts w:eastAsia="DengXian"/>
+          <w:lang w:eastAsia="zh-CN"/>
+        </w:rPr>
+      </w:pPr>
+    </w:p>
+    <w:p>
+      <w:pPr>
+        <w:pStyle w:val="Heading5"/>
+        <w:numPr>
+          <w:ilvl w:val="0"/>
+          <w:numId w:val="8"/>
+        </w:numPr>
+        <w:ind w:leftChars="0"/>
+        <w:rPr>
+          <w:rFonts w:eastAsia="DengXian"/>
+          <w:lang w:eastAsia="zh-CN"/>
+        </w:rPr>
+      </w:pPr>
+      <w:r>
+        <w:rPr>
+          <w:rFonts w:eastAsia="DengXian" w:hint="eastAsia"/>
+          <w:lang w:eastAsia="zh-CN"/>
+        </w:rPr>
+        <w:t>S</w:t>
+      </w:r>
+      <w:r>
+        <w:rPr>
+          <w:rFonts w:eastAsia="DengXian"/>
+          <w:lang w:eastAsia="zh-CN"/>
+        </w:rPr>
+        <w:t>howcase Management System</w:t>
+      </w:r>
+    </w:p>
     <w:p/>
     <w:tbl>
       <w:tblPr>
@@ -13887,35 +13819,7 @@
                 <w:rFonts w:eastAsia="DengXian"/>
                 <w:lang w:eastAsia="zh-CN"/>
               </w:rPr>
-              <w:t>E</w:t>
-            </w:r>
-            <w:r>
-              <w:rPr>
-                <w:rFonts w:eastAsia="DengXian" w:hint="eastAsia"/>
-                <w:lang w:eastAsia="zh-CN"/>
-              </w:rPr>
-              <w:t>dit</w:t>
-            </w:r>
-            <w:r>
-              <w:rPr>
-                <w:rFonts w:eastAsia="DengXian"/>
-                <w:lang w:eastAsia="zh-CN"/>
-              </w:rPr>
-              <w:t xml:space="preserve"> </w:t>
-            </w:r>
-            <w:r>
-              <w:rPr>
-                <w:rFonts w:eastAsia="DengXian"/>
-                <w:lang w:eastAsia="zh-CN"/>
-              </w:rPr>
-              <w:t xml:space="preserve">showcase </w:t>
-            </w:r>
-            <w:r>
-              <w:rPr>
-                <w:rFonts w:eastAsia="DengXian" w:hint="eastAsia"/>
-                <w:lang w:eastAsia="zh-CN"/>
-              </w:rPr>
-              <w:t>information</w:t>
+              <w:t>View showcase information</w:t>
             </w:r>
           </w:p>
         </w:tc>
@@ -13953,7 +13857,7 @@
                 <w:rFonts w:eastAsia="DengXian"/>
                 <w:lang w:eastAsia="zh-CN"/>
               </w:rPr>
-              <w:t>SMS-002</w:t>
+              <w:t>SMS-001</w:t>
             </w:r>
           </w:p>
         </w:tc>
@@ -13988,10 +13892,17 @@
             </w:pPr>
             <w:r>
               <w:rPr>
-                <w:rFonts w:eastAsia="DengXian"/>
-                <w:lang w:eastAsia="zh-CN"/>
-              </w:rPr>
-              <w:t>Manager</w:t>
+                <w:rFonts w:eastAsia="DengXian" w:hint="eastAsia"/>
+                <w:lang w:eastAsia="zh-CN"/>
+              </w:rPr>
+              <w:t>S</w:t>
+            </w:r>
+            <w:r>
+              <w:rPr>
+                <w:rFonts w:eastAsia="DengXian"/>
+                <w:lang w:eastAsia="zh-CN"/>
+              </w:rPr>
+              <w:t>taff</w:t>
             </w:r>
           </w:p>
         </w:tc>
@@ -14026,10 +13937,17 @@
             </w:pPr>
             <w:r>
               <w:rPr>
-                <w:rFonts w:eastAsia="DengXian"/>
-                <w:lang w:eastAsia="zh-CN"/>
-              </w:rPr>
-              <w:t>Manager can edit the price or genre of showcase.</w:t>
+                <w:rFonts w:eastAsia="DengXian" w:hint="eastAsia"/>
+                <w:lang w:eastAsia="zh-CN"/>
+              </w:rPr>
+              <w:t>S</w:t>
+            </w:r>
+            <w:r>
+              <w:rPr>
+                <w:rFonts w:eastAsia="DengXian"/>
+                <w:lang w:eastAsia="zh-CN"/>
+              </w:rPr>
+              <w:t>taff view showcase information which can be filtered by store ID, the availability and sorted by the price.</w:t>
             </w:r>
           </w:p>
         </w:tc>
@@ -14129,7 +14047,7 @@
               <w:pStyle w:val="ListParagraph"/>
               <w:numPr>
                 <w:ilvl w:val="0"/>
-                <w:numId w:val="14"/>
+                <w:numId w:val="9"/>
               </w:numPr>
               <w:ind w:leftChars="0"/>
               <w:rPr>
@@ -14150,7 +14068,7 @@
               <w:pStyle w:val="ListParagraph"/>
               <w:numPr>
                 <w:ilvl w:val="0"/>
-                <w:numId w:val="14"/>
+                <w:numId w:val="9"/>
               </w:numPr>
               <w:ind w:leftChars="0"/>
               <w:rPr>
@@ -14160,10 +14078,17 @@
             </w:pPr>
             <w:r>
               <w:rPr>
-                <w:rFonts w:eastAsia="DengXian"/>
-                <w:lang w:eastAsia="zh-CN"/>
-              </w:rPr>
-              <w:t>Invoke view showcase information SMS-001</w:t>
+                <w:rFonts w:eastAsia="DengXian" w:hint="eastAsia"/>
+                <w:lang w:eastAsia="zh-CN"/>
+              </w:rPr>
+              <w:t>S</w:t>
+            </w:r>
+            <w:r>
+              <w:rPr>
+                <w:rFonts w:eastAsia="DengXian"/>
+                <w:lang w:eastAsia="zh-CN"/>
+              </w:rPr>
+              <w:t>taff is going to view information.</w:t>
             </w:r>
           </w:p>
           <w:p>
@@ -14171,7 +14096,7 @@
               <w:pStyle w:val="ListParagraph"/>
               <w:numPr>
                 <w:ilvl w:val="0"/>
-                <w:numId w:val="14"/>
+                <w:numId w:val="9"/>
               </w:numPr>
               <w:ind w:leftChars="0"/>
               <w:rPr>
@@ -14181,10 +14106,17 @@
             </w:pPr>
             <w:r>
               <w:rPr>
-                <w:rFonts w:eastAsia="DengXian"/>
-                <w:lang w:eastAsia="zh-CN"/>
-              </w:rPr>
-              <w:t>Select a showcase</w:t>
+                <w:rFonts w:eastAsia="DengXian" w:hint="eastAsia"/>
+                <w:lang w:eastAsia="zh-CN"/>
+              </w:rPr>
+              <w:t>S</w:t>
+            </w:r>
+            <w:r>
+              <w:rPr>
+                <w:rFonts w:eastAsia="DengXian"/>
+                <w:lang w:eastAsia="zh-CN"/>
+              </w:rPr>
+              <w:t>ystem displays a list of showcases,</w:t>
             </w:r>
           </w:p>
           <w:p>
@@ -14192,7 +14124,7 @@
               <w:pStyle w:val="ListParagraph"/>
               <w:numPr>
                 <w:ilvl w:val="0"/>
-                <w:numId w:val="14"/>
+                <w:numId w:val="9"/>
               </w:numPr>
               <w:ind w:leftChars="0"/>
               <w:rPr>
@@ -14202,10 +14134,17 @@
             </w:pPr>
             <w:r>
               <w:rPr>
-                <w:rFonts w:eastAsia="DengXian"/>
-                <w:lang w:eastAsia="zh-CN"/>
-              </w:rPr>
-              <w:t>Enter the new price</w:t>
+                <w:rFonts w:eastAsia="DengXian" w:hint="eastAsia"/>
+                <w:lang w:eastAsia="zh-CN"/>
+              </w:rPr>
+              <w:t>S</w:t>
+            </w:r>
+            <w:r>
+              <w:rPr>
+                <w:rFonts w:eastAsia="DengXian"/>
+                <w:lang w:eastAsia="zh-CN"/>
+              </w:rPr>
+              <w:t>taff filter the list by entering the store ID.</w:t>
             </w:r>
           </w:p>
           <w:p>
@@ -14213,7 +14152,7 @@
               <w:pStyle w:val="ListParagraph"/>
               <w:numPr>
                 <w:ilvl w:val="0"/>
-                <w:numId w:val="14"/>
+                <w:numId w:val="9"/>
               </w:numPr>
               <w:ind w:leftChars="0"/>
               <w:rPr>
@@ -14223,10 +14162,17 @@
             </w:pPr>
             <w:r>
               <w:rPr>
-                <w:rFonts w:eastAsia="DengXian"/>
-                <w:lang w:eastAsia="zh-CN"/>
-              </w:rPr>
-              <w:t>select a genre</w:t>
+                <w:rFonts w:eastAsia="DengXian" w:hint="eastAsia"/>
+                <w:lang w:eastAsia="zh-CN"/>
+              </w:rPr>
+              <w:t>S</w:t>
+            </w:r>
+            <w:r>
+              <w:rPr>
+                <w:rFonts w:eastAsia="DengXian"/>
+                <w:lang w:eastAsia="zh-CN"/>
+              </w:rPr>
+              <w:t>taff filter the list by selecting the availability.</w:t>
             </w:r>
           </w:p>
           <w:p>
@@ -14234,7 +14180,7 @@
               <w:pStyle w:val="ListParagraph"/>
               <w:numPr>
                 <w:ilvl w:val="0"/>
-                <w:numId w:val="14"/>
+                <w:numId w:val="9"/>
               </w:numPr>
               <w:ind w:leftChars="0"/>
               <w:rPr>
@@ -14244,17 +14190,10 @@
             </w:pPr>
             <w:r>
               <w:rPr>
-                <w:rFonts w:eastAsia="DengXian" w:hint="eastAsia"/>
-                <w:lang w:eastAsia="zh-CN"/>
-              </w:rPr>
-              <w:t>S</w:t>
-            </w:r>
-            <w:r>
-              <w:rPr>
-                <w:rFonts w:eastAsia="DengXian"/>
-                <w:lang w:eastAsia="zh-CN"/>
-              </w:rPr>
-              <w:t>ystem update the record of showcase in the database.</w:t>
+                <w:rFonts w:eastAsia="DengXian"/>
+                <w:lang w:eastAsia="zh-CN"/>
+              </w:rPr>
+              <w:t>Staff sort the list by price.</w:t>
             </w:r>
           </w:p>
         </w:tc>
@@ -14311,10 +14250,10 @@
           <w:noProof/>
         </w:rPr>
         <w:drawing>
-          <wp:inline distT="0" distB="0" distL="0" distR="0" wp14:anchorId="3915A775" wp14:editId="0EC6070D">
-            <wp:extent cx="5731510" cy="5080000"/>
-            <wp:effectExtent l="0" t="0" r="2540" b="6350"/>
-            <wp:docPr id="14" name="Picture 14"/>
+          <wp:inline distT="0" distB="0" distL="0" distR="0" wp14:anchorId="38052838" wp14:editId="38E4B58D">
+            <wp:extent cx="5731510" cy="3757930"/>
+            <wp:effectExtent l="0" t="0" r="2540" b="0"/>
+            <wp:docPr id="13" name="Picture 13"/>
             <wp:cNvGraphicFramePr>
               <a:graphicFrameLocks xmlns:a="http://schemas.openxmlformats.org/drawingml/2006/main" noChangeAspect="1"/>
             </wp:cNvGraphicFramePr>
@@ -14334,7 +14273,7 @@
                   <pic:spPr>
                     <a:xfrm>
                       <a:off x="0" y="0"/>
-                      <a:ext cx="5731510" cy="5080000"/>
+                      <a:ext cx="5731510" cy="3757930"/>
                     </a:xfrm>
                     <a:prstGeom prst="rect">
                       <a:avLst/>
@@ -14347,53 +14286,476 @@
         </w:drawing>
       </w:r>
     </w:p>
+    <w:p/>
+    <w:p/>
+    <w:tbl>
+      <w:tblPr>
+        <w:tblStyle w:val="TableGrid"/>
+        <w:tblW w:w="0" w:type="auto"/>
+        <w:tblLook w:val="04A0" w:firstRow="1" w:lastRow="0" w:firstColumn="1" w:lastColumn="0" w:noHBand="0" w:noVBand="1"/>
+      </w:tblPr>
+      <w:tblGrid>
+        <w:gridCol w:w="2316"/>
+        <w:gridCol w:w="6610"/>
+      </w:tblGrid>
+      <w:tr>
+        <w:tc>
+          <w:tcPr>
+            <w:tcW w:w="2316" w:type="dxa"/>
+          </w:tcPr>
+          <w:p>
+            <w:r>
+              <w:t>Use Case Name</w:t>
+            </w:r>
+            <w:r>
+              <w:tab/>
+            </w:r>
+          </w:p>
+        </w:tc>
+        <w:tc>
+          <w:tcPr>
+            <w:tcW w:w="6610" w:type="dxa"/>
+          </w:tcPr>
+          <w:p>
+            <w:pPr>
+              <w:rPr>
+                <w:rFonts w:eastAsia="DengXian"/>
+                <w:lang w:eastAsia="zh-CN"/>
+              </w:rPr>
+            </w:pPr>
+            <w:r>
+              <w:rPr>
+                <w:rFonts w:eastAsia="DengXian"/>
+                <w:lang w:eastAsia="zh-CN"/>
+              </w:rPr>
+              <w:t>E</w:t>
+            </w:r>
+            <w:r>
+              <w:rPr>
+                <w:rFonts w:eastAsia="DengXian" w:hint="eastAsia"/>
+                <w:lang w:eastAsia="zh-CN"/>
+              </w:rPr>
+              <w:t>dit</w:t>
+            </w:r>
+            <w:r>
+              <w:rPr>
+                <w:rFonts w:eastAsia="DengXian"/>
+                <w:lang w:eastAsia="zh-CN"/>
+              </w:rPr>
+              <w:t xml:space="preserve"> </w:t>
+            </w:r>
+            <w:r>
+              <w:rPr>
+                <w:rFonts w:eastAsia="DengXian"/>
+                <w:lang w:eastAsia="zh-CN"/>
+              </w:rPr>
+              <w:t xml:space="preserve">showcase </w:t>
+            </w:r>
+            <w:r>
+              <w:rPr>
+                <w:rFonts w:eastAsia="DengXian" w:hint="eastAsia"/>
+                <w:lang w:eastAsia="zh-CN"/>
+              </w:rPr>
+              <w:t>information</w:t>
+            </w:r>
+          </w:p>
+        </w:tc>
+      </w:tr>
+      <w:tr>
+        <w:tc>
+          <w:tcPr>
+            <w:tcW w:w="2316" w:type="dxa"/>
+          </w:tcPr>
+          <w:p>
+            <w:r>
+              <w:rPr>
+                <w:rFonts w:hint="eastAsia"/>
+              </w:rPr>
+              <w:t>U</w:t>
+            </w:r>
+            <w:r>
+              <w:t>se Case ID</w:t>
+            </w:r>
+          </w:p>
+        </w:tc>
+        <w:tc>
+          <w:tcPr>
+            <w:tcW w:w="6610" w:type="dxa"/>
+          </w:tcPr>
+          <w:p>
+            <w:pPr>
+              <w:rPr>
+                <w:rFonts w:eastAsia="DengXian"/>
+                <w:lang w:eastAsia="zh-CN"/>
+              </w:rPr>
+            </w:pPr>
+            <w:r>
+              <w:rPr>
+                <w:rFonts w:eastAsia="DengXian"/>
+                <w:lang w:eastAsia="zh-CN"/>
+              </w:rPr>
+              <w:t>SMS-002</w:t>
+            </w:r>
+          </w:p>
+        </w:tc>
+      </w:tr>
+      <w:tr>
+        <w:tc>
+          <w:tcPr>
+            <w:tcW w:w="2316" w:type="dxa"/>
+          </w:tcPr>
+          <w:p>
+            <w:r>
+              <w:rPr>
+                <w:rFonts w:hint="eastAsia"/>
+              </w:rPr>
+              <w:t>A</w:t>
+            </w:r>
+            <w:r>
+              <w:t>ctors</w:t>
+            </w:r>
+          </w:p>
+        </w:tc>
+        <w:tc>
+          <w:tcPr>
+            <w:tcW w:w="6610" w:type="dxa"/>
+          </w:tcPr>
+          <w:p>
+            <w:pPr>
+              <w:rPr>
+                <w:rFonts w:eastAsia="DengXian"/>
+                <w:lang w:eastAsia="zh-CN"/>
+              </w:rPr>
+            </w:pPr>
+            <w:r>
+              <w:rPr>
+                <w:rFonts w:eastAsia="DengXian"/>
+                <w:lang w:eastAsia="zh-CN"/>
+              </w:rPr>
+              <w:t>Manager</w:t>
+            </w:r>
+          </w:p>
+        </w:tc>
+      </w:tr>
+      <w:tr>
+        <w:tc>
+          <w:tcPr>
+            <w:tcW w:w="2316" w:type="dxa"/>
+          </w:tcPr>
+          <w:p>
+            <w:r>
+              <w:rPr>
+                <w:rFonts w:hint="eastAsia"/>
+              </w:rPr>
+              <w:t>D</w:t>
+            </w:r>
+            <w:r>
+              <w:t>escription</w:t>
+            </w:r>
+          </w:p>
+        </w:tc>
+        <w:tc>
+          <w:tcPr>
+            <w:tcW w:w="6610" w:type="dxa"/>
+          </w:tcPr>
+          <w:p>
+            <w:pPr>
+              <w:rPr>
+                <w:rFonts w:eastAsia="DengXian"/>
+                <w:lang w:eastAsia="zh-CN"/>
+              </w:rPr>
+            </w:pPr>
+            <w:r>
+              <w:rPr>
+                <w:rFonts w:eastAsia="DengXian"/>
+                <w:lang w:eastAsia="zh-CN"/>
+              </w:rPr>
+              <w:t>Manager can edit the price or genre of showcase.</w:t>
+            </w:r>
+          </w:p>
+        </w:tc>
+      </w:tr>
+      <w:tr>
+        <w:tc>
+          <w:tcPr>
+            <w:tcW w:w="2316" w:type="dxa"/>
+          </w:tcPr>
+          <w:p>
+            <w:r>
+              <w:rPr>
+                <w:rFonts w:hint="eastAsia"/>
+              </w:rPr>
+              <w:t>P</w:t>
+            </w:r>
+            <w:r>
+              <w:t>re-condition</w:t>
+            </w:r>
+          </w:p>
+        </w:tc>
+        <w:tc>
+          <w:tcPr>
+            <w:tcW w:w="6610" w:type="dxa"/>
+          </w:tcPr>
+          <w:p>
+            <w:pPr>
+              <w:rPr>
+                <w:rFonts w:eastAsia="DengXian"/>
+                <w:lang w:eastAsia="zh-CN"/>
+              </w:rPr>
+            </w:pPr>
+            <w:r>
+              <w:rPr>
+                <w:rFonts w:eastAsia="DengXian"/>
+                <w:lang w:eastAsia="zh-CN"/>
+              </w:rPr>
+              <w:t>User's identity has been authenticated</w:t>
+            </w:r>
+          </w:p>
+        </w:tc>
+      </w:tr>
+      <w:tr>
+        <w:tc>
+          <w:tcPr>
+            <w:tcW w:w="2316" w:type="dxa"/>
+          </w:tcPr>
+          <w:p>
+            <w:r>
+              <w:rPr>
+                <w:rFonts w:hint="eastAsia"/>
+              </w:rPr>
+              <w:t>P</w:t>
+            </w:r>
+            <w:r>
+              <w:t>ost-condition</w:t>
+            </w:r>
+          </w:p>
+        </w:tc>
+        <w:tc>
+          <w:tcPr>
+            <w:tcW w:w="6610" w:type="dxa"/>
+          </w:tcPr>
+          <w:p>
+            <w:pPr>
+              <w:rPr>
+                <w:rFonts w:eastAsia="DengXian"/>
+                <w:lang w:eastAsia="zh-CN"/>
+              </w:rPr>
+            </w:pPr>
+          </w:p>
+        </w:tc>
+      </w:tr>
+      <w:tr>
+        <w:tc>
+          <w:tcPr>
+            <w:tcW w:w="2316" w:type="dxa"/>
+          </w:tcPr>
+          <w:p>
+            <w:r>
+              <w:rPr>
+                <w:rFonts w:hint="eastAsia"/>
+              </w:rPr>
+              <w:t>B</w:t>
+            </w:r>
+            <w:r>
+              <w:t>asic flow</w:t>
+            </w:r>
+          </w:p>
+        </w:tc>
+        <w:tc>
+          <w:tcPr>
+            <w:tcW w:w="6610" w:type="dxa"/>
+          </w:tcPr>
+          <w:p>
+            <w:pPr>
+              <w:pStyle w:val="ListParagraph"/>
+              <w:numPr>
+                <w:ilvl w:val="0"/>
+                <w:numId w:val="14"/>
+              </w:numPr>
+              <w:ind w:leftChars="0"/>
+              <w:rPr>
+                <w:rFonts w:eastAsia="DengXian"/>
+                <w:lang w:eastAsia="zh-CN"/>
+              </w:rPr>
+            </w:pPr>
+            <w:r>
+              <w:rPr>
+                <w:rFonts w:eastAsia="DengXian"/>
+                <w:lang w:eastAsia="zh-CN"/>
+              </w:rPr>
+              <w:t>Invoke login</w:t>
+            </w:r>
+          </w:p>
+          <w:p>
+            <w:pPr>
+              <w:pStyle w:val="ListParagraph"/>
+              <w:numPr>
+                <w:ilvl w:val="0"/>
+                <w:numId w:val="14"/>
+              </w:numPr>
+              <w:ind w:leftChars="0"/>
+              <w:rPr>
+                <w:rFonts w:eastAsia="DengXian"/>
+                <w:lang w:eastAsia="zh-CN"/>
+              </w:rPr>
+            </w:pPr>
+            <w:r>
+              <w:rPr>
+                <w:rFonts w:eastAsia="DengXian"/>
+                <w:lang w:eastAsia="zh-CN"/>
+              </w:rPr>
+              <w:t>Invoke view showcase information SMS-001</w:t>
+            </w:r>
+          </w:p>
+          <w:p>
+            <w:pPr>
+              <w:pStyle w:val="ListParagraph"/>
+              <w:numPr>
+                <w:ilvl w:val="0"/>
+                <w:numId w:val="14"/>
+              </w:numPr>
+              <w:ind w:leftChars="0"/>
+              <w:rPr>
+                <w:rFonts w:eastAsia="DengXian"/>
+                <w:lang w:eastAsia="zh-CN"/>
+              </w:rPr>
+            </w:pPr>
+            <w:r>
+              <w:rPr>
+                <w:rFonts w:eastAsia="DengXian"/>
+                <w:lang w:eastAsia="zh-CN"/>
+              </w:rPr>
+              <w:t>Select a showcase</w:t>
+            </w:r>
+          </w:p>
+          <w:p>
+            <w:pPr>
+              <w:pStyle w:val="ListParagraph"/>
+              <w:numPr>
+                <w:ilvl w:val="0"/>
+                <w:numId w:val="14"/>
+              </w:numPr>
+              <w:ind w:leftChars="0"/>
+              <w:rPr>
+                <w:rFonts w:eastAsia="DengXian"/>
+                <w:lang w:eastAsia="zh-CN"/>
+              </w:rPr>
+            </w:pPr>
+            <w:r>
+              <w:rPr>
+                <w:rFonts w:eastAsia="DengXian"/>
+                <w:lang w:eastAsia="zh-CN"/>
+              </w:rPr>
+              <w:t>Enter the new price</w:t>
+            </w:r>
+          </w:p>
+          <w:p>
+            <w:pPr>
+              <w:pStyle w:val="ListParagraph"/>
+              <w:numPr>
+                <w:ilvl w:val="0"/>
+                <w:numId w:val="14"/>
+              </w:numPr>
+              <w:ind w:leftChars="0"/>
+              <w:rPr>
+                <w:rFonts w:eastAsia="DengXian"/>
+                <w:lang w:eastAsia="zh-CN"/>
+              </w:rPr>
+            </w:pPr>
+            <w:r>
+              <w:rPr>
+                <w:rFonts w:eastAsia="DengXian"/>
+                <w:lang w:eastAsia="zh-CN"/>
+              </w:rPr>
+              <w:t>select a genre</w:t>
+            </w:r>
+          </w:p>
+          <w:p>
+            <w:pPr>
+              <w:pStyle w:val="ListParagraph"/>
+              <w:numPr>
+                <w:ilvl w:val="0"/>
+                <w:numId w:val="14"/>
+              </w:numPr>
+              <w:ind w:leftChars="0"/>
+              <w:rPr>
+                <w:rFonts w:eastAsia="DengXian"/>
+                <w:lang w:eastAsia="zh-CN"/>
+              </w:rPr>
+            </w:pPr>
+            <w:r>
+              <w:rPr>
+                <w:rFonts w:eastAsia="DengXian" w:hint="eastAsia"/>
+                <w:lang w:eastAsia="zh-CN"/>
+              </w:rPr>
+              <w:t>S</w:t>
+            </w:r>
+            <w:r>
+              <w:rPr>
+                <w:rFonts w:eastAsia="DengXian"/>
+                <w:lang w:eastAsia="zh-CN"/>
+              </w:rPr>
+              <w:t>ystem update the record of showcase in the database.</w:t>
+            </w:r>
+          </w:p>
+        </w:tc>
+      </w:tr>
+      <w:tr>
+        <w:tc>
+          <w:tcPr>
+            <w:tcW w:w="2316" w:type="dxa"/>
+          </w:tcPr>
+          <w:p>
+            <w:r>
+              <w:rPr>
+                <w:rFonts w:hint="eastAsia"/>
+              </w:rPr>
+              <w:t>E</w:t>
+            </w:r>
+            <w:r>
+              <w:t>xception flow</w:t>
+            </w:r>
+          </w:p>
+        </w:tc>
+        <w:tc>
+          <w:tcPr>
+            <w:tcW w:w="6610" w:type="dxa"/>
+          </w:tcPr>
+          <w:p>
+            <w:pPr>
+              <w:rPr>
+                <w:rFonts w:eastAsia="DengXian"/>
+                <w:lang w:eastAsia="zh-CN"/>
+              </w:rPr>
+            </w:pPr>
+            <w:r>
+              <w:rPr>
+                <w:rFonts w:eastAsia="DengXian" w:hint="eastAsia"/>
+                <w:lang w:eastAsia="zh-CN"/>
+              </w:rPr>
+              <w:t>I</w:t>
+            </w:r>
+            <w:r>
+              <w:rPr>
+                <w:rFonts w:eastAsia="DengXian"/>
+                <w:lang w:eastAsia="zh-CN"/>
+              </w:rPr>
+              <w:t>f the store ID entered by staff is incorrect, system asks staff to re-enter.</w:t>
+            </w:r>
+          </w:p>
+        </w:tc>
+      </w:tr>
+    </w:tbl>
     <w:p>
-      <w:pPr>
-        <w:rPr>
-          <w:rFonts w:eastAsia="DengXian"/>
-          <w:lang w:eastAsia="zh-CN"/>
-        </w:rPr>
-      </w:pPr>
-    </w:p>
-    <w:p>
-      <w:pPr>
-        <w:pStyle w:val="Heading4"/>
-        <w:rPr>
-          <w:rFonts w:eastAsia="DengXian"/>
-          <w:lang w:eastAsia="zh-CN"/>
-        </w:rPr>
-      </w:pPr>
-      <w:r>
-        <w:rPr>
-          <w:rFonts w:eastAsia="DengXian" w:hint="eastAsia"/>
-          <w:lang w:eastAsia="zh-CN"/>
-        </w:rPr>
-        <w:t>E</w:t>
-      </w:r>
-      <w:r>
-        <w:rPr>
-          <w:rFonts w:eastAsia="DengXian"/>
-          <w:lang w:eastAsia="zh-CN"/>
-        </w:rPr>
-        <w:t>ntity Relationship Diagram</w:t>
-      </w:r>
-    </w:p>
-    <w:p>
-      <w:pPr>
-        <w:rPr>
-          <w:rFonts w:eastAsia="DengXian"/>
-          <w:lang w:eastAsia="zh-CN"/>
-        </w:rPr>
-      </w:pPr>
       <w:r>
         <w:rPr>
           <w:noProof/>
         </w:rPr>
         <w:drawing>
-          <wp:inline distT="0" distB="0" distL="0" distR="0" wp14:anchorId="22240BDF" wp14:editId="59DDECC4">
-            <wp:extent cx="5731510" cy="3240405"/>
-            <wp:effectExtent l="0" t="0" r="2540" b="0"/>
-            <wp:docPr id="7" name="Picture 7"/>
+          <wp:inline distT="0" distB="0" distL="0" distR="0" wp14:anchorId="3915A775" wp14:editId="0EC6070D">
+            <wp:extent cx="5731510" cy="5080000"/>
+            <wp:effectExtent l="0" t="0" r="2540" b="6350"/>
+            <wp:docPr id="14" name="Picture 14"/>
             <wp:cNvGraphicFramePr>
               <a:graphicFrameLocks xmlns:a="http://schemas.openxmlformats.org/drawingml/2006/main" noChangeAspect="1"/>
             </wp:cNvGraphicFramePr>
@@ -14413,7 +14775,7 @@
                   <pic:spPr>
                     <a:xfrm>
                       <a:off x="0" y="0"/>
-                      <a:ext cx="5731510" cy="3240405"/>
+                      <a:ext cx="5731510" cy="5080000"/>
                     </a:xfrm>
                     <a:prstGeom prst="rect">
                       <a:avLst/>
@@ -14428,41 +14790,51 @@
     </w:p>
     <w:p>
       <w:pPr>
-        <w:pStyle w:val="Heading1"/>
-        <w:rPr>
-          <w:color w:val="FF0000"/>
-        </w:rPr>
-      </w:pPr>
-      <w:r>
-        <w:br w:type="page"/>
-      </w:r>
-      <w:r>
-        <w:rPr>
-          <w:color w:val="FF0000"/>
-        </w:rPr>
-        <w:lastRenderedPageBreak/>
-        <w:t>User Interface and Report Design</w:t>
-      </w:r>
+        <w:rPr>
+          <w:rFonts w:eastAsia="DengXian"/>
+          <w:lang w:eastAsia="zh-CN"/>
+        </w:rPr>
+      </w:pPr>
     </w:p>
     <w:p>
-      <w:r>
-        <w:rPr>
-          <w:rFonts w:ascii="DengXian" w:eastAsia="DengXian" w:hAnsi="DengXian" w:hint="eastAsia"/>
-          <w:lang w:eastAsia="zh-CN"/>
-        </w:rPr>
-        <w:t>Login</w:t>
+      <w:pPr>
+        <w:pStyle w:val="Heading4"/>
+        <w:rPr>
+          <w:rFonts w:eastAsia="DengXian"/>
+          <w:lang w:eastAsia="zh-CN"/>
+        </w:rPr>
+      </w:pPr>
+      <w:r>
+        <w:rPr>
+          <w:rFonts w:eastAsia="DengXian" w:hint="eastAsia"/>
+          <w:lang w:eastAsia="zh-CN"/>
+        </w:rPr>
+        <w:t>E</w:t>
+      </w:r>
+      <w:r>
+        <w:rPr>
+          <w:rFonts w:eastAsia="DengXian"/>
+          <w:lang w:eastAsia="zh-CN"/>
+        </w:rPr>
+        <w:t>ntity Relationship Diagram</w:t>
       </w:r>
     </w:p>
     <w:p>
+      <w:pPr>
+        <w:rPr>
+          <w:rFonts w:eastAsia="DengXian"/>
+          <w:lang w:eastAsia="zh-CN"/>
+        </w:rPr>
+      </w:pPr>
       <w:r>
         <w:rPr>
           <w:noProof/>
         </w:rPr>
         <w:drawing>
-          <wp:inline distT="0" distB="0" distL="0" distR="0" wp14:anchorId="42D2C20B" wp14:editId="034921DA">
-            <wp:extent cx="5731510" cy="2745740"/>
+          <wp:inline distT="0" distB="0" distL="0" distR="0" wp14:anchorId="22240BDF" wp14:editId="59DDECC4">
+            <wp:extent cx="5731510" cy="3240405"/>
             <wp:effectExtent l="0" t="0" r="2540" b="0"/>
-            <wp:docPr id="4" name="Picture 4"/>
+            <wp:docPr id="7" name="Picture 7"/>
             <wp:cNvGraphicFramePr>
               <a:graphicFrameLocks xmlns:a="http://schemas.openxmlformats.org/drawingml/2006/main" noChangeAspect="1"/>
             </wp:cNvGraphicFramePr>
@@ -14482,7 +14854,7 @@
                   <pic:spPr>
                     <a:xfrm>
                       <a:off x="0" y="0"/>
-                      <a:ext cx="5731510" cy="2745740"/>
+                      <a:ext cx="5731510" cy="3240405"/>
                     </a:xfrm>
                     <a:prstGeom prst="rect">
                       <a:avLst/>
@@ -14497,36 +14869,41 @@
     </w:p>
     <w:p>
       <w:pPr>
-        <w:rPr>
-          <w:rFonts w:eastAsia="DengXian"/>
-          <w:lang w:eastAsia="zh-CN"/>
-        </w:rPr>
-      </w:pPr>
-      <w:r>
-        <w:rPr>
-          <w:rFonts w:eastAsia="DengXian" w:hint="eastAsia"/>
-          <w:lang w:eastAsia="zh-CN"/>
-        </w:rPr>
-        <w:t>S</w:t>
-      </w:r>
-      <w:r>
-        <w:rPr>
-          <w:rFonts w:eastAsia="DengXian"/>
-          <w:lang w:eastAsia="zh-CN"/>
-        </w:rPr>
-        <w:t>howcaseRental</w:t>
-      </w:r>
-      <w:r>
-        <w:rPr>
-          <w:rFonts w:eastAsia="DengXian"/>
+        <w:pStyle w:val="Heading1"/>
+        <w:rPr>
+          <w:color w:val="FF0000"/>
+        </w:rPr>
+      </w:pPr>
+      <w:r>
+        <w:br w:type="page"/>
+      </w:r>
+      <w:r>
+        <w:rPr>
+          <w:color w:val="FF0000"/>
+        </w:rPr>
+        <w:lastRenderedPageBreak/>
+        <w:t>User Interface and Report Design</w:t>
+      </w:r>
+    </w:p>
+    <w:p>
+      <w:r>
+        <w:rPr>
+          <w:rFonts w:ascii="DengXian" w:eastAsia="DengXian" w:hAnsi="DengXian" w:hint="eastAsia"/>
+          <w:lang w:eastAsia="zh-CN"/>
+        </w:rPr>
+        <w:t>Login</w:t>
+      </w:r>
+    </w:p>
+    <w:p>
+      <w:r>
+        <w:rPr>
           <w:noProof/>
-          <w:lang w:eastAsia="zh-CN"/>
         </w:rPr>
         <w:drawing>
-          <wp:inline distT="0" distB="0" distL="0" distR="0" wp14:anchorId="2A2159DC" wp14:editId="78E02328">
-            <wp:extent cx="5731510" cy="3394710"/>
+          <wp:inline distT="0" distB="0" distL="0" distR="0" wp14:anchorId="42D2C20B" wp14:editId="034921DA">
+            <wp:extent cx="5731510" cy="2745740"/>
             <wp:effectExtent l="0" t="0" r="2540" b="0"/>
-            <wp:docPr id="31" name="Picture 31"/>
+            <wp:docPr id="4" name="Picture 4"/>
             <wp:cNvGraphicFramePr>
               <a:graphicFrameLocks xmlns:a="http://schemas.openxmlformats.org/drawingml/2006/main" noChangeAspect="1"/>
             </wp:cNvGraphicFramePr>
@@ -14546,7 +14923,7 @@
                   <pic:spPr>
                     <a:xfrm>
                       <a:off x="0" y="0"/>
-                      <a:ext cx="5731510" cy="3394710"/>
+                      <a:ext cx="5731510" cy="2745740"/>
                     </a:xfrm>
                     <a:prstGeom prst="rect">
                       <a:avLst/>
@@ -14566,40 +14943,33 @@
           <w:lang w:eastAsia="zh-CN"/>
         </w:rPr>
       </w:pPr>
+      <w:proofErr w:type="spellStart"/>
       <w:r>
         <w:rPr>
           <w:rFonts w:eastAsia="DengXian" w:hint="eastAsia"/>
           <w:lang w:eastAsia="zh-CN"/>
         </w:rPr>
-        <w:t>R</w:t>
-      </w:r>
-      <w:r>
-        <w:rPr>
-          <w:rFonts w:eastAsia="DengXian"/>
-          <w:lang w:eastAsia="zh-CN"/>
-        </w:rPr>
-        <w:t>ental Record</w:t>
-      </w:r>
-    </w:p>
-    <w:p>
-      <w:pPr>
-        <w:rPr>
-          <w:rFonts w:eastAsia="DengXian"/>
-          <w:lang w:eastAsia="zh-CN"/>
-        </w:rPr>
-      </w:pPr>
+        <w:t>S</w:t>
+      </w:r>
+      <w:r>
+        <w:rPr>
+          <w:rFonts w:eastAsia="DengXian"/>
+          <w:lang w:eastAsia="zh-CN"/>
+        </w:rPr>
+        <w:t>howcaseRental</w:t>
+      </w:r>
+      <w:proofErr w:type="spellEnd"/>
       <w:r>
         <w:rPr>
           <w:rFonts w:eastAsia="DengXian"/>
           <w:noProof/>
           <w:lang w:eastAsia="zh-CN"/>
         </w:rPr>
-        <w:lastRenderedPageBreak/>
         <w:drawing>
-          <wp:inline distT="0" distB="0" distL="0" distR="0" wp14:anchorId="072F1D8A" wp14:editId="0CDAF67D">
-            <wp:extent cx="5731510" cy="2844165"/>
+          <wp:inline distT="0" distB="0" distL="0" distR="0" wp14:anchorId="2A2159DC" wp14:editId="78E02328">
+            <wp:extent cx="5731510" cy="3394710"/>
             <wp:effectExtent l="0" t="0" r="2540" b="0"/>
-            <wp:docPr id="29" name="Picture 29"/>
+            <wp:docPr id="31" name="Picture 31"/>
             <wp:cNvGraphicFramePr>
               <a:graphicFrameLocks xmlns:a="http://schemas.openxmlformats.org/drawingml/2006/main" noChangeAspect="1"/>
             </wp:cNvGraphicFramePr>
@@ -14619,7 +14989,7 @@
                   <pic:spPr>
                     <a:xfrm>
                       <a:off x="0" y="0"/>
-                      <a:ext cx="5731510" cy="2844165"/>
+                      <a:ext cx="5731510" cy="3394710"/>
                     </a:xfrm>
                     <a:prstGeom prst="rect">
                       <a:avLst/>
@@ -14644,14 +15014,14 @@
           <w:rFonts w:eastAsia="DengXian" w:hint="eastAsia"/>
           <w:lang w:eastAsia="zh-CN"/>
         </w:rPr>
-        <w:t>C</w:t>
-      </w:r>
-      <w:r>
-        <w:rPr>
-          <w:rFonts w:eastAsia="DengXian"/>
-          <w:lang w:eastAsia="zh-CN"/>
-        </w:rPr>
-        <w:t>ustomer Sales Management</w:t>
+        <w:t>R</w:t>
+      </w:r>
+      <w:r>
+        <w:rPr>
+          <w:rFonts w:eastAsia="DengXian"/>
+          <w:lang w:eastAsia="zh-CN"/>
+        </w:rPr>
+        <w:t>ental Record</w:t>
       </w:r>
     </w:p>
     <w:p>
@@ -14667,11 +15037,12 @@
           <w:noProof/>
           <w:lang w:eastAsia="zh-CN"/>
         </w:rPr>
+        <w:lastRenderedPageBreak/>
         <w:drawing>
-          <wp:inline distT="0" distB="0" distL="0" distR="0" wp14:anchorId="48B25B13" wp14:editId="65F30590">
-            <wp:extent cx="5731510" cy="1814830"/>
+          <wp:inline distT="0" distB="0" distL="0" distR="0" wp14:anchorId="072F1D8A" wp14:editId="0CDAF67D">
+            <wp:extent cx="5731510" cy="2844165"/>
             <wp:effectExtent l="0" t="0" r="2540" b="0"/>
-            <wp:docPr id="27" name="Picture 27"/>
+            <wp:docPr id="29" name="Picture 29"/>
             <wp:cNvGraphicFramePr>
               <a:graphicFrameLocks xmlns:a="http://schemas.openxmlformats.org/drawingml/2006/main" noChangeAspect="1"/>
             </wp:cNvGraphicFramePr>
@@ -14691,7 +15062,7 @@
                   <pic:spPr>
                     <a:xfrm>
                       <a:off x="0" y="0"/>
-                      <a:ext cx="5731510" cy="1814830"/>
+                      <a:ext cx="5731510" cy="2844165"/>
                     </a:xfrm>
                     <a:prstGeom prst="rect">
                       <a:avLst/>
@@ -14716,21 +15087,14 @@
           <w:rFonts w:eastAsia="DengXian" w:hint="eastAsia"/>
           <w:lang w:eastAsia="zh-CN"/>
         </w:rPr>
-        <w:t>S</w:t>
-      </w:r>
-      <w:r>
-        <w:rPr>
-          <w:rFonts w:eastAsia="DengXian"/>
-          <w:lang w:eastAsia="zh-CN"/>
-        </w:rPr>
-        <w:t xml:space="preserve">ales </w:t>
-      </w:r>
-      <w:r>
-        <w:rPr>
-          <w:rFonts w:eastAsia="DengXian" w:hint="eastAsia"/>
-          <w:lang w:eastAsia="zh-CN"/>
-        </w:rPr>
-        <w:t>Record</w:t>
+        <w:t>C</w:t>
+      </w:r>
+      <w:r>
+        <w:rPr>
+          <w:rFonts w:eastAsia="DengXian"/>
+          <w:lang w:eastAsia="zh-CN"/>
+        </w:rPr>
+        <w:t>ustomer Sales Management</w:t>
       </w:r>
     </w:p>
     <w:p>
@@ -14747,10 +15111,10 @@
           <w:lang w:eastAsia="zh-CN"/>
         </w:rPr>
         <w:drawing>
-          <wp:inline distT="0" distB="0" distL="0" distR="0" wp14:anchorId="268ACE5D" wp14:editId="6FA01185">
-            <wp:extent cx="5731510" cy="1448435"/>
+          <wp:inline distT="0" distB="0" distL="0" distR="0" wp14:anchorId="48B25B13" wp14:editId="65F30590">
+            <wp:extent cx="5731510" cy="1814830"/>
             <wp:effectExtent l="0" t="0" r="2540" b="0"/>
-            <wp:docPr id="26" name="Picture 26"/>
+            <wp:docPr id="27" name="Picture 27"/>
             <wp:cNvGraphicFramePr>
               <a:graphicFrameLocks xmlns:a="http://schemas.openxmlformats.org/drawingml/2006/main" noChangeAspect="1"/>
             </wp:cNvGraphicFramePr>
@@ -14770,7 +15134,7 @@
                   <pic:spPr>
                     <a:xfrm>
                       <a:off x="0" y="0"/>
-                      <a:ext cx="5731510" cy="1448435"/>
+                      <a:ext cx="5731510" cy="1814830"/>
                     </a:xfrm>
                     <a:prstGeom prst="rect">
                       <a:avLst/>
@@ -14785,223 +15149,51 @@
     </w:p>
     <w:p>
       <w:pPr>
-        <w:pStyle w:val="ListParagraph"/>
-        <w:ind w:leftChars="0" w:left="360"/>
-      </w:pPr>
-      <w:r>
-        <w:br w:type="page"/>
+        <w:rPr>
+          <w:rFonts w:eastAsia="DengXian"/>
+          <w:lang w:eastAsia="zh-CN"/>
+        </w:rPr>
+      </w:pPr>
+      <w:r>
+        <w:rPr>
+          <w:rFonts w:eastAsia="DengXian" w:hint="eastAsia"/>
+          <w:lang w:eastAsia="zh-CN"/>
+        </w:rPr>
+        <w:t>S</w:t>
+      </w:r>
+      <w:r>
+        <w:rPr>
+          <w:rFonts w:eastAsia="DengXian"/>
+          <w:lang w:eastAsia="zh-CN"/>
+        </w:rPr>
+        <w:t xml:space="preserve">ales </w:t>
+      </w:r>
+      <w:r>
+        <w:rPr>
+          <w:rFonts w:eastAsia="DengXian" w:hint="eastAsia"/>
+          <w:lang w:eastAsia="zh-CN"/>
+        </w:rPr>
+        <w:t>Record</w:t>
       </w:r>
     </w:p>
     <w:p>
       <w:pPr>
-        <w:pStyle w:val="Heading1"/>
-        <w:rPr>
-          <w:rFonts w:eastAsia="DengXian"/>
-          <w:color w:val="FF0000"/>
-          <w:lang w:eastAsia="zh-CN"/>
-        </w:rPr>
-      </w:pPr>
-      <w:r>
-        <w:rPr>
-          <w:rFonts w:eastAsia="DengXian" w:hint="eastAsia"/>
-          <w:color w:val="FF0000"/>
-          <w:lang w:eastAsia="zh-CN"/>
-        </w:rPr>
-        <w:lastRenderedPageBreak/>
-        <w:t>T</w:t>
-      </w:r>
-      <w:r>
-        <w:rPr>
-          <w:rFonts w:eastAsia="DengXian"/>
-          <w:color w:val="FF0000"/>
-          <w:lang w:eastAsia="zh-CN"/>
-        </w:rPr>
-        <w:t>est plan</w:t>
-      </w:r>
-    </w:p>
-    <w:p>
-      <w:pPr>
-        <w:pStyle w:val="ListParagraph"/>
-        <w:numPr>
-          <w:ilvl w:val="0"/>
-          <w:numId w:val="26"/>
-        </w:numPr>
-        <w:ind w:leftChars="0"/>
-        <w:rPr>
-          <w:rFonts w:eastAsia="DengXian"/>
-          <w:lang w:eastAsia="zh-CN"/>
-        </w:rPr>
-      </w:pPr>
-      <w:r>
-        <w:rPr>
-          <w:rFonts w:eastAsia="DengXian" w:hint="eastAsia"/>
-          <w:lang w:eastAsia="zh-CN"/>
-        </w:rPr>
-        <w:t>Re</w:t>
-      </w:r>
-      <w:r>
-        <w:rPr>
-          <w:rFonts w:eastAsia="DengXian"/>
-          <w:lang w:eastAsia="zh-CN"/>
-        </w:rPr>
-        <w:t xml:space="preserve">nt </w:t>
-      </w:r>
-      <w:r>
-        <w:rPr>
-          <w:rFonts w:eastAsia="DengXian" w:hint="eastAsia"/>
-          <w:lang w:eastAsia="zh-CN"/>
-        </w:rPr>
-        <w:t>Showcase</w:t>
-      </w:r>
-    </w:p>
-    <w:p>
-      <w:pPr>
-        <w:pStyle w:val="ListParagraph"/>
-        <w:numPr>
-          <w:ilvl w:val="0"/>
-          <w:numId w:val="26"/>
-        </w:numPr>
-        <w:ind w:leftChars="0"/>
-        <w:rPr>
-          <w:rFonts w:eastAsia="DengXian"/>
-          <w:lang w:eastAsia="zh-CN"/>
-        </w:rPr>
-      </w:pPr>
-      <w:r>
-        <w:rPr>
-          <w:rFonts w:eastAsia="DengXian"/>
-          <w:lang w:eastAsia="zh-CN"/>
-        </w:rPr>
-        <w:t xml:space="preserve">Generate Monthly Statement </w:t>
-      </w:r>
-    </w:p>
-    <w:p>
-      <w:pPr>
-        <w:pStyle w:val="ListParagraph"/>
-        <w:numPr>
-          <w:ilvl w:val="0"/>
-          <w:numId w:val="26"/>
-        </w:numPr>
-        <w:ind w:leftChars="0"/>
-        <w:rPr>
-          <w:rFonts w:eastAsia="DengXian"/>
-          <w:lang w:eastAsia="zh-CN"/>
-        </w:rPr>
-      </w:pPr>
-      <w:r>
-        <w:rPr>
-          <w:rFonts w:eastAsia="DengXian"/>
-          <w:lang w:eastAsia="zh-CN"/>
-        </w:rPr>
-        <w:t>Make change of showcase rental record</w:t>
-      </w:r>
-    </w:p>
-    <w:p>
-      <w:pPr>
-        <w:pStyle w:val="ListParagraph"/>
-        <w:numPr>
-          <w:ilvl w:val="0"/>
-          <w:numId w:val="26"/>
-        </w:numPr>
-        <w:ind w:leftChars="0"/>
-        <w:rPr>
-          <w:rFonts w:eastAsia="DengXian"/>
-          <w:lang w:eastAsia="zh-CN"/>
-        </w:rPr>
-      </w:pPr>
-      <w:r>
-        <w:rPr>
-          <w:rFonts w:eastAsia="DengXian" w:hint="eastAsia"/>
-          <w:lang w:eastAsia="zh-CN"/>
-        </w:rPr>
-        <w:t>S</w:t>
-      </w:r>
-      <w:r>
-        <w:rPr>
-          <w:rFonts w:eastAsia="DengXian"/>
-          <w:lang w:eastAsia="zh-CN"/>
-        </w:rPr>
-        <w:t>hopping</w:t>
-      </w:r>
-    </w:p>
-    <w:p>
-      <w:pPr>
-        <w:pStyle w:val="ListParagraph"/>
-        <w:numPr>
-          <w:ilvl w:val="0"/>
-          <w:numId w:val="26"/>
-        </w:numPr>
-        <w:ind w:leftChars="0"/>
-        <w:rPr>
-          <w:rFonts w:eastAsia="DengXian"/>
-          <w:lang w:eastAsia="zh-CN"/>
-        </w:rPr>
-      </w:pPr>
-      <w:r>
-        <w:rPr>
-          <w:rFonts w:eastAsia="DengXian" w:hint="eastAsia"/>
-          <w:lang w:eastAsia="zh-CN"/>
-        </w:rPr>
-        <w:t>V</w:t>
-      </w:r>
-      <w:r>
-        <w:rPr>
-          <w:rFonts w:eastAsia="DengXian"/>
-          <w:lang w:eastAsia="zh-CN"/>
-        </w:rPr>
-        <w:t>iew Sales Record</w:t>
-      </w:r>
-    </w:p>
-    <w:p>
-      <w:pPr>
-        <w:rPr>
-          <w:rFonts w:eastAsia="DengXian"/>
-          <w:lang w:eastAsia="zh-CN"/>
-        </w:rPr>
-      </w:pPr>
-      <w:r>
-        <w:rPr>
-          <w:rFonts w:eastAsia="DengXian"/>
-          <w:lang w:eastAsia="zh-CN"/>
-        </w:rPr>
-        <w:br w:type="page"/>
-      </w:r>
-    </w:p>
-    <w:p>
-      <w:pPr>
-        <w:rPr>
-          <w:rFonts w:eastAsia="DengXian"/>
-          <w:lang w:eastAsia="zh-CN"/>
-        </w:rPr>
-      </w:pPr>
-    </w:p>
-    <w:p>
-      <w:pPr>
-        <w:pStyle w:val="Heading1"/>
-        <w:jc w:val="center"/>
-      </w:pPr>
-      <w:bookmarkStart w:id="9" w:name="_Toc38720886"/>
-      <w:r>
-        <w:rPr>
-          <w:rFonts w:hint="eastAsia"/>
-        </w:rPr>
-        <w:t>P</w:t>
-      </w:r>
-      <w:r>
-        <w:t>roject Schedule</w:t>
-      </w:r>
-      <w:bookmarkEnd w:id="9"/>
-    </w:p>
-    <w:p>
-      <w:r>
-        <w:rPr>
+        <w:rPr>
+          <w:rFonts w:eastAsia="DengXian"/>
+          <w:lang w:eastAsia="zh-CN"/>
+        </w:rPr>
+      </w:pPr>
+      <w:r>
+        <w:rPr>
+          <w:rFonts w:eastAsia="DengXian"/>
           <w:noProof/>
+          <w:lang w:eastAsia="zh-CN"/>
         </w:rPr>
         <w:drawing>
-          <wp:inline distT="0" distB="0" distL="0" distR="0" wp14:anchorId="177AE6E2" wp14:editId="2B920AD5">
-            <wp:extent cx="5731510" cy="2317750"/>
-            <wp:effectExtent l="0" t="0" r="2540" b="6350"/>
-            <wp:docPr id="1" name="Picture 1"/>
+          <wp:inline distT="0" distB="0" distL="0" distR="0" wp14:anchorId="268ACE5D" wp14:editId="6FA01185">
+            <wp:extent cx="5731510" cy="1448435"/>
+            <wp:effectExtent l="0" t="0" r="2540" b="0"/>
+            <wp:docPr id="26" name="Picture 26"/>
             <wp:cNvGraphicFramePr>
               <a:graphicFrameLocks xmlns:a="http://schemas.openxmlformats.org/drawingml/2006/main" noChangeAspect="1"/>
             </wp:cNvGraphicFramePr>
@@ -15021,6 +15213,257 @@
                   <pic:spPr>
                     <a:xfrm>
                       <a:off x="0" y="0"/>
+                      <a:ext cx="5731510" cy="1448435"/>
+                    </a:xfrm>
+                    <a:prstGeom prst="rect">
+                      <a:avLst/>
+                    </a:prstGeom>
+                  </pic:spPr>
+                </pic:pic>
+              </a:graphicData>
+            </a:graphic>
+          </wp:inline>
+        </w:drawing>
+      </w:r>
+    </w:p>
+    <w:p>
+      <w:pPr>
+        <w:pStyle w:val="ListParagraph"/>
+        <w:ind w:leftChars="0" w:left="360"/>
+      </w:pPr>
+      <w:r>
+        <w:br w:type="page"/>
+      </w:r>
+    </w:p>
+    <w:p>
+      <w:pPr>
+        <w:pStyle w:val="Heading1"/>
+        <w:rPr>
+          <w:rFonts w:eastAsia="DengXian"/>
+          <w:color w:val="FF0000"/>
+          <w:lang w:eastAsia="zh-CN"/>
+        </w:rPr>
+      </w:pPr>
+      <w:r>
+        <w:rPr>
+          <w:rFonts w:eastAsia="DengXian" w:hint="eastAsia"/>
+          <w:color w:val="FF0000"/>
+          <w:lang w:eastAsia="zh-CN"/>
+        </w:rPr>
+        <w:lastRenderedPageBreak/>
+        <w:t>T</w:t>
+      </w:r>
+      <w:r>
+        <w:rPr>
+          <w:rFonts w:eastAsia="DengXian"/>
+          <w:color w:val="FF0000"/>
+          <w:lang w:eastAsia="zh-CN"/>
+        </w:rPr>
+        <w:t>est plan</w:t>
+      </w:r>
+    </w:p>
+    <w:p>
+      <w:pPr>
+        <w:pStyle w:val="ListParagraph"/>
+        <w:numPr>
+          <w:ilvl w:val="0"/>
+          <w:numId w:val="26"/>
+        </w:numPr>
+        <w:ind w:leftChars="0"/>
+        <w:rPr>
+          <w:rFonts w:eastAsia="DengXian"/>
+          <w:lang w:eastAsia="zh-CN"/>
+        </w:rPr>
+      </w:pPr>
+      <w:r>
+        <w:rPr>
+          <w:rFonts w:eastAsia="DengXian" w:hint="eastAsia"/>
+          <w:lang w:eastAsia="zh-CN"/>
+        </w:rPr>
+        <w:t>Re</w:t>
+      </w:r>
+      <w:r>
+        <w:rPr>
+          <w:rFonts w:eastAsia="DengXian"/>
+          <w:lang w:eastAsia="zh-CN"/>
+        </w:rPr>
+        <w:t xml:space="preserve">nt </w:t>
+      </w:r>
+      <w:r>
+        <w:rPr>
+          <w:rFonts w:eastAsia="DengXian" w:hint="eastAsia"/>
+          <w:lang w:eastAsia="zh-CN"/>
+        </w:rPr>
+        <w:t>Showcase</w:t>
+      </w:r>
+    </w:p>
+    <w:p>
+      <w:pPr>
+        <w:pStyle w:val="ListParagraph"/>
+        <w:numPr>
+          <w:ilvl w:val="0"/>
+          <w:numId w:val="26"/>
+        </w:numPr>
+        <w:ind w:leftChars="0"/>
+        <w:rPr>
+          <w:rFonts w:eastAsia="DengXian"/>
+          <w:lang w:eastAsia="zh-CN"/>
+        </w:rPr>
+      </w:pPr>
+      <w:r>
+        <w:rPr>
+          <w:rFonts w:eastAsia="DengXian"/>
+          <w:lang w:eastAsia="zh-CN"/>
+        </w:rPr>
+        <w:t xml:space="preserve">Generate Monthly Statement </w:t>
+      </w:r>
+    </w:p>
+    <w:p>
+      <w:pPr>
+        <w:pStyle w:val="ListParagraph"/>
+        <w:numPr>
+          <w:ilvl w:val="0"/>
+          <w:numId w:val="26"/>
+        </w:numPr>
+        <w:ind w:leftChars="0"/>
+        <w:rPr>
+          <w:rFonts w:eastAsia="DengXian"/>
+          <w:lang w:eastAsia="zh-CN"/>
+        </w:rPr>
+      </w:pPr>
+      <w:r>
+        <w:rPr>
+          <w:rFonts w:eastAsia="DengXian"/>
+          <w:lang w:eastAsia="zh-CN"/>
+        </w:rPr>
+        <w:t>Make change of showcase rental record</w:t>
+      </w:r>
+    </w:p>
+    <w:p>
+      <w:pPr>
+        <w:pStyle w:val="ListParagraph"/>
+        <w:numPr>
+          <w:ilvl w:val="0"/>
+          <w:numId w:val="26"/>
+        </w:numPr>
+        <w:ind w:leftChars="0"/>
+        <w:rPr>
+          <w:rFonts w:eastAsia="DengXian"/>
+          <w:lang w:eastAsia="zh-CN"/>
+        </w:rPr>
+      </w:pPr>
+      <w:r>
+        <w:rPr>
+          <w:rFonts w:eastAsia="DengXian" w:hint="eastAsia"/>
+          <w:lang w:eastAsia="zh-CN"/>
+        </w:rPr>
+        <w:t>S</w:t>
+      </w:r>
+      <w:r>
+        <w:rPr>
+          <w:rFonts w:eastAsia="DengXian"/>
+          <w:lang w:eastAsia="zh-CN"/>
+        </w:rPr>
+        <w:t>hopping</w:t>
+      </w:r>
+    </w:p>
+    <w:p>
+      <w:pPr>
+        <w:pStyle w:val="ListParagraph"/>
+        <w:numPr>
+          <w:ilvl w:val="0"/>
+          <w:numId w:val="26"/>
+        </w:numPr>
+        <w:ind w:leftChars="0"/>
+        <w:rPr>
+          <w:rFonts w:eastAsia="DengXian"/>
+          <w:lang w:eastAsia="zh-CN"/>
+        </w:rPr>
+      </w:pPr>
+      <w:r>
+        <w:rPr>
+          <w:rFonts w:eastAsia="DengXian" w:hint="eastAsia"/>
+          <w:lang w:eastAsia="zh-CN"/>
+        </w:rPr>
+        <w:t>V</w:t>
+      </w:r>
+      <w:r>
+        <w:rPr>
+          <w:rFonts w:eastAsia="DengXian"/>
+          <w:lang w:eastAsia="zh-CN"/>
+        </w:rPr>
+        <w:t>iew Sales Record</w:t>
+      </w:r>
+    </w:p>
+    <w:p>
+      <w:pPr>
+        <w:rPr>
+          <w:rFonts w:eastAsia="DengXian"/>
+          <w:lang w:eastAsia="zh-CN"/>
+        </w:rPr>
+      </w:pPr>
+      <w:r>
+        <w:rPr>
+          <w:rFonts w:eastAsia="DengXian"/>
+          <w:lang w:eastAsia="zh-CN"/>
+        </w:rPr>
+        <w:br w:type="page"/>
+      </w:r>
+    </w:p>
+    <w:p>
+      <w:pPr>
+        <w:rPr>
+          <w:rFonts w:eastAsia="DengXian"/>
+          <w:lang w:eastAsia="zh-CN"/>
+        </w:rPr>
+      </w:pPr>
+    </w:p>
+    <w:p>
+      <w:pPr>
+        <w:pStyle w:val="Heading1"/>
+        <w:jc w:val="center"/>
+      </w:pPr>
+      <w:bookmarkStart w:id="9" w:name="_Toc38720886"/>
+      <w:r>
+        <w:rPr>
+          <w:rFonts w:hint="eastAsia"/>
+        </w:rPr>
+        <w:t>P</w:t>
+      </w:r>
+      <w:r>
+        <w:t>roject Schedule</w:t>
+      </w:r>
+      <w:bookmarkEnd w:id="9"/>
+    </w:p>
+    <w:p>
+      <w:r>
+        <w:rPr>
+          <w:noProof/>
+        </w:rPr>
+        <w:drawing>
+          <wp:inline distT="0" distB="0" distL="0" distR="0" wp14:anchorId="177AE6E2" wp14:editId="2B920AD5">
+            <wp:extent cx="5731510" cy="2317750"/>
+            <wp:effectExtent l="0" t="0" r="2540" b="6350"/>
+            <wp:docPr id="1" name="Picture 1"/>
+            <wp:cNvGraphicFramePr>
+              <a:graphicFrameLocks xmlns:a="http://schemas.openxmlformats.org/drawingml/2006/main" noChangeAspect="1"/>
+            </wp:cNvGraphicFramePr>
+            <a:graphic xmlns:a="http://schemas.openxmlformats.org/drawingml/2006/main">
+              <a:graphicData uri="http://schemas.openxmlformats.org/drawingml/2006/picture">
+                <pic:pic xmlns:pic="http://schemas.openxmlformats.org/drawingml/2006/picture">
+                  <pic:nvPicPr>
+                    <pic:cNvPr id="1" name=""/>
+                    <pic:cNvPicPr/>
+                  </pic:nvPicPr>
+                  <pic:blipFill>
+                    <a:blip r:embed="rId36"/>
+                    <a:stretch>
+                      <a:fillRect/>
+                    </a:stretch>
+                  </pic:blipFill>
+                  <pic:spPr>
+                    <a:xfrm>
+                      <a:off x="0" y="0"/>
                       <a:ext cx="5731510" cy="2317750"/>
                     </a:xfrm>
                     <a:prstGeom prst="rect">
@@ -15685,7 +16128,7 @@
     </w:tbl>
     <w:p/>
     <w:sectPr>
-      <w:footerReference w:type="first" r:id="rId36"/>
+      <w:footerReference w:type="first" r:id="rId37"/>
       <w:pgSz w:w="11906" w:h="16838"/>
       <w:pgMar w:top="1440" w:right="1440" w:bottom="1440" w:left="1440" w:header="851" w:footer="992" w:gutter="0"/>
       <w:cols w:space="425"/>
@@ -19037,6 +19480,23 @@
       <w:szCs w:val="36"/>
     </w:rPr>
   </w:style>
+  <w:style w:type="paragraph" w:styleId="NormalWeb">
+    <w:name w:val="Normal (Web)"/>
+    <w:basedOn w:val="Normal"/>
+    <w:uiPriority w:val="99"/>
+    <w:semiHidden/>
+    <w:unhideWhenUsed/>
+    <w:rsid w:val="005125E0"/>
+    <w:pPr>
+      <w:widowControl/>
+      <w:spacing w:before="100" w:beforeAutospacing="1" w:after="100" w:afterAutospacing="1"/>
+    </w:pPr>
+    <w:rPr>
+      <w:rFonts w:ascii="Times New Roman" w:eastAsia="Times New Roman" w:hAnsi="Times New Roman" w:cs="Times New Roman"/>
+      <w:kern w:val="0"/>
+      <w:szCs w:val="24"/>
+    </w:rPr>
+  </w:style>
 </w:styles>
 </file>
 
